--- a/文章/基于SVM的数据分类.docx
+++ b/文章/基于SVM的数据分类.docx
@@ -37,7 +37,7 @@
       <w:pPr>
         <w:ind w:firstLine="420"/>
         <w:rPr>
-          <w:rFonts w:cs="Times New Roman" w:hint="eastAsia"/>
+          <w:rFonts w:cs="Times New Roman"/>
         </w:rPr>
       </w:pPr>
       <w:r>
@@ -578,6 +578,64 @@
         </w:rPr>
         <w:t>.</w:t>
       </w:r>
+      <w:r>
+        <w:rPr>
+          <w:rFonts w:cs="Times New Roman" w:hint="eastAsia"/>
+        </w:rPr>
+        <w:t>本文也使用了其他的核函数</w:t>
+      </w:r>
+      <w:proofErr w:type="gramStart"/>
+      <w:r>
+        <w:rPr>
+          <w:rFonts w:cs="Times New Roman" w:hint="eastAsia"/>
+        </w:rPr>
+        <w:t>做对</w:t>
+      </w:r>
+      <w:proofErr w:type="gramEnd"/>
+      <w:r>
+        <w:rPr>
+          <w:rFonts w:cs="Times New Roman" w:hint="eastAsia"/>
+        </w:rPr>
+        <w:t>比实验</w:t>
+      </w:r>
+      <w:r>
+        <w:rPr>
+          <w:rFonts w:cs="Times New Roman" w:hint="eastAsia"/>
+        </w:rPr>
+        <w:t>.</w:t>
+      </w:r>
+      <w:r>
+        <w:rPr>
+          <w:rFonts w:cs="Times New Roman" w:hint="eastAsia"/>
+        </w:rPr>
+        <w:t>最后</w:t>
+      </w:r>
+      <w:r>
+        <w:rPr>
+          <w:rFonts w:cs="Times New Roman" w:hint="eastAsia"/>
+        </w:rPr>
+        <w:t>,</w:t>
+      </w:r>
+      <w:r>
+        <w:rPr>
+          <w:rFonts w:cs="Times New Roman" w:hint="eastAsia"/>
+        </w:rPr>
+        <w:t>本文对比了其他的算法在数据分类上的</w:t>
+      </w:r>
+      <w:proofErr w:type="gramStart"/>
+      <w:r>
+        <w:rPr>
+          <w:rFonts w:cs="Times New Roman" w:hint="eastAsia"/>
+        </w:rPr>
+        <w:t>转确率</w:t>
+      </w:r>
+      <w:proofErr w:type="gramEnd"/>
+      <w:r>
+        <w:rPr>
+          <w:rFonts w:cs="Times New Roman" w:hint="eastAsia"/>
+        </w:rPr>
+        <w:t>.</w:t>
+      </w:r>
     </w:p>
     <w:p>
       <w:pPr>
@@ -588,11 +646,6 @@
       </w:r>
     </w:p>
     <w:p>
-      <w:pPr>
-        <w:rPr>
-          <w:rFonts w:hint="eastAsia"/>
-        </w:rPr>
-      </w:pPr>
       <w:r>
         <w:tab/>
       </w:r>
@@ -1331,9 +1384,6 @@
     <w:p>
       <w:pPr>
         <w:pStyle w:val="1"/>
-        <w:rPr>
-          <w:rFonts w:hint="eastAsia"/>
-        </w:rPr>
       </w:pPr>
       <w:r>
         <w:t>问题描述</w:t>
@@ -1390,9 +1440,6 @@
     <w:p>
       <w:pPr>
         <w:ind w:firstLineChars="300" w:firstLine="630"/>
-        <w:rPr>
-          <w:rFonts w:hint="eastAsia"/>
-        </w:rPr>
       </w:pPr>
       <w:r>
         <w:t>该方法通过各类别在特征空间中的可分性强度确定</w:t>
@@ -3041,7 +3088,7 @@
     <w:p>
       <w:pPr>
         <w:rPr>
-          <w:rFonts w:cs="Times New Roman" w:hint="eastAsia"/>
+          <w:rFonts w:cs="Times New Roman"/>
           <w:sz w:val="24"/>
         </w:rPr>
       </w:pPr>
@@ -3106,10 +3153,7 @@
     </w:p>
     <w:p>
       <w:pPr>
-        <w:pStyle w:val="3"/>
-        <w:rPr>
-          <w:rFonts w:hint="eastAsia"/>
-        </w:rPr>
+        <w:pStyle w:val="2"/>
       </w:pPr>
       <w:proofErr w:type="spellStart"/>
       <w:r>
@@ -3208,9 +3252,9 @@
     </w:p>
     <w:p>
       <w:pPr>
-        <w:pStyle w:val="3"/>
-        <w:rPr>
-          <w:rFonts w:cs="Times New Roman" w:hint="eastAsia"/>
+        <w:pStyle w:val="2"/>
+        <w:rPr>
+          <w:rFonts w:cs="Times New Roman"/>
           <w:kern w:val="0"/>
           <w:szCs w:val="24"/>
         </w:rPr>
@@ -3683,7 +3727,7 @@
     </w:p>
     <w:p>
       <w:pPr>
-        <w:pStyle w:val="3"/>
+        <w:pStyle w:val="2"/>
       </w:pPr>
       <w:proofErr w:type="spellStart"/>
       <w:proofErr w:type="gramStart"/>
@@ -3696,7 +3740,7 @@
     <w:p>
       <w:pPr>
         <w:rPr>
-          <w:rFonts w:cs="Times New Roman" w:hint="eastAsia"/>
+          <w:rFonts w:cs="Times New Roman"/>
           <w:color w:val="FF0000"/>
           <w:sz w:val="24"/>
           <w:szCs w:val="24"/>
@@ -3878,7 +3922,7 @@
     </w:p>
     <w:p>
       <w:pPr>
-        <w:pStyle w:val="3"/>
+        <w:pStyle w:val="2"/>
         <w:rPr>
           <w:color w:val="FF0000"/>
         </w:rPr>
@@ -3894,7 +3938,7 @@
     <w:p>
       <w:pPr>
         <w:rPr>
-          <w:rFonts w:cs="Times New Roman" w:hint="eastAsia"/>
+          <w:rFonts w:cs="Times New Roman"/>
           <w:sz w:val="24"/>
           <w:szCs w:val="24"/>
         </w:rPr>
@@ -4088,51 +4132,31 @@
     </w:p>
     <w:p>
       <w:pPr>
-        <w:rPr>
-          <w:rFonts w:cs="Times New Roman" w:hint="eastAsia"/>
-          <w:sz w:val="24"/>
-        </w:rPr>
-      </w:pPr>
-      <w:r>
-        <w:rPr>
-          <w:rFonts w:cs="Times New Roman" w:hint="eastAsia"/>
-          <w:sz w:val="24"/>
-        </w:rPr>
-        <w:t>1)</w:t>
-      </w:r>
-      <w:r>
-        <w:rPr>
-          <w:rFonts w:cs="Times New Roman" w:hint="eastAsia"/>
-          <w:sz w:val="24"/>
+        <w:pStyle w:val="2"/>
+      </w:pPr>
+      <w:r>
+        <w:rPr>
+          <w:rFonts w:hint="eastAsia"/>
         </w:rPr>
         <w:t>数据的</w:t>
       </w:r>
       <w:r>
-        <w:rPr>
-          <w:rFonts w:cs="Times New Roman"/>
-          <w:sz w:val="24"/>
-        </w:rPr>
         <w:t>特征提取</w:t>
       </w:r>
       <w:r>
         <w:rPr>
-          <w:rFonts w:cs="Times New Roman" w:hint="eastAsia"/>
-          <w:sz w:val="24"/>
+          <w:rFonts w:hint="eastAsia"/>
         </w:rPr>
         <w:t>及</w:t>
       </w:r>
       <w:r>
-        <w:rPr>
-          <w:rFonts w:cs="Times New Roman"/>
-          <w:sz w:val="24"/>
-        </w:rPr>
         <w:t>分析</w:t>
       </w:r>
     </w:p>
     <w:p>
       <w:pPr>
         <w:rPr>
-          <w:rFonts w:cs="Times New Roman" w:hint="eastAsia"/>
+          <w:rFonts w:cs="Times New Roman"/>
           <w:sz w:val="24"/>
         </w:rPr>
       </w:pPr>
@@ -4631,23 +4655,10 @@
     </w:p>
     <w:p>
       <w:pPr>
-        <w:rPr>
-          <w:rFonts w:cs="Times New Roman" w:hint="eastAsia"/>
-          <w:sz w:val="24"/>
-        </w:rPr>
-      </w:pPr>
-      <w:r>
-        <w:rPr>
-          <w:rFonts w:cs="Times New Roman" w:hint="eastAsia"/>
-          <w:sz w:val="24"/>
-        </w:rPr>
-        <w:t>2)</w:t>
-      </w:r>
-      <w:r>
-        <w:rPr>
-          <w:rFonts w:cs="Times New Roman"/>
-          <w:sz w:val="24"/>
-        </w:rPr>
+        <w:pStyle w:val="2"/>
+      </w:pPr>
+      <w:r>
+        <w:lastRenderedPageBreak/>
         <w:t>调参</w:t>
       </w:r>
     </w:p>
@@ -4655,7 +4666,7 @@
       <w:pPr>
         <w:ind w:firstLine="480"/>
         <w:rPr>
-          <w:rFonts w:cs="Times New Roman" w:hint="eastAsia"/>
+          <w:rFonts w:cs="Times New Roman"/>
           <w:sz w:val="24"/>
         </w:rPr>
       </w:pPr>
@@ -4939,15 +4950,7 @@
           <w:rFonts w:cs="Times New Roman" w:hint="eastAsia"/>
           <w:sz w:val="24"/>
         </w:rPr>
-        <w:t>下面是这</w:t>
-      </w:r>
-      <w:r>
-        <w:rPr>
-          <w:rFonts w:cs="Times New Roman" w:hint="eastAsia"/>
-          <w:sz w:val="24"/>
-        </w:rPr>
-        <w:lastRenderedPageBreak/>
-        <w:t>些参数</w:t>
+        <w:t>下面是这些参数</w:t>
       </w:r>
       <w:r>
         <w:rPr>
@@ -5338,7 +5341,7 @@
     <w:p>
       <w:pPr>
         <w:rPr>
-          <w:rFonts w:cs="Times New Roman" w:hint="eastAsia"/>
+          <w:rFonts w:cs="Times New Roman"/>
         </w:rPr>
       </w:pPr>
       <w:r>
@@ -5481,7 +5484,7 @@
     <w:p>
       <w:pPr>
         <w:rPr>
-          <w:rFonts w:cs="Times New Roman" w:hint="eastAsia"/>
+          <w:rFonts w:cs="Times New Roman"/>
         </w:rPr>
       </w:pPr>
       <w:r>
@@ -5970,7 +5973,7 @@
     <w:p>
       <w:pPr>
         <w:rPr>
-          <w:rFonts w:cs="Times New Roman" w:hint="eastAsia"/>
+          <w:rFonts w:cs="Times New Roman"/>
         </w:rPr>
       </w:pPr>
       <w:r>
@@ -6304,25 +6307,22 @@
     </w:p>
     <w:p>
       <w:pPr>
-        <w:rPr>
-          <w:rFonts w:hint="eastAsia"/>
-        </w:rPr>
-      </w:pPr>
-    </w:p>
-    <w:p>
-      <w:pPr>
-        <w:rPr>
-          <w:rFonts w:cs="Times New Roman" w:hint="eastAsia"/>
-          <w:sz w:val="24"/>
-        </w:rPr>
-      </w:pPr>
-      <w:r>
-        <w:rPr>
-          <w:rFonts w:cs="Times New Roman" w:hint="eastAsia"/>
-          <w:sz w:val="24"/>
-        </w:rPr>
-        <w:t>3)</w:t>
-      </w:r>
+        <w:pStyle w:val="2"/>
+      </w:pPr>
+      <w:r>
+        <w:rPr>
+          <w:rFonts w:hint="eastAsia"/>
+        </w:rPr>
+        <w:t>模型选择</w:t>
+      </w:r>
+    </w:p>
+    <w:p>
+      <w:pPr>
+        <w:rPr>
+          <w:rFonts w:cs="Times New Roman"/>
+          <w:sz w:val="24"/>
+        </w:rPr>
+      </w:pPr>
       <w:r>
         <w:rPr>
           <w:rFonts w:cs="Times New Roman" w:hint="eastAsia"/>
@@ -6426,35 +6426,1002 @@
     </w:p>
     <w:p>
       <w:pPr>
-        <w:rPr>
-          <w:rFonts w:cs="Times New Roman"/>
-          <w:sz w:val="24"/>
-        </w:rPr>
-      </w:pPr>
-      <w:r>
-        <w:rPr>
-          <w:rFonts w:cs="Times New Roman"/>
-          <w:sz w:val="24"/>
-        </w:rPr>
-        <w:t>4)</w:t>
-      </w:r>
-      <w:r>
-        <w:rPr>
-          <w:rFonts w:cs="Times New Roman"/>
-          <w:sz w:val="24"/>
-        </w:rPr>
+        <w:pStyle w:val="2"/>
+      </w:pPr>
+      <w:r>
+        <w:lastRenderedPageBreak/>
         <w:t>结果</w:t>
       </w:r>
       <w:r>
-        <w:rPr>
-          <w:rFonts w:cs="Times New Roman"/>
-          <w:sz w:val="24"/>
-        </w:rPr>
         <w:t>分析</w:t>
       </w:r>
-      <w:r>
-        <w:rPr>
-          <w:rFonts w:cs="Times New Roman"/>
+    </w:p>
+    <w:p>
+      <w:pPr>
+        <w:rPr>
+          <w:rFonts w:cs="Times New Roman"/>
+          <w:sz w:val="24"/>
+        </w:rPr>
+      </w:pPr>
+      <w:r>
+        <w:rPr>
+          <w:rFonts w:cs="Times New Roman"/>
+          <w:sz w:val="24"/>
+        </w:rPr>
+        <w:t xml:space="preserve">  1.</w:t>
+      </w:r>
+      <w:r>
+        <w:rPr>
+          <w:rFonts w:cs="Times New Roman" w:hint="eastAsia"/>
+          <w:sz w:val="24"/>
+        </w:rPr>
+        <w:t>iris</w:t>
+      </w:r>
+      <w:r>
+        <w:rPr>
+          <w:rFonts w:cs="Times New Roman" w:hint="eastAsia"/>
+          <w:sz w:val="24"/>
+        </w:rPr>
+        <w:t>数据集上</w:t>
+      </w:r>
+      <w:r>
+        <w:rPr>
+          <w:rFonts w:cs="Times New Roman" w:hint="eastAsia"/>
+          <w:sz w:val="24"/>
+        </w:rPr>
+        <w:t>,</w:t>
+      </w:r>
+      <w:r>
+        <w:rPr>
+          <w:rFonts w:cs="Times New Roman" w:hint="eastAsia"/>
+          <w:sz w:val="24"/>
+        </w:rPr>
+        <w:t>本文使用</w:t>
+      </w:r>
+      <w:proofErr w:type="spellStart"/>
+      <w:r>
+        <w:rPr>
+          <w:rFonts w:cs="Times New Roman" w:hint="eastAsia"/>
+          <w:sz w:val="24"/>
+        </w:rPr>
+        <w:t>sklearn</w:t>
+      </w:r>
+      <w:proofErr w:type="spellEnd"/>
+      <w:r>
+        <w:rPr>
+          <w:rFonts w:cs="Times New Roman" w:hint="eastAsia"/>
+          <w:sz w:val="24"/>
+        </w:rPr>
+        <w:t>中的</w:t>
+      </w:r>
+      <w:r>
+        <w:rPr>
+          <w:rFonts w:cs="Times New Roman" w:hint="eastAsia"/>
+          <w:sz w:val="24"/>
+        </w:rPr>
+        <w:t>SVM</w:t>
+      </w:r>
+      <w:r>
+        <w:rPr>
+          <w:rFonts w:cs="Times New Roman" w:hint="eastAsia"/>
+          <w:sz w:val="24"/>
+        </w:rPr>
+        <w:t>的</w:t>
+      </w:r>
+      <w:r>
+        <w:rPr>
+          <w:rFonts w:cs="Times New Roman" w:hint="eastAsia"/>
+          <w:sz w:val="24"/>
+        </w:rPr>
+        <w:t>默认设置的参数</w:t>
+      </w:r>
+      <w:r>
+        <w:rPr>
+          <w:rFonts w:cs="Times New Roman" w:hint="eastAsia"/>
+          <w:sz w:val="24"/>
+        </w:rPr>
+        <w:t>,</w:t>
+      </w:r>
+      <w:r>
+        <w:rPr>
+          <w:rFonts w:cs="Times New Roman" w:hint="eastAsia"/>
+          <w:sz w:val="24"/>
+        </w:rPr>
+        <w:t>分别使用函数</w:t>
+      </w:r>
+      <w:proofErr w:type="spellStart"/>
+      <w:r>
+        <w:rPr>
+          <w:rFonts w:cs="Times New Roman"/>
+          <w:sz w:val="24"/>
+        </w:rPr>
+        <w:t>loadiris</w:t>
+      </w:r>
+      <w:proofErr w:type="spellEnd"/>
+      <w:r>
+        <w:rPr>
+          <w:rFonts w:cs="Times New Roman" w:hint="eastAsia"/>
+          <w:sz w:val="24"/>
+        </w:rPr>
+        <w:t>()</w:t>
+      </w:r>
+      <w:r>
+        <w:rPr>
+          <w:rFonts w:cs="Times New Roman" w:hint="eastAsia"/>
+          <w:sz w:val="24"/>
+        </w:rPr>
+        <w:t>和</w:t>
+      </w:r>
+      <w:proofErr w:type="spellStart"/>
+      <w:r>
+        <w:rPr>
+          <w:rFonts w:cs="Times New Roman"/>
+          <w:sz w:val="24"/>
+        </w:rPr>
+        <w:t>loadflags</w:t>
+      </w:r>
+      <w:proofErr w:type="spellEnd"/>
+      <w:r>
+        <w:rPr>
+          <w:rFonts w:cs="Times New Roman"/>
+          <w:sz w:val="24"/>
+        </w:rPr>
+        <w:t>(</w:t>
+      </w:r>
+      <w:r>
+        <w:rPr>
+          <w:rFonts w:cs="Times New Roman" w:hint="eastAsia"/>
+          <w:sz w:val="24"/>
+        </w:rPr>
+        <w:t>)</w:t>
+      </w:r>
+      <w:r>
+        <w:rPr>
+          <w:rFonts w:cs="Times New Roman" w:hint="eastAsia"/>
+          <w:sz w:val="24"/>
+        </w:rPr>
+        <w:t>加载数据和标签。使用训练数据</w:t>
+      </w:r>
+      <w:r>
+        <w:rPr>
+          <w:rFonts w:cs="Times New Roman" w:hint="eastAsia"/>
+          <w:sz w:val="24"/>
+        </w:rPr>
+        <w:t>trainiris</w:t>
+      </w:r>
+      <w:r>
+        <w:rPr>
+          <w:rFonts w:cs="Times New Roman"/>
+          <w:sz w:val="24"/>
+        </w:rPr>
+        <w:t>.txt</w:t>
+      </w:r>
+      <w:r>
+        <w:rPr>
+          <w:rFonts w:cs="Times New Roman" w:hint="eastAsia"/>
+          <w:sz w:val="24"/>
+        </w:rPr>
+        <w:t>分别获取到对应的数据和标签</w:t>
+      </w:r>
+      <w:r>
+        <w:rPr>
+          <w:rFonts w:cs="Times New Roman" w:hint="eastAsia"/>
+          <w:sz w:val="24"/>
+        </w:rPr>
+        <w:t>,</w:t>
+      </w:r>
+      <w:r>
+        <w:rPr>
+          <w:rFonts w:cs="Times New Roman" w:hint="eastAsia"/>
+          <w:sz w:val="24"/>
+        </w:rPr>
+        <w:t>然后用</w:t>
+      </w:r>
+      <w:proofErr w:type="spellStart"/>
+      <w:r>
+        <w:rPr>
+          <w:rFonts w:cs="Times New Roman" w:hint="eastAsia"/>
+          <w:sz w:val="24"/>
+        </w:rPr>
+        <w:t>svm</w:t>
+      </w:r>
+      <w:proofErr w:type="spellEnd"/>
+      <w:r>
+        <w:rPr>
+          <w:rFonts w:cs="Times New Roman" w:hint="eastAsia"/>
+          <w:sz w:val="24"/>
+        </w:rPr>
+        <w:t>的机器进行训练</w:t>
+      </w:r>
+      <w:r>
+        <w:rPr>
+          <w:rFonts w:cs="Times New Roman" w:hint="eastAsia"/>
+          <w:sz w:val="24"/>
+        </w:rPr>
+        <w:t>.</w:t>
+      </w:r>
+    </w:p>
+    <w:p>
+      <w:pPr>
+        <w:rPr>
+          <w:rFonts w:cs="Times New Roman"/>
+          <w:sz w:val="24"/>
+        </w:rPr>
+      </w:pPr>
+      <w:r>
+        <w:rPr>
+          <w:rFonts w:cs="Times New Roman"/>
+          <w:sz w:val="24"/>
+        </w:rPr>
+        <w:t xml:space="preserve"> </w:t>
+      </w:r>
+      <w:proofErr w:type="spellStart"/>
+      <w:proofErr w:type="gramStart"/>
+      <w:r>
+        <w:rPr>
+          <w:rFonts w:cs="Times New Roman"/>
+          <w:sz w:val="24"/>
+        </w:rPr>
+        <w:t>def</w:t>
+      </w:r>
+      <w:proofErr w:type="spellEnd"/>
+      <w:proofErr w:type="gramEnd"/>
+      <w:r>
+        <w:rPr>
+          <w:rFonts w:cs="Times New Roman"/>
+          <w:sz w:val="24"/>
+        </w:rPr>
+        <w:t xml:space="preserve"> </w:t>
+      </w:r>
+      <w:proofErr w:type="spellStart"/>
+      <w:r>
+        <w:rPr>
+          <w:rFonts w:cs="Times New Roman"/>
+          <w:sz w:val="24"/>
+        </w:rPr>
+        <w:t>loadiris</w:t>
+      </w:r>
+      <w:proofErr w:type="spellEnd"/>
+      <w:r>
+        <w:rPr>
+          <w:rFonts w:cs="Times New Roman"/>
+          <w:sz w:val="24"/>
+        </w:rPr>
+        <w:t>(p):</w:t>
+      </w:r>
+    </w:p>
+    <w:p>
+      <w:pPr>
+        <w:rPr>
+          <w:rFonts w:cs="Times New Roman"/>
+          <w:sz w:val="24"/>
+        </w:rPr>
+      </w:pPr>
+      <w:r>
+        <w:rPr>
+          <w:rFonts w:cs="Times New Roman"/>
+          <w:sz w:val="24"/>
+        </w:rPr>
+        <w:t xml:space="preserve">    f=</w:t>
+      </w:r>
+      <w:proofErr w:type="gramStart"/>
+      <w:r>
+        <w:rPr>
+          <w:rFonts w:cs="Times New Roman"/>
+          <w:sz w:val="24"/>
+        </w:rPr>
+        <w:t>open(</w:t>
+      </w:r>
+      <w:proofErr w:type="spellStart"/>
+      <w:proofErr w:type="gramEnd"/>
+      <w:r>
+        <w:rPr>
+          <w:rFonts w:cs="Times New Roman"/>
+          <w:sz w:val="24"/>
+        </w:rPr>
+        <w:t>p,'r</w:t>
+      </w:r>
+      <w:proofErr w:type="spellEnd"/>
+      <w:r>
+        <w:rPr>
+          <w:rFonts w:cs="Times New Roman"/>
+          <w:sz w:val="24"/>
+        </w:rPr>
+        <w:t>')</w:t>
+      </w:r>
+    </w:p>
+    <w:p>
+      <w:pPr>
+        <w:rPr>
+          <w:rFonts w:cs="Times New Roman"/>
+          <w:sz w:val="24"/>
+        </w:rPr>
+      </w:pPr>
+      <w:r>
+        <w:rPr>
+          <w:rFonts w:cs="Times New Roman"/>
+          <w:sz w:val="24"/>
+        </w:rPr>
+        <w:t xml:space="preserve">    </w:t>
+      </w:r>
+      <w:proofErr w:type="gramStart"/>
+      <w:r>
+        <w:rPr>
+          <w:rFonts w:cs="Times New Roman"/>
+          <w:sz w:val="24"/>
+        </w:rPr>
+        <w:t>lines=</w:t>
+      </w:r>
+      <w:proofErr w:type="spellStart"/>
+      <w:proofErr w:type="gramEnd"/>
+      <w:r>
+        <w:rPr>
+          <w:rFonts w:cs="Times New Roman"/>
+          <w:sz w:val="24"/>
+        </w:rPr>
+        <w:t>f.readlines</w:t>
+      </w:r>
+      <w:proofErr w:type="spellEnd"/>
+      <w:r>
+        <w:rPr>
+          <w:rFonts w:cs="Times New Roman"/>
+          <w:sz w:val="24"/>
+        </w:rPr>
+        <w:t>()</w:t>
+      </w:r>
+    </w:p>
+    <w:p>
+      <w:pPr>
+        <w:rPr>
+          <w:rFonts w:cs="Times New Roman"/>
+          <w:sz w:val="24"/>
+        </w:rPr>
+      </w:pPr>
+      <w:r>
+        <w:rPr>
+          <w:rFonts w:cs="Times New Roman"/>
+          <w:sz w:val="24"/>
+        </w:rPr>
+        <w:t xml:space="preserve">    </w:t>
+      </w:r>
+      <w:proofErr w:type="spellStart"/>
+      <w:proofErr w:type="gramStart"/>
+      <w:r>
+        <w:rPr>
+          <w:rFonts w:cs="Times New Roman"/>
+          <w:sz w:val="24"/>
+        </w:rPr>
+        <w:t>datamat</w:t>
+      </w:r>
+      <w:proofErr w:type="spellEnd"/>
+      <w:proofErr w:type="gramEnd"/>
+      <w:r>
+        <w:rPr>
+          <w:rFonts w:cs="Times New Roman"/>
+          <w:sz w:val="24"/>
+        </w:rPr>
+        <w:t>=[]</w:t>
+      </w:r>
+    </w:p>
+    <w:p>
+      <w:pPr>
+        <w:rPr>
+          <w:rFonts w:cs="Times New Roman"/>
+          <w:sz w:val="24"/>
+        </w:rPr>
+      </w:pPr>
+      <w:r>
+        <w:rPr>
+          <w:rFonts w:cs="Times New Roman"/>
+          <w:sz w:val="24"/>
+        </w:rPr>
+        <w:t xml:space="preserve">    </w:t>
+      </w:r>
+      <w:proofErr w:type="gramStart"/>
+      <w:r>
+        <w:rPr>
+          <w:rFonts w:cs="Times New Roman"/>
+          <w:sz w:val="24"/>
+        </w:rPr>
+        <w:t>for</w:t>
+      </w:r>
+      <w:proofErr w:type="gramEnd"/>
+      <w:r>
+        <w:rPr>
+          <w:rFonts w:cs="Times New Roman"/>
+          <w:sz w:val="24"/>
+        </w:rPr>
+        <w:t xml:space="preserve"> line in lines:</w:t>
+      </w:r>
+    </w:p>
+    <w:p>
+      <w:pPr>
+        <w:rPr>
+          <w:rFonts w:cs="Times New Roman"/>
+          <w:sz w:val="24"/>
+        </w:rPr>
+      </w:pPr>
+      <w:r>
+        <w:rPr>
+          <w:rFonts w:cs="Times New Roman"/>
+          <w:sz w:val="24"/>
+        </w:rPr>
+        <w:t xml:space="preserve">        a</w:t>
+      </w:r>
+      <w:proofErr w:type="gramStart"/>
+      <w:r>
+        <w:rPr>
+          <w:rFonts w:cs="Times New Roman"/>
+          <w:sz w:val="24"/>
+        </w:rPr>
+        <w:t>=[]</w:t>
+      </w:r>
+      <w:proofErr w:type="gramEnd"/>
+    </w:p>
+    <w:p>
+      <w:pPr>
+        <w:rPr>
+          <w:rFonts w:cs="Times New Roman"/>
+          <w:sz w:val="24"/>
+        </w:rPr>
+      </w:pPr>
+      <w:r>
+        <w:rPr>
+          <w:rFonts w:cs="Times New Roman"/>
+          <w:sz w:val="24"/>
+        </w:rPr>
+        <w:t xml:space="preserve">        </w:t>
+      </w:r>
+      <w:proofErr w:type="gramStart"/>
+      <w:r>
+        <w:rPr>
+          <w:rFonts w:cs="Times New Roman"/>
+          <w:sz w:val="24"/>
+        </w:rPr>
+        <w:t>for</w:t>
+      </w:r>
+      <w:proofErr w:type="gramEnd"/>
+      <w:r>
+        <w:rPr>
+          <w:rFonts w:cs="Times New Roman"/>
+          <w:sz w:val="24"/>
+        </w:rPr>
+        <w:t xml:space="preserve"> </w:t>
+      </w:r>
+      <w:proofErr w:type="spellStart"/>
+      <w:r>
+        <w:rPr>
+          <w:rFonts w:cs="Times New Roman"/>
+          <w:sz w:val="24"/>
+        </w:rPr>
+        <w:t>i</w:t>
+      </w:r>
+      <w:proofErr w:type="spellEnd"/>
+      <w:r>
+        <w:rPr>
+          <w:rFonts w:cs="Times New Roman"/>
+          <w:sz w:val="24"/>
+        </w:rPr>
+        <w:t xml:space="preserve"> in range(</w:t>
+      </w:r>
+      <w:proofErr w:type="spellStart"/>
+      <w:r>
+        <w:rPr>
+          <w:rFonts w:cs="Times New Roman"/>
+          <w:sz w:val="24"/>
+        </w:rPr>
+        <w:t>len</w:t>
+      </w:r>
+      <w:proofErr w:type="spellEnd"/>
+      <w:r>
+        <w:rPr>
+          <w:rFonts w:cs="Times New Roman"/>
+          <w:sz w:val="24"/>
+        </w:rPr>
+        <w:t>(</w:t>
+      </w:r>
+      <w:proofErr w:type="spellStart"/>
+      <w:r>
+        <w:rPr>
+          <w:rFonts w:cs="Times New Roman"/>
+          <w:sz w:val="24"/>
+        </w:rPr>
+        <w:t>line.split</w:t>
+      </w:r>
+      <w:proofErr w:type="spellEnd"/>
+      <w:r>
+        <w:rPr>
+          <w:rFonts w:cs="Times New Roman"/>
+          <w:sz w:val="24"/>
+        </w:rPr>
+        <w:t>(','))-1):</w:t>
+      </w:r>
+    </w:p>
+    <w:p>
+      <w:pPr>
+        <w:rPr>
+          <w:rFonts w:cs="Times New Roman"/>
+          <w:sz w:val="24"/>
+        </w:rPr>
+      </w:pPr>
+      <w:r>
+        <w:rPr>
+          <w:rFonts w:cs="Times New Roman"/>
+          <w:sz w:val="24"/>
+        </w:rPr>
+        <w:t xml:space="preserve">            </w:t>
+      </w:r>
+      <w:proofErr w:type="spellStart"/>
+      <w:proofErr w:type="gramStart"/>
+      <w:r>
+        <w:rPr>
+          <w:rFonts w:cs="Times New Roman"/>
+          <w:sz w:val="24"/>
+        </w:rPr>
+        <w:t>a.append</w:t>
+      </w:r>
+      <w:proofErr w:type="spellEnd"/>
+      <w:r>
+        <w:rPr>
+          <w:rFonts w:cs="Times New Roman"/>
+          <w:sz w:val="24"/>
+        </w:rPr>
+        <w:t>(</w:t>
+      </w:r>
+      <w:proofErr w:type="gramEnd"/>
+      <w:r>
+        <w:rPr>
+          <w:rFonts w:cs="Times New Roman"/>
+          <w:sz w:val="24"/>
+        </w:rPr>
+        <w:t>float(</w:t>
+      </w:r>
+      <w:proofErr w:type="spellStart"/>
+      <w:r>
+        <w:rPr>
+          <w:rFonts w:cs="Times New Roman"/>
+          <w:sz w:val="24"/>
+        </w:rPr>
+        <w:t>line.split</w:t>
+      </w:r>
+      <w:proofErr w:type="spellEnd"/>
+      <w:r>
+        <w:rPr>
+          <w:rFonts w:cs="Times New Roman"/>
+          <w:sz w:val="24"/>
+        </w:rPr>
+        <w:t>(',')[</w:t>
+      </w:r>
+      <w:proofErr w:type="spellStart"/>
+      <w:r>
+        <w:rPr>
+          <w:rFonts w:cs="Times New Roman"/>
+          <w:sz w:val="24"/>
+        </w:rPr>
+        <w:t>i</w:t>
+      </w:r>
+      <w:proofErr w:type="spellEnd"/>
+      <w:r>
+        <w:rPr>
+          <w:rFonts w:cs="Times New Roman"/>
+          <w:sz w:val="24"/>
+        </w:rPr>
+        <w:t>]))</w:t>
+      </w:r>
+    </w:p>
+    <w:p>
+      <w:pPr>
+        <w:rPr>
+          <w:rFonts w:cs="Times New Roman"/>
+          <w:sz w:val="24"/>
+        </w:rPr>
+      </w:pPr>
+      <w:r>
+        <w:rPr>
+          <w:rFonts w:cs="Times New Roman"/>
+          <w:sz w:val="24"/>
+        </w:rPr>
+        <w:t xml:space="preserve">        </w:t>
+      </w:r>
+      <w:proofErr w:type="spellStart"/>
+      <w:proofErr w:type="gramStart"/>
+      <w:r>
+        <w:rPr>
+          <w:rFonts w:cs="Times New Roman"/>
+          <w:sz w:val="24"/>
+        </w:rPr>
+        <w:t>datamat.append</w:t>
+      </w:r>
+      <w:proofErr w:type="spellEnd"/>
+      <w:r>
+        <w:rPr>
+          <w:rFonts w:cs="Times New Roman"/>
+          <w:sz w:val="24"/>
+        </w:rPr>
+        <w:t>(</w:t>
+      </w:r>
+      <w:proofErr w:type="gramEnd"/>
+      <w:r>
+        <w:rPr>
+          <w:rFonts w:cs="Times New Roman"/>
+          <w:sz w:val="24"/>
+        </w:rPr>
+        <w:t>a)</w:t>
+      </w:r>
+    </w:p>
+    <w:p>
+      <w:pPr>
+        <w:rPr>
+          <w:rFonts w:cs="Times New Roman"/>
+          <w:sz w:val="24"/>
+        </w:rPr>
+      </w:pPr>
+      <w:r>
+        <w:rPr>
+          <w:rFonts w:cs="Times New Roman"/>
+          <w:sz w:val="24"/>
+        </w:rPr>
+        <w:t xml:space="preserve">    </w:t>
+      </w:r>
+      <w:proofErr w:type="gramStart"/>
+      <w:r>
+        <w:rPr>
+          <w:rFonts w:cs="Times New Roman"/>
+          <w:sz w:val="24"/>
+        </w:rPr>
+        <w:t>return</w:t>
+      </w:r>
+      <w:proofErr w:type="gramEnd"/>
+      <w:r>
+        <w:rPr>
+          <w:rFonts w:cs="Times New Roman"/>
+          <w:sz w:val="24"/>
+        </w:rPr>
+        <w:t xml:space="preserve"> </w:t>
+      </w:r>
+      <w:proofErr w:type="spellStart"/>
+      <w:r>
+        <w:rPr>
+          <w:rFonts w:cs="Times New Roman"/>
+          <w:sz w:val="24"/>
+        </w:rPr>
+        <w:t>np.array</w:t>
+      </w:r>
+      <w:proofErr w:type="spellEnd"/>
+      <w:r>
+        <w:rPr>
+          <w:rFonts w:cs="Times New Roman"/>
+          <w:sz w:val="24"/>
+        </w:rPr>
+        <w:t>(</w:t>
+      </w:r>
+      <w:proofErr w:type="spellStart"/>
+      <w:r>
+        <w:rPr>
+          <w:rFonts w:cs="Times New Roman"/>
+          <w:sz w:val="24"/>
+        </w:rPr>
+        <w:t>datamat</w:t>
+      </w:r>
+      <w:proofErr w:type="spellEnd"/>
+      <w:r>
+        <w:rPr>
+          <w:rFonts w:cs="Times New Roman"/>
+          <w:sz w:val="24"/>
+        </w:rPr>
+        <w:t>)</w:t>
+      </w:r>
+    </w:p>
+    <w:p>
+      <w:pPr>
+        <w:rPr>
+          <w:rFonts w:cs="Times New Roman"/>
+          <w:sz w:val="24"/>
+        </w:rPr>
+      </w:pPr>
+      <w:r>
+        <w:rPr>
+          <w:rFonts w:cs="Times New Roman" w:hint="eastAsia"/>
+          <w:sz w:val="24"/>
+        </w:rPr>
+        <w:t>'''</w:t>
+      </w:r>
+      <w:r>
+        <w:rPr>
+          <w:rFonts w:cs="Times New Roman" w:hint="eastAsia"/>
+          <w:sz w:val="24"/>
+        </w:rPr>
+        <w:t>获取数据集的标签信息</w:t>
+      </w:r>
+      <w:r>
+        <w:rPr>
+          <w:rFonts w:cs="Times New Roman" w:hint="eastAsia"/>
+          <w:sz w:val="24"/>
+        </w:rPr>
+        <w:t xml:space="preserve">'''       </w:t>
+      </w:r>
+    </w:p>
+    <w:p>
+      <w:pPr>
+        <w:rPr>
+          <w:rFonts w:cs="Times New Roman"/>
+          <w:sz w:val="24"/>
+        </w:rPr>
+      </w:pPr>
+      <w:proofErr w:type="spellStart"/>
+      <w:proofErr w:type="gramStart"/>
+      <w:r>
+        <w:rPr>
+          <w:rFonts w:cs="Times New Roman"/>
+          <w:sz w:val="24"/>
+        </w:rPr>
+        <w:t>def</w:t>
+      </w:r>
+      <w:proofErr w:type="spellEnd"/>
+      <w:proofErr w:type="gramEnd"/>
+      <w:r>
+        <w:rPr>
+          <w:rFonts w:cs="Times New Roman"/>
+          <w:sz w:val="24"/>
+        </w:rPr>
+        <w:t xml:space="preserve"> </w:t>
+      </w:r>
+      <w:proofErr w:type="spellStart"/>
+      <w:r>
+        <w:rPr>
+          <w:rFonts w:cs="Times New Roman"/>
+          <w:sz w:val="24"/>
+        </w:rPr>
+        <w:t>loadflags</w:t>
+      </w:r>
+      <w:proofErr w:type="spellEnd"/>
+      <w:r>
+        <w:rPr>
+          <w:rFonts w:cs="Times New Roman"/>
+          <w:sz w:val="24"/>
+        </w:rPr>
+        <w:t>(p):</w:t>
+      </w:r>
+    </w:p>
+    <w:p>
+      <w:pPr>
+        <w:rPr>
+          <w:rFonts w:cs="Times New Roman"/>
+          <w:sz w:val="24"/>
+        </w:rPr>
+      </w:pPr>
+      <w:r>
+        <w:rPr>
+          <w:rFonts w:cs="Times New Roman"/>
+          <w:sz w:val="24"/>
+        </w:rPr>
+        <w:t xml:space="preserve">    f=</w:t>
+      </w:r>
+      <w:proofErr w:type="gramStart"/>
+      <w:r>
+        <w:rPr>
+          <w:rFonts w:cs="Times New Roman"/>
+          <w:sz w:val="24"/>
+        </w:rPr>
+        <w:t>open(</w:t>
+      </w:r>
+      <w:proofErr w:type="spellStart"/>
+      <w:proofErr w:type="gramEnd"/>
+      <w:r>
+        <w:rPr>
+          <w:rFonts w:cs="Times New Roman"/>
+          <w:sz w:val="24"/>
+        </w:rPr>
+        <w:t>p,'r</w:t>
+      </w:r>
+      <w:proofErr w:type="spellEnd"/>
+      <w:r>
+        <w:rPr>
+          <w:rFonts w:cs="Times New Roman"/>
+          <w:sz w:val="24"/>
+        </w:rPr>
+        <w:t>')</w:t>
+      </w:r>
+    </w:p>
+    <w:p>
+      <w:pPr>
+        <w:rPr>
+          <w:rFonts w:cs="Times New Roman"/>
+          <w:sz w:val="24"/>
+        </w:rPr>
+      </w:pPr>
+      <w:r>
+        <w:rPr>
+          <w:rFonts w:cs="Times New Roman"/>
+          <w:sz w:val="24"/>
+        </w:rPr>
+        <w:t xml:space="preserve">    </w:t>
+      </w:r>
+      <w:proofErr w:type="gramStart"/>
+      <w:r>
+        <w:rPr>
+          <w:rFonts w:cs="Times New Roman"/>
+          <w:sz w:val="24"/>
+        </w:rPr>
+        <w:t>lines=</w:t>
+      </w:r>
+      <w:proofErr w:type="spellStart"/>
+      <w:proofErr w:type="gramEnd"/>
+      <w:r>
+        <w:rPr>
+          <w:rFonts w:cs="Times New Roman"/>
+          <w:sz w:val="24"/>
+        </w:rPr>
+        <w:t>f.readlines</w:t>
+      </w:r>
+      <w:proofErr w:type="spellEnd"/>
+      <w:r>
+        <w:rPr>
+          <w:rFonts w:cs="Times New Roman"/>
+          <w:sz w:val="24"/>
+        </w:rPr>
+        <w:t>()</w:t>
+      </w:r>
+    </w:p>
+    <w:p>
+      <w:pPr>
+        <w:rPr>
+          <w:rFonts w:cs="Times New Roman"/>
+          <w:sz w:val="24"/>
+        </w:rPr>
+      </w:pPr>
+      <w:r>
+        <w:rPr>
+          <w:rFonts w:cs="Times New Roman"/>
+          <w:sz w:val="24"/>
+        </w:rPr>
+        <w:t xml:space="preserve">    </w:t>
+      </w:r>
+      <w:proofErr w:type="gramStart"/>
+      <w:r>
+        <w:rPr>
+          <w:rFonts w:cs="Times New Roman"/>
+          <w:sz w:val="24"/>
+        </w:rPr>
+        <w:t>flags</w:t>
+      </w:r>
+      <w:proofErr w:type="gramEnd"/>
+      <w:r>
+        <w:rPr>
+          <w:rFonts w:cs="Times New Roman"/>
+          <w:sz w:val="24"/>
+        </w:rPr>
+        <w:t>=[]</w:t>
+      </w:r>
+    </w:p>
+    <w:p>
+      <w:pPr>
+        <w:rPr>
+          <w:rFonts w:cs="Times New Roman"/>
+          <w:sz w:val="24"/>
+        </w:rPr>
+      </w:pPr>
+      <w:r>
+        <w:rPr>
+          <w:rFonts w:cs="Times New Roman"/>
+          <w:sz w:val="24"/>
+        </w:rPr>
+        <w:t xml:space="preserve">    </w:t>
+      </w:r>
+      <w:proofErr w:type="gramStart"/>
+      <w:r>
+        <w:rPr>
+          <w:rFonts w:cs="Times New Roman"/>
+          <w:sz w:val="24"/>
+        </w:rPr>
+        <w:t>for</w:t>
+      </w:r>
+      <w:proofErr w:type="gramEnd"/>
+      <w:r>
+        <w:rPr>
+          <w:rFonts w:cs="Times New Roman"/>
+          <w:sz w:val="24"/>
+        </w:rPr>
+        <w:t xml:space="preserve"> line in lines:</w:t>
+      </w:r>
+    </w:p>
+    <w:p>
+      <w:pPr>
+        <w:rPr>
+          <w:rFonts w:cs="Times New Roman"/>
+          <w:sz w:val="24"/>
+        </w:rPr>
+      </w:pPr>
+      <w:r>
+        <w:rPr>
+          <w:rFonts w:cs="Times New Roman"/>
+          <w:sz w:val="24"/>
+        </w:rPr>
+        <w:t xml:space="preserve">        </w:t>
+      </w:r>
+      <w:proofErr w:type="spellStart"/>
+      <w:proofErr w:type="gramStart"/>
+      <w:r>
+        <w:rPr>
+          <w:rFonts w:cs="Times New Roman"/>
+          <w:sz w:val="24"/>
+        </w:rPr>
+        <w:t>flags.append</w:t>
+      </w:r>
+      <w:proofErr w:type="spellEnd"/>
+      <w:r>
+        <w:rPr>
+          <w:rFonts w:cs="Times New Roman"/>
+          <w:sz w:val="24"/>
+        </w:rPr>
+        <w:t>(</w:t>
+      </w:r>
+      <w:proofErr w:type="spellStart"/>
+      <w:proofErr w:type="gramEnd"/>
+      <w:r>
+        <w:rPr>
+          <w:rFonts w:cs="Times New Roman"/>
+          <w:sz w:val="24"/>
+        </w:rPr>
+        <w:t>line.strip</w:t>
+      </w:r>
+      <w:proofErr w:type="spellEnd"/>
+      <w:r>
+        <w:rPr>
+          <w:rFonts w:cs="Times New Roman"/>
+          <w:sz w:val="24"/>
+        </w:rPr>
+        <w:t>().split(',')[-1])</w:t>
+      </w:r>
+    </w:p>
+    <w:p>
+      <w:pPr>
+        <w:rPr>
+          <w:rFonts w:cs="Times New Roman"/>
+          <w:sz w:val="24"/>
+        </w:rPr>
+      </w:pPr>
+      <w:r>
+        <w:rPr>
+          <w:rFonts w:cs="Times New Roman"/>
+          <w:sz w:val="24"/>
+        </w:rPr>
+        <w:t xml:space="preserve">    </w:t>
+      </w:r>
+      <w:proofErr w:type="gramStart"/>
+      <w:r>
+        <w:rPr>
+          <w:rFonts w:cs="Times New Roman"/>
+          <w:sz w:val="24"/>
+        </w:rPr>
+        <w:t>return</w:t>
+      </w:r>
+      <w:proofErr w:type="gramEnd"/>
+      <w:r>
+        <w:rPr>
+          <w:rFonts w:cs="Times New Roman"/>
+          <w:sz w:val="24"/>
+        </w:rPr>
+        <w:t xml:space="preserve"> flags</w:t>
+      </w:r>
+    </w:p>
+    <w:p>
+      <w:pPr>
+        <w:rPr>
+          <w:rFonts w:cs="Times New Roman"/>
+          <w:sz w:val="24"/>
+        </w:rPr>
+      </w:pPr>
+      <w:r>
+        <w:rPr>
+          <w:rFonts w:cs="Times New Roman" w:hint="eastAsia"/>
+          <w:sz w:val="24"/>
+        </w:rPr>
+        <w:t>查看训练得到的机器</w:t>
+      </w:r>
+      <w:r>
+        <w:rPr>
+          <w:rFonts w:cs="Times New Roman" w:hint="eastAsia"/>
           <w:sz w:val="24"/>
         </w:rPr>
         <w:t>:</w:t>
@@ -6463,270 +7430,174 @@
     <w:p>
       <w:pPr>
         <w:rPr>
-          <w:rFonts w:cs="Times New Roman" w:hint="eastAsia"/>
-          <w:sz w:val="24"/>
-        </w:rPr>
-      </w:pPr>
-      <w:r>
-        <w:rPr>
-          <w:rFonts w:cs="Times New Roman"/>
-          <w:sz w:val="24"/>
-        </w:rPr>
-        <w:t xml:space="preserve">  1.</w:t>
-      </w:r>
-      <w:r>
-        <w:rPr>
-          <w:rFonts w:cs="Times New Roman" w:hint="eastAsia"/>
-          <w:sz w:val="24"/>
-        </w:rPr>
-        <w:t>iris</w:t>
-      </w:r>
-      <w:r>
-        <w:rPr>
-          <w:rFonts w:cs="Times New Roman" w:hint="eastAsia"/>
-          <w:sz w:val="24"/>
-        </w:rPr>
-        <w:t>数据集上</w:t>
-      </w:r>
-      <w:r>
-        <w:rPr>
-          <w:rFonts w:cs="Times New Roman" w:hint="eastAsia"/>
-          <w:sz w:val="24"/>
-        </w:rPr>
-        <w:t>,</w:t>
-      </w:r>
-      <w:r>
-        <w:rPr>
-          <w:rFonts w:cs="Times New Roman" w:hint="eastAsia"/>
-          <w:sz w:val="24"/>
-        </w:rPr>
-        <w:t>本文使用</w:t>
-      </w:r>
-      <w:proofErr w:type="spellStart"/>
-      <w:r>
-        <w:rPr>
-          <w:rFonts w:cs="Times New Roman" w:hint="eastAsia"/>
-          <w:sz w:val="24"/>
-        </w:rPr>
-        <w:t>sklearn</w:t>
-      </w:r>
-      <w:proofErr w:type="spellEnd"/>
-      <w:r>
-        <w:rPr>
-          <w:rFonts w:cs="Times New Roman" w:hint="eastAsia"/>
-          <w:sz w:val="24"/>
-        </w:rPr>
-        <w:t>中的</w:t>
-      </w:r>
-      <w:r>
-        <w:rPr>
-          <w:rFonts w:cs="Times New Roman" w:hint="eastAsia"/>
-          <w:sz w:val="24"/>
-        </w:rPr>
-        <w:t>SVM</w:t>
-      </w:r>
-      <w:r>
-        <w:rPr>
-          <w:rFonts w:cs="Times New Roman" w:hint="eastAsia"/>
-          <w:sz w:val="24"/>
-        </w:rPr>
-        <w:t>的</w:t>
-      </w:r>
-      <w:r>
-        <w:rPr>
-          <w:rFonts w:cs="Times New Roman" w:hint="eastAsia"/>
-          <w:sz w:val="24"/>
-        </w:rPr>
-        <w:t>默认设置的参数</w:t>
-      </w:r>
-      <w:r>
-        <w:rPr>
-          <w:rFonts w:cs="Times New Roman" w:hint="eastAsia"/>
-          <w:sz w:val="24"/>
-        </w:rPr>
-        <w:t>,</w:t>
-      </w:r>
-      <w:r>
-        <w:rPr>
-          <w:rFonts w:cs="Times New Roman" w:hint="eastAsia"/>
-          <w:sz w:val="24"/>
-        </w:rPr>
-        <w:t>分别使用函数</w:t>
-      </w:r>
-      <w:proofErr w:type="spellStart"/>
-      <w:r>
-        <w:rPr>
-          <w:rFonts w:cs="Times New Roman"/>
-          <w:sz w:val="24"/>
-        </w:rPr>
-        <w:t>loadiris</w:t>
-      </w:r>
-      <w:proofErr w:type="spellEnd"/>
-      <w:r>
-        <w:rPr>
-          <w:rFonts w:cs="Times New Roman" w:hint="eastAsia"/>
-          <w:sz w:val="24"/>
-        </w:rPr>
-        <w:t>()</w:t>
-      </w:r>
-      <w:r>
-        <w:rPr>
-          <w:rFonts w:cs="Times New Roman" w:hint="eastAsia"/>
-          <w:sz w:val="24"/>
-        </w:rPr>
-        <w:t>和</w:t>
-      </w:r>
-      <w:proofErr w:type="spellStart"/>
-      <w:r>
-        <w:rPr>
-          <w:rFonts w:cs="Times New Roman"/>
-          <w:sz w:val="24"/>
-        </w:rPr>
-        <w:t>loadflags</w:t>
-      </w:r>
-      <w:proofErr w:type="spellEnd"/>
-      <w:r>
-        <w:rPr>
-          <w:rFonts w:cs="Times New Roman"/>
-          <w:sz w:val="24"/>
-        </w:rPr>
-        <w:t>(</w:t>
-      </w:r>
-      <w:r>
-        <w:rPr>
-          <w:rFonts w:cs="Times New Roman" w:hint="eastAsia"/>
-          <w:sz w:val="24"/>
-        </w:rPr>
-        <w:t>)</w:t>
-      </w:r>
-      <w:r>
-        <w:rPr>
-          <w:rFonts w:cs="Times New Roman" w:hint="eastAsia"/>
-          <w:sz w:val="24"/>
-        </w:rPr>
-        <w:t>加载数据和标签。使用训练数据</w:t>
-      </w:r>
-      <w:r>
-        <w:rPr>
-          <w:rFonts w:cs="Times New Roman" w:hint="eastAsia"/>
-          <w:sz w:val="24"/>
-        </w:rPr>
-        <w:t>trainiris</w:t>
-      </w:r>
-      <w:r>
-        <w:rPr>
-          <w:rFonts w:cs="Times New Roman"/>
-          <w:sz w:val="24"/>
-        </w:rPr>
-        <w:t>.txt</w:t>
-      </w:r>
-      <w:r>
-        <w:rPr>
-          <w:rFonts w:cs="Times New Roman" w:hint="eastAsia"/>
-          <w:sz w:val="24"/>
-        </w:rPr>
-        <w:t>分别获取到对应的数据和标签</w:t>
-      </w:r>
-      <w:r>
-        <w:rPr>
-          <w:rFonts w:cs="Times New Roman" w:hint="eastAsia"/>
-          <w:sz w:val="24"/>
-        </w:rPr>
-        <w:t>,</w:t>
-      </w:r>
-      <w:r>
-        <w:rPr>
-          <w:rFonts w:cs="Times New Roman" w:hint="eastAsia"/>
-          <w:sz w:val="24"/>
-        </w:rPr>
-        <w:t>然后用</w:t>
-      </w:r>
-      <w:proofErr w:type="spellStart"/>
-      <w:r>
-        <w:rPr>
-          <w:rFonts w:cs="Times New Roman" w:hint="eastAsia"/>
-          <w:sz w:val="24"/>
-        </w:rPr>
-        <w:t>svm</w:t>
-      </w:r>
-      <w:proofErr w:type="spellEnd"/>
-      <w:r>
-        <w:rPr>
-          <w:rFonts w:cs="Times New Roman" w:hint="eastAsia"/>
-          <w:sz w:val="24"/>
-        </w:rPr>
-        <w:t>的机器进行训练</w:t>
-      </w:r>
-      <w:r>
-        <w:rPr>
-          <w:rFonts w:cs="Times New Roman" w:hint="eastAsia"/>
-          <w:sz w:val="24"/>
-        </w:rPr>
-        <w:t>.</w:t>
-      </w:r>
-    </w:p>
-    <w:p>
-      <w:pPr>
-        <w:rPr>
-          <w:rFonts w:cs="Times New Roman"/>
-          <w:sz w:val="24"/>
-        </w:rPr>
-      </w:pPr>
-      <w:r>
-        <w:rPr>
-          <w:rFonts w:cs="Times New Roman"/>
-          <w:sz w:val="24"/>
-        </w:rPr>
-        <w:t xml:space="preserve"> </w:t>
-      </w:r>
-      <w:proofErr w:type="spellStart"/>
+          <w:rFonts w:cs="Times New Roman"/>
+          <w:sz w:val="24"/>
+        </w:rPr>
+      </w:pPr>
+      <w:r>
+        <w:rPr>
+          <w:rFonts w:cs="Times New Roman"/>
+          <w:sz w:val="24"/>
+        </w:rPr>
+        <w:t xml:space="preserve">SVC(C=1.0, </w:t>
+      </w:r>
+      <w:proofErr w:type="spellStart"/>
+      <w:r>
+        <w:rPr>
+          <w:rFonts w:cs="Times New Roman"/>
+          <w:sz w:val="24"/>
+        </w:rPr>
+        <w:t>cache_size</w:t>
+      </w:r>
+      <w:proofErr w:type="spellEnd"/>
+      <w:r>
+        <w:rPr>
+          <w:rFonts w:cs="Times New Roman"/>
+          <w:sz w:val="24"/>
+        </w:rPr>
+        <w:t xml:space="preserve">=200, </w:t>
+      </w:r>
+      <w:proofErr w:type="spellStart"/>
+      <w:r>
+        <w:rPr>
+          <w:rFonts w:cs="Times New Roman"/>
+          <w:sz w:val="24"/>
+        </w:rPr>
+        <w:t>class_weight</w:t>
+      </w:r>
+      <w:proofErr w:type="spellEnd"/>
+      <w:r>
+        <w:rPr>
+          <w:rFonts w:cs="Times New Roman"/>
+          <w:sz w:val="24"/>
+        </w:rPr>
+        <w:t>=</w:t>
+      </w:r>
       <w:proofErr w:type="gramStart"/>
       <w:r>
         <w:rPr>
           <w:rFonts w:cs="Times New Roman"/>
           <w:sz w:val="24"/>
         </w:rPr>
-        <w:t>def</w:t>
-      </w:r>
-      <w:proofErr w:type="spellEnd"/>
+        <w:t>None</w:t>
+      </w:r>
       <w:proofErr w:type="gramEnd"/>
       <w:r>
         <w:rPr>
           <w:rFonts w:cs="Times New Roman"/>
           <w:sz w:val="24"/>
         </w:rPr>
-        <w:t xml:space="preserve"> </w:t>
-      </w:r>
-      <w:proofErr w:type="spellStart"/>
-      <w:r>
-        <w:rPr>
-          <w:rFonts w:cs="Times New Roman"/>
-          <w:sz w:val="24"/>
-        </w:rPr>
-        <w:t>loadiris</w:t>
-      </w:r>
-      <w:proofErr w:type="spellEnd"/>
-      <w:r>
-        <w:rPr>
-          <w:rFonts w:cs="Times New Roman"/>
-          <w:sz w:val="24"/>
-        </w:rPr>
-        <w:t>(p):</w:t>
-      </w:r>
-    </w:p>
-    <w:p>
-      <w:pPr>
-        <w:rPr>
-          <w:rFonts w:cs="Times New Roman"/>
-          <w:sz w:val="24"/>
-        </w:rPr>
-      </w:pPr>
-      <w:r>
-        <w:rPr>
-          <w:rFonts w:cs="Times New Roman"/>
-          <w:sz w:val="24"/>
-        </w:rPr>
-        <w:t xml:space="preserve">    f=</w:t>
+        <w:t>, coef0=0.0,</w:t>
+      </w:r>
+    </w:p>
+    <w:p>
+      <w:pPr>
+        <w:rPr>
+          <w:rFonts w:cs="Times New Roman"/>
+          <w:sz w:val="24"/>
+        </w:rPr>
+      </w:pPr>
+      <w:r>
+        <w:rPr>
+          <w:rFonts w:cs="Times New Roman"/>
+          <w:sz w:val="24"/>
+        </w:rPr>
+        <w:t xml:space="preserve">  </w:t>
+      </w:r>
+      <w:proofErr w:type="spellStart"/>
+      <w:r>
+        <w:rPr>
+          <w:rFonts w:cs="Times New Roman"/>
+          <w:sz w:val="24"/>
+        </w:rPr>
+        <w:t>decision_function_shape</w:t>
+      </w:r>
+      <w:proofErr w:type="spellEnd"/>
+      <w:r>
+        <w:rPr>
+          <w:rFonts w:cs="Times New Roman"/>
+          <w:sz w:val="24"/>
+        </w:rPr>
+        <w:t>='</w:t>
+      </w:r>
+      <w:proofErr w:type="spellStart"/>
+      <w:r>
+        <w:rPr>
+          <w:rFonts w:cs="Times New Roman"/>
+          <w:sz w:val="24"/>
+        </w:rPr>
+        <w:t>ovr</w:t>
+      </w:r>
+      <w:proofErr w:type="spellEnd"/>
+      <w:r>
+        <w:rPr>
+          <w:rFonts w:cs="Times New Roman"/>
+          <w:sz w:val="24"/>
+        </w:rPr>
+        <w:t>', degree=3, gamma='auto', kernel='</w:t>
+      </w:r>
+      <w:proofErr w:type="spellStart"/>
+      <w:r>
+        <w:rPr>
+          <w:rFonts w:cs="Times New Roman"/>
+          <w:sz w:val="24"/>
+        </w:rPr>
+        <w:t>rbf</w:t>
+      </w:r>
+      <w:proofErr w:type="spellEnd"/>
+      <w:r>
+        <w:rPr>
+          <w:rFonts w:cs="Times New Roman"/>
+          <w:sz w:val="24"/>
+        </w:rPr>
+        <w:t>',</w:t>
+      </w:r>
+    </w:p>
+    <w:p>
+      <w:pPr>
+        <w:rPr>
+          <w:rFonts w:cs="Times New Roman"/>
+          <w:sz w:val="24"/>
+        </w:rPr>
+      </w:pPr>
+      <w:r>
+        <w:rPr>
+          <w:rFonts w:cs="Times New Roman"/>
+          <w:sz w:val="24"/>
+        </w:rPr>
+        <w:t xml:space="preserve">  </w:t>
+      </w:r>
+      <w:proofErr w:type="spellStart"/>
+      <w:r>
+        <w:rPr>
+          <w:rFonts w:cs="Times New Roman"/>
+          <w:sz w:val="24"/>
+        </w:rPr>
+        <w:t>max_iter</w:t>
+      </w:r>
+      <w:proofErr w:type="spellEnd"/>
+      <w:r>
+        <w:rPr>
+          <w:rFonts w:cs="Times New Roman"/>
+          <w:sz w:val="24"/>
+        </w:rPr>
+        <w:t xml:space="preserve">=-1, probability=False, </w:t>
+      </w:r>
+      <w:proofErr w:type="spellStart"/>
+      <w:r>
+        <w:rPr>
+          <w:rFonts w:cs="Times New Roman"/>
+          <w:sz w:val="24"/>
+        </w:rPr>
+        <w:t>random_state</w:t>
+      </w:r>
+      <w:proofErr w:type="spellEnd"/>
+      <w:r>
+        <w:rPr>
+          <w:rFonts w:cs="Times New Roman"/>
+          <w:sz w:val="24"/>
+        </w:rPr>
+        <w:t>=</w:t>
       </w:r>
       <w:proofErr w:type="gramStart"/>
       <w:r>
@@ -6734,957 +7605,61 @@
           <w:rFonts w:cs="Times New Roman"/>
           <w:sz w:val="24"/>
         </w:rPr>
-        <w:t>open(</w:t>
-      </w:r>
-      <w:proofErr w:type="spellStart"/>
+        <w:t>None</w:t>
+      </w:r>
       <w:proofErr w:type="gramEnd"/>
       <w:r>
         <w:rPr>
           <w:rFonts w:cs="Times New Roman"/>
           <w:sz w:val="24"/>
         </w:rPr>
-        <w:t>p,'r</w:t>
-      </w:r>
-      <w:proofErr w:type="spellEnd"/>
-      <w:r>
-        <w:rPr>
-          <w:rFonts w:cs="Times New Roman"/>
-          <w:sz w:val="24"/>
-        </w:rPr>
-        <w:t>')</w:t>
-      </w:r>
-    </w:p>
-    <w:p>
-      <w:pPr>
-        <w:rPr>
-          <w:rFonts w:cs="Times New Roman"/>
-          <w:sz w:val="24"/>
-        </w:rPr>
-      </w:pPr>
-      <w:r>
-        <w:rPr>
-          <w:rFonts w:cs="Times New Roman"/>
-          <w:sz w:val="24"/>
-        </w:rPr>
-        <w:t xml:space="preserve">    </w:t>
-      </w:r>
+        <w:t>, shrinking=True,</w:t>
+      </w:r>
+    </w:p>
+    <w:p>
+      <w:pPr>
+        <w:rPr>
+          <w:rFonts w:cs="Times New Roman"/>
+          <w:sz w:val="24"/>
+        </w:rPr>
+      </w:pPr>
+      <w:r>
+        <w:rPr>
+          <w:rFonts w:cs="Times New Roman"/>
+          <w:sz w:val="24"/>
+        </w:rPr>
+        <w:t xml:space="preserve">  </w:t>
+      </w:r>
+      <w:proofErr w:type="spellStart"/>
       <w:proofErr w:type="gramStart"/>
       <w:r>
         <w:rPr>
           <w:rFonts w:cs="Times New Roman"/>
           <w:sz w:val="24"/>
         </w:rPr>
-        <w:t>lines=</w:t>
-      </w:r>
-      <w:proofErr w:type="spellStart"/>
+        <w:t>tol</w:t>
+      </w:r>
+      <w:proofErr w:type="spellEnd"/>
+      <w:r>
+        <w:rPr>
+          <w:rFonts w:cs="Times New Roman"/>
+          <w:sz w:val="24"/>
+        </w:rPr>
+        <w:t>=</w:t>
+      </w:r>
       <w:proofErr w:type="gramEnd"/>
       <w:r>
         <w:rPr>
           <w:rFonts w:cs="Times New Roman"/>
           <w:sz w:val="24"/>
         </w:rPr>
-        <w:t>f.readlines</w:t>
-      </w:r>
-      <w:proofErr w:type="spellEnd"/>
-      <w:r>
-        <w:rPr>
-          <w:rFonts w:cs="Times New Roman"/>
-          <w:sz w:val="24"/>
-        </w:rPr>
-        <w:t>()</w:t>
-      </w:r>
-    </w:p>
-    <w:p>
-      <w:pPr>
-        <w:rPr>
-          <w:rFonts w:cs="Times New Roman"/>
-          <w:sz w:val="24"/>
-        </w:rPr>
-      </w:pPr>
-      <w:r>
-        <w:rPr>
-          <w:rFonts w:cs="Times New Roman"/>
-          <w:sz w:val="24"/>
-        </w:rPr>
-        <w:t xml:space="preserve">    </w:t>
-      </w:r>
-      <w:proofErr w:type="spellStart"/>
-      <w:proofErr w:type="gramStart"/>
-      <w:r>
-        <w:rPr>
-          <w:rFonts w:cs="Times New Roman"/>
-          <w:sz w:val="24"/>
-        </w:rPr>
-        <w:t>datamat</w:t>
-      </w:r>
-      <w:proofErr w:type="spellEnd"/>
-      <w:proofErr w:type="gramEnd"/>
-      <w:r>
-        <w:rPr>
-          <w:rFonts w:cs="Times New Roman"/>
-          <w:sz w:val="24"/>
-        </w:rPr>
-        <w:t>=[]</w:t>
-      </w:r>
-    </w:p>
-    <w:p>
-      <w:pPr>
-        <w:rPr>
-          <w:rFonts w:cs="Times New Roman"/>
-          <w:sz w:val="24"/>
-        </w:rPr>
-      </w:pPr>
-      <w:r>
-        <w:rPr>
-          <w:rFonts w:cs="Times New Roman"/>
-          <w:sz w:val="24"/>
-        </w:rPr>
-        <w:t xml:space="preserve">    </w:t>
-      </w:r>
-      <w:proofErr w:type="gramStart"/>
-      <w:r>
-        <w:rPr>
-          <w:rFonts w:cs="Times New Roman"/>
-          <w:sz w:val="24"/>
-        </w:rPr>
-        <w:t>for</w:t>
-      </w:r>
-      <w:proofErr w:type="gramEnd"/>
-      <w:r>
-        <w:rPr>
-          <w:rFonts w:cs="Times New Roman"/>
-          <w:sz w:val="24"/>
-        </w:rPr>
-        <w:t xml:space="preserve"> line in lines:</w:t>
-      </w:r>
-    </w:p>
-    <w:p>
-      <w:pPr>
-        <w:rPr>
-          <w:rFonts w:cs="Times New Roman"/>
-          <w:sz w:val="24"/>
-        </w:rPr>
-      </w:pPr>
-      <w:r>
-        <w:rPr>
-          <w:rFonts w:cs="Times New Roman"/>
-          <w:sz w:val="24"/>
-        </w:rPr>
-        <w:lastRenderedPageBreak/>
-        <w:t xml:space="preserve">        a</w:t>
-      </w:r>
-      <w:proofErr w:type="gramStart"/>
-      <w:r>
-        <w:rPr>
-          <w:rFonts w:cs="Times New Roman"/>
-          <w:sz w:val="24"/>
-        </w:rPr>
-        <w:t>=[]</w:t>
-      </w:r>
-      <w:proofErr w:type="gramEnd"/>
-    </w:p>
-    <w:p>
-      <w:pPr>
-        <w:rPr>
-          <w:rFonts w:cs="Times New Roman"/>
-          <w:sz w:val="24"/>
-        </w:rPr>
-      </w:pPr>
-      <w:r>
-        <w:rPr>
-          <w:rFonts w:cs="Times New Roman"/>
-          <w:sz w:val="24"/>
-        </w:rPr>
-        <w:t xml:space="preserve">        </w:t>
-      </w:r>
-      <w:proofErr w:type="gramStart"/>
-      <w:r>
-        <w:rPr>
-          <w:rFonts w:cs="Times New Roman"/>
-          <w:sz w:val="24"/>
-        </w:rPr>
-        <w:t>for</w:t>
-      </w:r>
-      <w:proofErr w:type="gramEnd"/>
-      <w:r>
-        <w:rPr>
-          <w:rFonts w:cs="Times New Roman"/>
-          <w:sz w:val="24"/>
-        </w:rPr>
-        <w:t xml:space="preserve"> </w:t>
-      </w:r>
-      <w:proofErr w:type="spellStart"/>
-      <w:r>
-        <w:rPr>
-          <w:rFonts w:cs="Times New Roman"/>
-          <w:sz w:val="24"/>
-        </w:rPr>
-        <w:t>i</w:t>
-      </w:r>
-      <w:proofErr w:type="spellEnd"/>
-      <w:r>
-        <w:rPr>
-          <w:rFonts w:cs="Times New Roman"/>
-          <w:sz w:val="24"/>
-        </w:rPr>
-        <w:t xml:space="preserve"> in range(</w:t>
-      </w:r>
-      <w:proofErr w:type="spellStart"/>
-      <w:r>
-        <w:rPr>
-          <w:rFonts w:cs="Times New Roman"/>
-          <w:sz w:val="24"/>
-        </w:rPr>
-        <w:t>len</w:t>
-      </w:r>
-      <w:proofErr w:type="spellEnd"/>
-      <w:r>
-        <w:rPr>
-          <w:rFonts w:cs="Times New Roman"/>
-          <w:sz w:val="24"/>
-        </w:rPr>
-        <w:t>(</w:t>
-      </w:r>
-      <w:proofErr w:type="spellStart"/>
-      <w:r>
-        <w:rPr>
-          <w:rFonts w:cs="Times New Roman"/>
-          <w:sz w:val="24"/>
-        </w:rPr>
-        <w:t>line.split</w:t>
-      </w:r>
-      <w:proofErr w:type="spellEnd"/>
-      <w:r>
-        <w:rPr>
-          <w:rFonts w:cs="Times New Roman"/>
-          <w:sz w:val="24"/>
-        </w:rPr>
-        <w:t>(','))-1):</w:t>
-      </w:r>
-    </w:p>
-    <w:p>
-      <w:pPr>
-        <w:rPr>
-          <w:rFonts w:cs="Times New Roman"/>
-          <w:sz w:val="24"/>
-        </w:rPr>
-      </w:pPr>
-      <w:r>
-        <w:rPr>
-          <w:rFonts w:cs="Times New Roman"/>
-          <w:sz w:val="24"/>
-        </w:rPr>
-        <w:t xml:space="preserve">            </w:t>
-      </w:r>
-      <w:proofErr w:type="spellStart"/>
-      <w:proofErr w:type="gramStart"/>
-      <w:r>
-        <w:rPr>
-          <w:rFonts w:cs="Times New Roman"/>
-          <w:sz w:val="24"/>
-        </w:rPr>
-        <w:t>a.append</w:t>
-      </w:r>
-      <w:proofErr w:type="spellEnd"/>
-      <w:r>
-        <w:rPr>
-          <w:rFonts w:cs="Times New Roman"/>
-          <w:sz w:val="24"/>
-        </w:rPr>
-        <w:t>(</w:t>
-      </w:r>
-      <w:proofErr w:type="gramEnd"/>
-      <w:r>
-        <w:rPr>
-          <w:rFonts w:cs="Times New Roman"/>
-          <w:sz w:val="24"/>
-        </w:rPr>
-        <w:t>float(</w:t>
-      </w:r>
-      <w:proofErr w:type="spellStart"/>
-      <w:r>
-        <w:rPr>
-          <w:rFonts w:cs="Times New Roman"/>
-          <w:sz w:val="24"/>
-        </w:rPr>
-        <w:t>line.split</w:t>
-      </w:r>
-      <w:proofErr w:type="spellEnd"/>
-      <w:r>
-        <w:rPr>
-          <w:rFonts w:cs="Times New Roman"/>
-          <w:sz w:val="24"/>
-        </w:rPr>
-        <w:t>(',')[</w:t>
-      </w:r>
-      <w:proofErr w:type="spellStart"/>
-      <w:r>
-        <w:rPr>
-          <w:rFonts w:cs="Times New Roman"/>
-          <w:sz w:val="24"/>
-        </w:rPr>
-        <w:t>i</w:t>
-      </w:r>
-      <w:proofErr w:type="spellEnd"/>
-      <w:r>
-        <w:rPr>
-          <w:rFonts w:cs="Times New Roman"/>
-          <w:sz w:val="24"/>
-        </w:rPr>
-        <w:t>]))</w:t>
-      </w:r>
-    </w:p>
-    <w:p>
-      <w:pPr>
-        <w:rPr>
-          <w:rFonts w:cs="Times New Roman"/>
-          <w:sz w:val="24"/>
-        </w:rPr>
-      </w:pPr>
-      <w:r>
-        <w:rPr>
-          <w:rFonts w:cs="Times New Roman"/>
-          <w:sz w:val="24"/>
-        </w:rPr>
-        <w:t xml:space="preserve">        </w:t>
-      </w:r>
-      <w:proofErr w:type="spellStart"/>
-      <w:proofErr w:type="gramStart"/>
-      <w:r>
-        <w:rPr>
-          <w:rFonts w:cs="Times New Roman"/>
-          <w:sz w:val="24"/>
-        </w:rPr>
-        <w:t>datamat.append</w:t>
-      </w:r>
-      <w:proofErr w:type="spellEnd"/>
-      <w:r>
-        <w:rPr>
-          <w:rFonts w:cs="Times New Roman"/>
-          <w:sz w:val="24"/>
-        </w:rPr>
-        <w:t>(</w:t>
-      </w:r>
-      <w:proofErr w:type="gramEnd"/>
-      <w:r>
-        <w:rPr>
-          <w:rFonts w:cs="Times New Roman"/>
-          <w:sz w:val="24"/>
-        </w:rPr>
-        <w:t>a)</w:t>
-      </w:r>
-    </w:p>
-    <w:p>
-      <w:pPr>
-        <w:rPr>
-          <w:rFonts w:cs="Times New Roman"/>
-          <w:sz w:val="24"/>
-        </w:rPr>
-      </w:pPr>
-      <w:r>
-        <w:rPr>
-          <w:rFonts w:cs="Times New Roman"/>
-          <w:sz w:val="24"/>
-        </w:rPr>
-        <w:t xml:space="preserve">    </w:t>
-      </w:r>
-      <w:proofErr w:type="gramStart"/>
-      <w:r>
-        <w:rPr>
-          <w:rFonts w:cs="Times New Roman"/>
-          <w:sz w:val="24"/>
-        </w:rPr>
-        <w:t>return</w:t>
-      </w:r>
-      <w:proofErr w:type="gramEnd"/>
-      <w:r>
-        <w:rPr>
-          <w:rFonts w:cs="Times New Roman"/>
-          <w:sz w:val="24"/>
-        </w:rPr>
-        <w:t xml:space="preserve"> </w:t>
-      </w:r>
-      <w:proofErr w:type="spellStart"/>
-      <w:r>
-        <w:rPr>
-          <w:rFonts w:cs="Times New Roman"/>
-          <w:sz w:val="24"/>
-        </w:rPr>
-        <w:t>np.array</w:t>
-      </w:r>
-      <w:proofErr w:type="spellEnd"/>
-      <w:r>
-        <w:rPr>
-          <w:rFonts w:cs="Times New Roman"/>
-          <w:sz w:val="24"/>
-        </w:rPr>
-        <w:t>(</w:t>
-      </w:r>
-      <w:proofErr w:type="spellStart"/>
-      <w:r>
-        <w:rPr>
-          <w:rFonts w:cs="Times New Roman"/>
-          <w:sz w:val="24"/>
-        </w:rPr>
-        <w:t>datamat</w:t>
-      </w:r>
-      <w:proofErr w:type="spellEnd"/>
-      <w:r>
-        <w:rPr>
-          <w:rFonts w:cs="Times New Roman"/>
-          <w:sz w:val="24"/>
-        </w:rPr>
-        <w:t>)</w:t>
-      </w:r>
-    </w:p>
-    <w:p>
-      <w:pPr>
-        <w:rPr>
-          <w:rFonts w:cs="Times New Roman" w:hint="eastAsia"/>
-          <w:sz w:val="24"/>
-        </w:rPr>
-      </w:pPr>
-      <w:r>
-        <w:rPr>
-          <w:rFonts w:cs="Times New Roman" w:hint="eastAsia"/>
-          <w:sz w:val="24"/>
-        </w:rPr>
-        <w:t>'''</w:t>
-      </w:r>
-      <w:r>
-        <w:rPr>
-          <w:rFonts w:cs="Times New Roman" w:hint="eastAsia"/>
-          <w:sz w:val="24"/>
-        </w:rPr>
-        <w:t>获取数据集的标签信息</w:t>
-      </w:r>
-      <w:r>
-        <w:rPr>
-          <w:rFonts w:cs="Times New Roman" w:hint="eastAsia"/>
-          <w:sz w:val="24"/>
-        </w:rPr>
-        <w:t xml:space="preserve">'''       </w:t>
-      </w:r>
-    </w:p>
-    <w:p>
-      <w:pPr>
-        <w:rPr>
-          <w:rFonts w:cs="Times New Roman"/>
-          <w:sz w:val="24"/>
-        </w:rPr>
-      </w:pPr>
-      <w:proofErr w:type="spellStart"/>
-      <w:proofErr w:type="gramStart"/>
-      <w:r>
-        <w:rPr>
-          <w:rFonts w:cs="Times New Roman"/>
-          <w:sz w:val="24"/>
-        </w:rPr>
-        <w:t>def</w:t>
-      </w:r>
-      <w:proofErr w:type="spellEnd"/>
-      <w:proofErr w:type="gramEnd"/>
-      <w:r>
-        <w:rPr>
-          <w:rFonts w:cs="Times New Roman"/>
-          <w:sz w:val="24"/>
-        </w:rPr>
-        <w:t xml:space="preserve"> </w:t>
-      </w:r>
-      <w:proofErr w:type="spellStart"/>
-      <w:r>
-        <w:rPr>
-          <w:rFonts w:cs="Times New Roman"/>
-          <w:sz w:val="24"/>
-        </w:rPr>
-        <w:t>loadflags</w:t>
-      </w:r>
-      <w:proofErr w:type="spellEnd"/>
-      <w:r>
-        <w:rPr>
-          <w:rFonts w:cs="Times New Roman"/>
-          <w:sz w:val="24"/>
-        </w:rPr>
-        <w:t>(p):</w:t>
-      </w:r>
-    </w:p>
-    <w:p>
-      <w:pPr>
-        <w:rPr>
-          <w:rFonts w:cs="Times New Roman"/>
-          <w:sz w:val="24"/>
-        </w:rPr>
-      </w:pPr>
-      <w:r>
-        <w:rPr>
-          <w:rFonts w:cs="Times New Roman"/>
-          <w:sz w:val="24"/>
-        </w:rPr>
-        <w:t xml:space="preserve">    f=</w:t>
-      </w:r>
-      <w:proofErr w:type="gramStart"/>
-      <w:r>
-        <w:rPr>
-          <w:rFonts w:cs="Times New Roman"/>
-          <w:sz w:val="24"/>
-        </w:rPr>
-        <w:t>open(</w:t>
-      </w:r>
-      <w:proofErr w:type="spellStart"/>
-      <w:proofErr w:type="gramEnd"/>
-      <w:r>
-        <w:rPr>
-          <w:rFonts w:cs="Times New Roman"/>
-          <w:sz w:val="24"/>
-        </w:rPr>
-        <w:t>p,'r</w:t>
-      </w:r>
-      <w:proofErr w:type="spellEnd"/>
-      <w:r>
-        <w:rPr>
-          <w:rFonts w:cs="Times New Roman"/>
-          <w:sz w:val="24"/>
-        </w:rPr>
-        <w:t>')</w:t>
-      </w:r>
-    </w:p>
-    <w:p>
-      <w:pPr>
-        <w:rPr>
-          <w:rFonts w:cs="Times New Roman"/>
-          <w:sz w:val="24"/>
-        </w:rPr>
-      </w:pPr>
-      <w:r>
-        <w:rPr>
-          <w:rFonts w:cs="Times New Roman"/>
-          <w:sz w:val="24"/>
-        </w:rPr>
-        <w:t xml:space="preserve">    </w:t>
-      </w:r>
-      <w:proofErr w:type="gramStart"/>
-      <w:r>
-        <w:rPr>
-          <w:rFonts w:cs="Times New Roman"/>
-          <w:sz w:val="24"/>
-        </w:rPr>
-        <w:t>lines=</w:t>
-      </w:r>
-      <w:proofErr w:type="spellStart"/>
-      <w:proofErr w:type="gramEnd"/>
-      <w:r>
-        <w:rPr>
-          <w:rFonts w:cs="Times New Roman"/>
-          <w:sz w:val="24"/>
-        </w:rPr>
-        <w:t>f.readlines</w:t>
-      </w:r>
-      <w:proofErr w:type="spellEnd"/>
-      <w:r>
-        <w:rPr>
-          <w:rFonts w:cs="Times New Roman"/>
-          <w:sz w:val="24"/>
-        </w:rPr>
-        <w:t>()</w:t>
-      </w:r>
-    </w:p>
-    <w:p>
-      <w:pPr>
-        <w:rPr>
-          <w:rFonts w:cs="Times New Roman"/>
-          <w:sz w:val="24"/>
-        </w:rPr>
-      </w:pPr>
-      <w:r>
-        <w:rPr>
-          <w:rFonts w:cs="Times New Roman"/>
-          <w:sz w:val="24"/>
-        </w:rPr>
-        <w:t xml:space="preserve">    </w:t>
-      </w:r>
-      <w:proofErr w:type="gramStart"/>
-      <w:r>
-        <w:rPr>
-          <w:rFonts w:cs="Times New Roman"/>
-          <w:sz w:val="24"/>
-        </w:rPr>
-        <w:t>flags</w:t>
-      </w:r>
-      <w:proofErr w:type="gramEnd"/>
-      <w:r>
-        <w:rPr>
-          <w:rFonts w:cs="Times New Roman"/>
-          <w:sz w:val="24"/>
-        </w:rPr>
-        <w:t>=[]</w:t>
-      </w:r>
-    </w:p>
-    <w:p>
-      <w:pPr>
-        <w:rPr>
-          <w:rFonts w:cs="Times New Roman"/>
-          <w:sz w:val="24"/>
-        </w:rPr>
-      </w:pPr>
-      <w:r>
-        <w:rPr>
-          <w:rFonts w:cs="Times New Roman"/>
-          <w:sz w:val="24"/>
-        </w:rPr>
-        <w:t xml:space="preserve">    </w:t>
-      </w:r>
-      <w:proofErr w:type="gramStart"/>
-      <w:r>
-        <w:rPr>
-          <w:rFonts w:cs="Times New Roman"/>
-          <w:sz w:val="24"/>
-        </w:rPr>
-        <w:t>for</w:t>
-      </w:r>
-      <w:proofErr w:type="gramEnd"/>
-      <w:r>
-        <w:rPr>
-          <w:rFonts w:cs="Times New Roman"/>
-          <w:sz w:val="24"/>
-        </w:rPr>
-        <w:t xml:space="preserve"> line in lines:</w:t>
-      </w:r>
-    </w:p>
-    <w:p>
-      <w:pPr>
-        <w:rPr>
-          <w:rFonts w:cs="Times New Roman"/>
-          <w:sz w:val="24"/>
-        </w:rPr>
-      </w:pPr>
-      <w:r>
-        <w:rPr>
-          <w:rFonts w:cs="Times New Roman"/>
-          <w:sz w:val="24"/>
-        </w:rPr>
-        <w:t xml:space="preserve">        </w:t>
-      </w:r>
-      <w:proofErr w:type="spellStart"/>
-      <w:proofErr w:type="gramStart"/>
-      <w:r>
-        <w:rPr>
-          <w:rFonts w:cs="Times New Roman"/>
-          <w:sz w:val="24"/>
-        </w:rPr>
-        <w:t>flags.append</w:t>
-      </w:r>
-      <w:proofErr w:type="spellEnd"/>
-      <w:r>
-        <w:rPr>
-          <w:rFonts w:cs="Times New Roman"/>
-          <w:sz w:val="24"/>
-        </w:rPr>
-        <w:t>(</w:t>
-      </w:r>
-      <w:proofErr w:type="spellStart"/>
-      <w:proofErr w:type="gramEnd"/>
-      <w:r>
-        <w:rPr>
-          <w:rFonts w:cs="Times New Roman"/>
-          <w:sz w:val="24"/>
-        </w:rPr>
-        <w:t>line.strip</w:t>
-      </w:r>
-      <w:proofErr w:type="spellEnd"/>
-      <w:r>
-        <w:rPr>
-          <w:rFonts w:cs="Times New Roman"/>
-          <w:sz w:val="24"/>
-        </w:rPr>
-        <w:t>().split(',')[-1])</w:t>
-      </w:r>
-    </w:p>
-    <w:p>
-      <w:pPr>
-        <w:rPr>
-          <w:rFonts w:cs="Times New Roman" w:hint="eastAsia"/>
-          <w:sz w:val="24"/>
-        </w:rPr>
-      </w:pPr>
-      <w:r>
-        <w:rPr>
-          <w:rFonts w:cs="Times New Roman"/>
-          <w:sz w:val="24"/>
-        </w:rPr>
-        <w:t xml:space="preserve">    </w:t>
-      </w:r>
-      <w:proofErr w:type="gramStart"/>
-      <w:r>
-        <w:rPr>
-          <w:rFonts w:cs="Times New Roman"/>
-          <w:sz w:val="24"/>
-        </w:rPr>
-        <w:t>return</w:t>
-      </w:r>
-      <w:proofErr w:type="gramEnd"/>
-      <w:r>
-        <w:rPr>
-          <w:rFonts w:cs="Times New Roman"/>
-          <w:sz w:val="24"/>
-        </w:rPr>
-        <w:t xml:space="preserve"> flags</w:t>
-      </w:r>
-    </w:p>
-    <w:p>
-      <w:pPr>
-        <w:rPr>
-          <w:rFonts w:cs="Times New Roman" w:hint="eastAsia"/>
-          <w:sz w:val="24"/>
-        </w:rPr>
-      </w:pPr>
-      <w:r>
-        <w:rPr>
-          <w:rFonts w:cs="Times New Roman" w:hint="eastAsia"/>
-          <w:sz w:val="24"/>
-        </w:rPr>
-        <w:t>查看训练得到的机器</w:t>
-      </w:r>
-      <w:r>
-        <w:rPr>
-          <w:rFonts w:cs="Times New Roman" w:hint="eastAsia"/>
-          <w:sz w:val="24"/>
-        </w:rPr>
-        <w:t>:</w:t>
-      </w:r>
-    </w:p>
-    <w:p>
-      <w:pPr>
-        <w:rPr>
-          <w:rFonts w:cs="Times New Roman"/>
-          <w:sz w:val="24"/>
-        </w:rPr>
-      </w:pPr>
-      <w:r>
-        <w:rPr>
-          <w:rFonts w:cs="Times New Roman"/>
-          <w:sz w:val="24"/>
-        </w:rPr>
-        <w:t xml:space="preserve">SVC(C=1.0, </w:t>
-      </w:r>
-      <w:proofErr w:type="spellStart"/>
-      <w:r>
-        <w:rPr>
-          <w:rFonts w:cs="Times New Roman"/>
-          <w:sz w:val="24"/>
-        </w:rPr>
-        <w:t>cache_size</w:t>
-      </w:r>
-      <w:proofErr w:type="spellEnd"/>
-      <w:r>
-        <w:rPr>
-          <w:rFonts w:cs="Times New Roman"/>
-          <w:sz w:val="24"/>
-        </w:rPr>
-        <w:t xml:space="preserve">=200, </w:t>
-      </w:r>
-      <w:proofErr w:type="spellStart"/>
-      <w:r>
-        <w:rPr>
-          <w:rFonts w:cs="Times New Roman"/>
-          <w:sz w:val="24"/>
-        </w:rPr>
-        <w:t>class_weight</w:t>
-      </w:r>
-      <w:proofErr w:type="spellEnd"/>
-      <w:r>
-        <w:rPr>
-          <w:rFonts w:cs="Times New Roman"/>
-          <w:sz w:val="24"/>
-        </w:rPr>
-        <w:t>=</w:t>
-      </w:r>
-      <w:proofErr w:type="gramStart"/>
-      <w:r>
-        <w:rPr>
-          <w:rFonts w:cs="Times New Roman"/>
-          <w:sz w:val="24"/>
-        </w:rPr>
-        <w:t>None</w:t>
-      </w:r>
-      <w:proofErr w:type="gramEnd"/>
-      <w:r>
-        <w:rPr>
-          <w:rFonts w:cs="Times New Roman"/>
-          <w:sz w:val="24"/>
-        </w:rPr>
-        <w:t>, coef0=0.0,</w:t>
-      </w:r>
-    </w:p>
-    <w:p>
-      <w:pPr>
-        <w:rPr>
-          <w:rFonts w:cs="Times New Roman"/>
-          <w:sz w:val="24"/>
-        </w:rPr>
-      </w:pPr>
-      <w:r>
-        <w:rPr>
-          <w:rFonts w:cs="Times New Roman"/>
-          <w:sz w:val="24"/>
-        </w:rPr>
-        <w:t xml:space="preserve">  </w:t>
-      </w:r>
-      <w:proofErr w:type="spellStart"/>
-      <w:r>
-        <w:rPr>
-          <w:rFonts w:cs="Times New Roman"/>
-          <w:sz w:val="24"/>
-        </w:rPr>
-        <w:t>decision_function_shape</w:t>
-      </w:r>
-      <w:proofErr w:type="spellEnd"/>
-      <w:r>
-        <w:rPr>
-          <w:rFonts w:cs="Times New Roman"/>
-          <w:sz w:val="24"/>
-        </w:rPr>
-        <w:t>='</w:t>
-      </w:r>
-      <w:proofErr w:type="spellStart"/>
-      <w:r>
-        <w:rPr>
-          <w:rFonts w:cs="Times New Roman"/>
-          <w:sz w:val="24"/>
-        </w:rPr>
-        <w:t>ovr</w:t>
-      </w:r>
-      <w:proofErr w:type="spellEnd"/>
-      <w:r>
-        <w:rPr>
-          <w:rFonts w:cs="Times New Roman"/>
-          <w:sz w:val="24"/>
-        </w:rPr>
-        <w:t>', degree=3, gamma='auto', kernel='</w:t>
-      </w:r>
-      <w:proofErr w:type="spellStart"/>
-      <w:r>
-        <w:rPr>
-          <w:rFonts w:cs="Times New Roman"/>
-          <w:sz w:val="24"/>
-        </w:rPr>
-        <w:t>rbf</w:t>
-      </w:r>
-      <w:proofErr w:type="spellEnd"/>
-      <w:r>
-        <w:rPr>
-          <w:rFonts w:cs="Times New Roman"/>
-          <w:sz w:val="24"/>
-        </w:rPr>
-        <w:t>',</w:t>
-      </w:r>
-    </w:p>
-    <w:p>
-      <w:pPr>
-        <w:rPr>
-          <w:rFonts w:cs="Times New Roman"/>
-          <w:sz w:val="24"/>
-        </w:rPr>
-      </w:pPr>
-      <w:r>
-        <w:rPr>
-          <w:rFonts w:cs="Times New Roman"/>
-          <w:sz w:val="24"/>
-        </w:rPr>
-        <w:t xml:space="preserve">  </w:t>
-      </w:r>
-      <w:proofErr w:type="spellStart"/>
-      <w:r>
-        <w:rPr>
-          <w:rFonts w:cs="Times New Roman"/>
-          <w:sz w:val="24"/>
-        </w:rPr>
-        <w:t>max_iter</w:t>
-      </w:r>
-      <w:proofErr w:type="spellEnd"/>
-      <w:r>
-        <w:rPr>
-          <w:rFonts w:cs="Times New Roman"/>
-          <w:sz w:val="24"/>
-        </w:rPr>
-        <w:t xml:space="preserve">=-1, probability=False, </w:t>
-      </w:r>
-      <w:proofErr w:type="spellStart"/>
-      <w:r>
-        <w:rPr>
-          <w:rFonts w:cs="Times New Roman"/>
-          <w:sz w:val="24"/>
-        </w:rPr>
-        <w:t>random_state</w:t>
-      </w:r>
-      <w:proofErr w:type="spellEnd"/>
-      <w:r>
-        <w:rPr>
-          <w:rFonts w:cs="Times New Roman"/>
-          <w:sz w:val="24"/>
-        </w:rPr>
-        <w:t>=</w:t>
-      </w:r>
-      <w:proofErr w:type="gramStart"/>
-      <w:r>
-        <w:rPr>
-          <w:rFonts w:cs="Times New Roman"/>
-          <w:sz w:val="24"/>
-        </w:rPr>
-        <w:t>None</w:t>
-      </w:r>
-      <w:proofErr w:type="gramEnd"/>
-      <w:r>
-        <w:rPr>
-          <w:rFonts w:cs="Times New Roman"/>
-          <w:sz w:val="24"/>
-        </w:rPr>
-        <w:t>, shrinking=True,</w:t>
-      </w:r>
-    </w:p>
-    <w:p>
-      <w:pPr>
-        <w:rPr>
-          <w:rFonts w:cs="Times New Roman"/>
-          <w:sz w:val="24"/>
-        </w:rPr>
-      </w:pPr>
-      <w:r>
-        <w:rPr>
-          <w:rFonts w:cs="Times New Roman"/>
-          <w:sz w:val="24"/>
-        </w:rPr>
-        <w:t xml:space="preserve">  </w:t>
-      </w:r>
-      <w:proofErr w:type="spellStart"/>
-      <w:proofErr w:type="gramStart"/>
-      <w:r>
-        <w:rPr>
-          <w:rFonts w:cs="Times New Roman"/>
-          <w:sz w:val="24"/>
-        </w:rPr>
-        <w:t>tol</w:t>
-      </w:r>
-      <w:proofErr w:type="spellEnd"/>
-      <w:r>
-        <w:rPr>
-          <w:rFonts w:cs="Times New Roman"/>
-          <w:sz w:val="24"/>
-        </w:rPr>
-        <w:t>=</w:t>
-      </w:r>
-      <w:proofErr w:type="gramEnd"/>
-      <w:r>
-        <w:rPr>
-          <w:rFonts w:cs="Times New Roman"/>
-          <w:sz w:val="24"/>
-        </w:rPr>
         <w:t>0.001, verbose=False)</w:t>
       </w:r>
     </w:p>
     <w:p>
       <w:pPr>
         <w:rPr>
-          <w:rFonts w:cs="Times New Roman" w:hint="eastAsia"/>
+          <w:rFonts w:cs="Times New Roman"/>
           <w:sz w:val="24"/>
         </w:rPr>
       </w:pPr>
@@ -7939,7 +7914,7 @@
     <w:p>
       <w:pPr>
         <w:rPr>
-          <w:rFonts w:cs="Times New Roman" w:hint="eastAsia"/>
+          <w:rFonts w:cs="Times New Roman"/>
           <w:sz w:val="24"/>
         </w:rPr>
       </w:pPr>
@@ -8075,7 +8050,7 @@
     <w:p>
       <w:pPr>
         <w:rPr>
-          <w:rFonts w:cs="Times New Roman" w:hint="eastAsia"/>
+          <w:rFonts w:cs="Times New Roman"/>
           <w:sz w:val="24"/>
         </w:rPr>
       </w:pPr>
@@ -8104,7 +8079,7 @@
     <w:p>
       <w:pPr>
         <w:rPr>
-          <w:rFonts w:cs="Times New Roman" w:hint="eastAsia"/>
+          <w:rFonts w:cs="Times New Roman"/>
           <w:sz w:val="24"/>
         </w:rPr>
       </w:pPr>
@@ -8461,6 +8436,7 @@
           <w:rFonts w:cs="Times New Roman"/>
           <w:sz w:val="24"/>
         </w:rPr>
+        <w:lastRenderedPageBreak/>
         <w:t xml:space="preserve">    </w:t>
       </w:r>
       <w:proofErr w:type="gramStart"/>
@@ -8823,7 +8799,6 @@
           <w:rFonts w:cs="Times New Roman"/>
           <w:sz w:val="24"/>
         </w:rPr>
-        <w:lastRenderedPageBreak/>
         <w:t xml:space="preserve">            </w:t>
       </w:r>
       <w:proofErr w:type="spellStart"/>
@@ -9007,7 +8982,7 @@
     <w:p>
       <w:pPr>
         <w:rPr>
-          <w:rFonts w:cs="Times New Roman" w:hint="eastAsia"/>
+          <w:rFonts w:cs="Times New Roman"/>
           <w:sz w:val="24"/>
         </w:rPr>
       </w:pPr>
@@ -9619,7 +9594,7 @@
     <w:p>
       <w:pPr>
         <w:rPr>
-          <w:rFonts w:cs="Times New Roman" w:hint="eastAsia"/>
+          <w:rFonts w:cs="Times New Roman"/>
           <w:sz w:val="24"/>
         </w:rPr>
       </w:pPr>
@@ -9650,7 +9625,7 @@
     <w:p>
       <w:pPr>
         <w:rPr>
-          <w:rFonts w:cs="Times New Roman" w:hint="eastAsia"/>
+          <w:rFonts w:cs="Times New Roman"/>
           <w:sz w:val="24"/>
         </w:rPr>
       </w:pPr>
@@ -9931,7 +9906,7 @@
     <w:p>
       <w:pPr>
         <w:rPr>
-          <w:rFonts w:cs="Times New Roman" w:hint="eastAsia"/>
+          <w:rFonts w:cs="Times New Roman"/>
           <w:sz w:val="24"/>
         </w:rPr>
       </w:pPr>
@@ -10003,7 +9978,7 @@
     <w:p>
       <w:pPr>
         <w:rPr>
-          <w:rFonts w:cs="Times New Roman" w:hint="eastAsia"/>
+          <w:rFonts w:cs="Times New Roman"/>
           <w:sz w:val="24"/>
         </w:rPr>
       </w:pPr>
@@ -10169,6 +10144,15 @@
           <w:sz w:val="24"/>
         </w:rPr>
       </w:pPr>
+      <w:bookmarkStart w:id="0" w:name="_GoBack"/>
+      <w:r>
+        <w:rPr>
+          <w:rFonts w:cs="Times New Roman" w:hint="eastAsia"/>
+          <w:sz w:val="24"/>
+        </w:rPr>
+        <w:lastRenderedPageBreak/>
+        <w:t>即</w:t>
+      </w:r>
       <w:proofErr w:type="spellStart"/>
       <w:r>
         <w:rPr>
@@ -10229,50 +10213,1259 @@
         </w:rPr>
         <w:t>:</w:t>
       </w:r>
-    </w:p>
-    <w:p>
-      <w:pPr>
-        <w:rPr>
-          <w:rFonts w:cs="Times New Roman"/>
-          <w:sz w:val="24"/>
-        </w:rPr>
-      </w:pPr>
-    </w:p>
-    <w:p>
-      <w:pPr>
-        <w:rPr>
-          <w:rFonts w:cs="Times New Roman"/>
-          <w:sz w:val="24"/>
-        </w:rPr>
-      </w:pPr>
-      <w:r>
-        <w:rPr>
-          <w:rFonts w:cs="Times New Roman" w:hint="eastAsia"/>
-          <w:sz w:val="24"/>
-        </w:rPr>
-        <w:t>在同样的参数下</w:t>
-      </w:r>
-    </w:p>
-    <w:p>
-      <w:pPr>
-        <w:rPr>
-          <w:rFonts w:cs="Times New Roman"/>
-          <w:sz w:val="24"/>
-        </w:rPr>
-      </w:pPr>
-    </w:p>
-    <w:p>
-      <w:pPr>
-        <w:rPr>
-          <w:rFonts w:cs="Times New Roman"/>
-          <w:sz w:val="24"/>
-        </w:rPr>
-      </w:pPr>
-    </w:p>
-    <w:p>
-      <w:pPr>
-        <w:rPr>
-          <w:rFonts w:cs="Times New Roman" w:hint="eastAsia"/>
+      <w:r>
+        <w:rPr>
+          <w:rFonts w:cs="Times New Roman"/>
+          <w:sz w:val="24"/>
+        </w:rPr>
+        <w:t>94</w:t>
+      </w:r>
+      <w:r>
+        <w:rPr>
+          <w:rFonts w:cs="Times New Roman" w:hint="eastAsia"/>
+          <w:sz w:val="24"/>
+        </w:rPr>
+        <w:t>.</w:t>
+      </w:r>
+      <w:r>
+        <w:rPr>
+          <w:rFonts w:cs="Times New Roman"/>
+          <w:sz w:val="24"/>
+        </w:rPr>
+        <w:t>04</w:t>
+      </w:r>
+      <w:r>
+        <w:rPr>
+          <w:rFonts w:cs="Times New Roman" w:hint="eastAsia"/>
+          <w:sz w:val="24"/>
+        </w:rPr>
+        <w:t>%</w:t>
+      </w:r>
+      <w:r>
+        <w:rPr>
+          <w:rFonts w:cs="Times New Roman"/>
+          <w:sz w:val="24"/>
+        </w:rPr>
+        <w:t>,</w:t>
+      </w:r>
+      <w:r>
+        <w:rPr>
+          <w:rFonts w:cs="Times New Roman" w:hint="eastAsia"/>
+          <w:sz w:val="24"/>
+        </w:rPr>
+        <w:t>可见比原始情况下准确率低了</w:t>
+      </w:r>
+      <w:r>
+        <w:rPr>
+          <w:rFonts w:cs="Times New Roman" w:hint="eastAsia"/>
+          <w:sz w:val="24"/>
+        </w:rPr>
+        <w:t>.</w:t>
+      </w:r>
+    </w:p>
+    <w:p>
+      <w:pPr>
+        <w:rPr>
+          <w:rFonts w:cs="Times New Roman"/>
+          <w:sz w:val="24"/>
+        </w:rPr>
+      </w:pPr>
+    </w:p>
+    <w:p>
+      <w:pPr>
+        <w:ind w:firstLineChars="200" w:firstLine="480"/>
+        <w:rPr>
+          <w:rFonts w:cs="Times New Roman" w:hint="eastAsia"/>
+          <w:sz w:val="24"/>
+        </w:rPr>
+      </w:pPr>
+      <w:r>
+        <w:rPr>
+          <w:rFonts w:cs="Times New Roman" w:hint="eastAsia"/>
+          <w:sz w:val="24"/>
+        </w:rPr>
+        <w:t>本文继续选择调整核函数</w:t>
+      </w:r>
+      <w:r>
+        <w:rPr>
+          <w:rFonts w:cs="Times New Roman" w:hint="eastAsia"/>
+          <w:sz w:val="24"/>
+        </w:rPr>
+        <w:t>kernel</w:t>
+      </w:r>
+      <w:r>
+        <w:rPr>
+          <w:rFonts w:cs="Times New Roman" w:hint="eastAsia"/>
+          <w:sz w:val="24"/>
+        </w:rPr>
+        <w:t>,</w:t>
+      </w:r>
+      <w:r>
+        <w:rPr>
+          <w:rFonts w:cs="Times New Roman" w:hint="eastAsia"/>
+          <w:sz w:val="24"/>
+        </w:rPr>
+        <w:t>这次将核函数选择为</w:t>
+      </w:r>
+      <w:proofErr w:type="gramStart"/>
+      <w:r>
+        <w:rPr>
+          <w:rFonts w:cs="Times New Roman"/>
+          <w:sz w:val="24"/>
+        </w:rPr>
+        <w:t>’</w:t>
+      </w:r>
+      <w:proofErr w:type="spellStart"/>
+      <w:proofErr w:type="gramEnd"/>
+      <w:r>
+        <w:rPr>
+          <w:rFonts w:cs="Times New Roman" w:hint="eastAsia"/>
+          <w:sz w:val="24"/>
+        </w:rPr>
+        <w:t>poly</w:t>
+      </w:r>
+      <w:proofErr w:type="gramStart"/>
+      <w:r>
+        <w:rPr>
+          <w:rFonts w:cs="Times New Roman"/>
+          <w:sz w:val="24"/>
+        </w:rPr>
+        <w:t>’</w:t>
+      </w:r>
+      <w:proofErr w:type="gramEnd"/>
+      <w:r>
+        <w:rPr>
+          <w:rFonts w:cs="Times New Roman" w:hint="eastAsia"/>
+          <w:sz w:val="24"/>
+        </w:rPr>
+        <w:t>,degree</w:t>
+      </w:r>
+      <w:proofErr w:type="spellEnd"/>
+      <w:r>
+        <w:rPr>
+          <w:rFonts w:cs="Times New Roman"/>
+          <w:sz w:val="24"/>
+        </w:rPr>
+        <w:t>=</w:t>
+      </w:r>
+      <w:r>
+        <w:rPr>
+          <w:rFonts w:cs="Times New Roman"/>
+          <w:sz w:val="24"/>
+        </w:rPr>
+        <w:t>2</w:t>
+      </w:r>
+      <w:r>
+        <w:rPr>
+          <w:rFonts w:cs="Times New Roman"/>
+          <w:sz w:val="24"/>
+        </w:rPr>
+        <w:t>,</w:t>
+      </w:r>
+      <w:r>
+        <w:rPr>
+          <w:rFonts w:cs="Times New Roman" w:hint="eastAsia"/>
+          <w:sz w:val="24"/>
+        </w:rPr>
+        <w:t>即</w:t>
+      </w:r>
+      <w:r>
+        <w:rPr>
+          <w:rFonts w:cs="Times New Roman"/>
+          <w:sz w:val="24"/>
+        </w:rPr>
+        <w:t xml:space="preserve"> </w:t>
+      </w:r>
+      <w:proofErr w:type="spellStart"/>
+      <w:r>
+        <w:rPr>
+          <w:rFonts w:cs="Times New Roman"/>
+          <w:sz w:val="24"/>
+        </w:rPr>
+        <w:t>clf</w:t>
+      </w:r>
+      <w:proofErr w:type="spellEnd"/>
+      <w:r>
+        <w:rPr>
+          <w:rFonts w:cs="Times New Roman"/>
+          <w:sz w:val="24"/>
+        </w:rPr>
+        <w:t xml:space="preserve"> = </w:t>
+      </w:r>
+      <w:proofErr w:type="spellStart"/>
+      <w:r>
+        <w:rPr>
+          <w:rFonts w:cs="Times New Roman"/>
+          <w:sz w:val="24"/>
+        </w:rPr>
+        <w:t>svm.SVC</w:t>
+      </w:r>
+      <w:proofErr w:type="spellEnd"/>
+      <w:r>
+        <w:rPr>
+          <w:rFonts w:cs="Times New Roman"/>
+          <w:sz w:val="24"/>
+        </w:rPr>
+        <w:t>(kernel='</w:t>
+      </w:r>
+      <w:proofErr w:type="spellStart"/>
+      <w:r>
+        <w:rPr>
+          <w:rFonts w:cs="Times New Roman"/>
+          <w:sz w:val="24"/>
+        </w:rPr>
+        <w:t>poly',degree</w:t>
+      </w:r>
+      <w:proofErr w:type="spellEnd"/>
+      <w:r>
+        <w:rPr>
+          <w:rFonts w:cs="Times New Roman"/>
+          <w:sz w:val="24"/>
+        </w:rPr>
+        <w:t xml:space="preserve"> =</w:t>
+      </w:r>
+      <w:r>
+        <w:rPr>
+          <w:rFonts w:cs="Times New Roman"/>
+          <w:sz w:val="24"/>
+        </w:rPr>
+        <w:t>2</w:t>
+      </w:r>
+      <w:r>
+        <w:rPr>
+          <w:rFonts w:cs="Times New Roman"/>
+          <w:sz w:val="24"/>
+        </w:rPr>
+        <w:t>,gamma=0.03)</w:t>
+      </w:r>
+      <w:r>
+        <w:rPr>
+          <w:rFonts w:cs="Times New Roman" w:hint="eastAsia"/>
+          <w:sz w:val="24"/>
+        </w:rPr>
+        <w:t>，</w:t>
+      </w:r>
+      <w:proofErr w:type="gramStart"/>
+      <w:r>
+        <w:rPr>
+          <w:rFonts w:cs="Times New Roman" w:hint="eastAsia"/>
+          <w:sz w:val="24"/>
+        </w:rPr>
+        <w:t>转确率</w:t>
+      </w:r>
+      <w:proofErr w:type="gramEnd"/>
+      <w:r>
+        <w:rPr>
+          <w:rFonts w:cs="Times New Roman" w:hint="eastAsia"/>
+          <w:sz w:val="24"/>
+        </w:rPr>
+        <w:t>为</w:t>
+      </w:r>
+      <w:r>
+        <w:rPr>
+          <w:rFonts w:cs="Times New Roman"/>
+          <w:sz w:val="24"/>
+        </w:rPr>
+        <w:t>9</w:t>
+      </w:r>
+      <w:r>
+        <w:rPr>
+          <w:rFonts w:cs="Times New Roman"/>
+          <w:sz w:val="24"/>
+        </w:rPr>
+        <w:t>8</w:t>
+      </w:r>
+      <w:r>
+        <w:rPr>
+          <w:rFonts w:cs="Times New Roman"/>
+          <w:sz w:val="24"/>
+        </w:rPr>
+        <w:t>.</w:t>
+      </w:r>
+      <w:r>
+        <w:rPr>
+          <w:rFonts w:cs="Times New Roman"/>
+          <w:sz w:val="24"/>
+        </w:rPr>
+        <w:t>07</w:t>
+      </w:r>
+      <w:r>
+        <w:rPr>
+          <w:rFonts w:cs="Times New Roman"/>
+          <w:sz w:val="24"/>
+        </w:rPr>
+        <w:t>%</w:t>
+      </w:r>
+      <w:r>
+        <w:rPr>
+          <w:rFonts w:cs="Times New Roman" w:hint="eastAsia"/>
+          <w:sz w:val="24"/>
+        </w:rPr>
+        <w:t>.</w:t>
+      </w:r>
+    </w:p>
+    <w:p>
+      <w:pPr>
+        <w:rPr>
+          <w:rFonts w:cs="Times New Roman"/>
+          <w:sz w:val="24"/>
+        </w:rPr>
+      </w:pPr>
+      <w:r>
+        <w:rPr>
+          <w:noProof/>
+        </w:rPr>
+        <w:drawing>
+          <wp:inline distT="0" distB="0" distL="0" distR="0" wp14:anchorId="4E4B06FC" wp14:editId="45BF35EB">
+            <wp:extent cx="5274310" cy="1062990"/>
+            <wp:effectExtent l="0" t="0" r="2540" b="3810"/>
+            <wp:docPr id="9" name="图片 9"/>
+            <wp:cNvGraphicFramePr>
+              <a:graphicFrameLocks xmlns:a="http://schemas.openxmlformats.org/drawingml/2006/main" noChangeAspect="1"/>
+            </wp:cNvGraphicFramePr>
+            <a:graphic xmlns:a="http://schemas.openxmlformats.org/drawingml/2006/main">
+              <a:graphicData uri="http://schemas.openxmlformats.org/drawingml/2006/picture">
+                <pic:pic xmlns:pic="http://schemas.openxmlformats.org/drawingml/2006/picture">
+                  <pic:nvPicPr>
+                    <pic:cNvPr id="1" name=""/>
+                    <pic:cNvPicPr/>
+                  </pic:nvPicPr>
+                  <pic:blipFill>
+                    <a:blip r:embed="rId12"/>
+                    <a:stretch>
+                      <a:fillRect/>
+                    </a:stretch>
+                  </pic:blipFill>
+                  <pic:spPr>
+                    <a:xfrm>
+                      <a:off x="0" y="0"/>
+                      <a:ext cx="5274310" cy="1062990"/>
+                    </a:xfrm>
+                    <a:prstGeom prst="rect">
+                      <a:avLst/>
+                    </a:prstGeom>
+                  </pic:spPr>
+                </pic:pic>
+              </a:graphicData>
+            </a:graphic>
+          </wp:inline>
+        </w:drawing>
+      </w:r>
+    </w:p>
+    <w:p>
+      <w:pPr>
+        <w:rPr>
+          <w:rFonts w:cs="Times New Roman"/>
+          <w:sz w:val="24"/>
+        </w:rPr>
+      </w:pPr>
+      <w:r>
+        <w:rPr>
+          <w:rFonts w:cs="Times New Roman" w:hint="eastAsia"/>
+          <w:sz w:val="24"/>
+        </w:rPr>
+        <w:t>核函数选择为</w:t>
+      </w:r>
+      <w:proofErr w:type="gramStart"/>
+      <w:r>
+        <w:rPr>
+          <w:rFonts w:cs="Times New Roman"/>
+          <w:sz w:val="24"/>
+        </w:rPr>
+        <w:t>’</w:t>
+      </w:r>
+      <w:proofErr w:type="spellStart"/>
+      <w:proofErr w:type="gramEnd"/>
+      <w:r>
+        <w:rPr>
+          <w:rFonts w:cs="Times New Roman" w:hint="eastAsia"/>
+          <w:sz w:val="24"/>
+        </w:rPr>
+        <w:t>poly</w:t>
+      </w:r>
+      <w:proofErr w:type="gramStart"/>
+      <w:r>
+        <w:rPr>
+          <w:rFonts w:cs="Times New Roman"/>
+          <w:sz w:val="24"/>
+        </w:rPr>
+        <w:t>’</w:t>
+      </w:r>
+      <w:proofErr w:type="gramEnd"/>
+      <w:r>
+        <w:rPr>
+          <w:rFonts w:cs="Times New Roman" w:hint="eastAsia"/>
+          <w:sz w:val="24"/>
+        </w:rPr>
+        <w:t>,degree</w:t>
+      </w:r>
+      <w:proofErr w:type="spellEnd"/>
+      <w:r>
+        <w:rPr>
+          <w:rFonts w:cs="Times New Roman"/>
+          <w:sz w:val="24"/>
+        </w:rPr>
+        <w:t>=3,</w:t>
+      </w:r>
+      <w:r>
+        <w:rPr>
+          <w:rFonts w:cs="Times New Roman" w:hint="eastAsia"/>
+          <w:sz w:val="24"/>
+        </w:rPr>
+        <w:t>即</w:t>
+      </w:r>
+      <w:r>
+        <w:rPr>
+          <w:rFonts w:cs="Times New Roman"/>
+          <w:sz w:val="24"/>
+        </w:rPr>
+        <w:t xml:space="preserve"> </w:t>
+      </w:r>
+      <w:proofErr w:type="spellStart"/>
+      <w:r>
+        <w:rPr>
+          <w:rFonts w:cs="Times New Roman"/>
+          <w:sz w:val="24"/>
+        </w:rPr>
+        <w:t>clf</w:t>
+      </w:r>
+      <w:proofErr w:type="spellEnd"/>
+      <w:r>
+        <w:rPr>
+          <w:rFonts w:cs="Times New Roman"/>
+          <w:sz w:val="24"/>
+        </w:rPr>
+        <w:t xml:space="preserve"> = </w:t>
+      </w:r>
+      <w:proofErr w:type="spellStart"/>
+      <w:r>
+        <w:rPr>
+          <w:rFonts w:cs="Times New Roman"/>
+          <w:sz w:val="24"/>
+        </w:rPr>
+        <w:t>svm.SVC</w:t>
+      </w:r>
+      <w:proofErr w:type="spellEnd"/>
+      <w:r>
+        <w:rPr>
+          <w:rFonts w:cs="Times New Roman"/>
+          <w:sz w:val="24"/>
+        </w:rPr>
+        <w:t>(kernel='</w:t>
+      </w:r>
+      <w:proofErr w:type="spellStart"/>
+      <w:r>
+        <w:rPr>
+          <w:rFonts w:cs="Times New Roman"/>
+          <w:sz w:val="24"/>
+        </w:rPr>
+        <w:t>poly',degree</w:t>
+      </w:r>
+      <w:proofErr w:type="spellEnd"/>
+      <w:r>
+        <w:rPr>
+          <w:rFonts w:cs="Times New Roman"/>
+          <w:sz w:val="24"/>
+        </w:rPr>
+        <w:t xml:space="preserve"> =3,gamma=0.03)</w:t>
+      </w:r>
+      <w:r>
+        <w:rPr>
+          <w:rFonts w:cs="Times New Roman" w:hint="eastAsia"/>
+          <w:sz w:val="24"/>
+        </w:rPr>
+        <w:t>，</w:t>
+      </w:r>
+      <w:proofErr w:type="gramStart"/>
+      <w:r>
+        <w:rPr>
+          <w:rFonts w:cs="Times New Roman" w:hint="eastAsia"/>
+          <w:sz w:val="24"/>
+        </w:rPr>
+        <w:t>转确率</w:t>
+      </w:r>
+      <w:proofErr w:type="gramEnd"/>
+      <w:r>
+        <w:rPr>
+          <w:rFonts w:cs="Times New Roman" w:hint="eastAsia"/>
+          <w:sz w:val="24"/>
+        </w:rPr>
+        <w:t>为</w:t>
+      </w:r>
+      <w:r>
+        <w:rPr>
+          <w:rFonts w:cs="Times New Roman"/>
+          <w:sz w:val="24"/>
+        </w:rPr>
+        <w:t>97</w:t>
+      </w:r>
+      <w:r>
+        <w:rPr>
+          <w:rFonts w:cs="Times New Roman"/>
+          <w:sz w:val="24"/>
+        </w:rPr>
+        <w:t>.</w:t>
+      </w:r>
+      <w:r>
+        <w:rPr>
+          <w:rFonts w:cs="Times New Roman"/>
+          <w:sz w:val="24"/>
+        </w:rPr>
+        <w:t>83</w:t>
+      </w:r>
+      <w:r>
+        <w:rPr>
+          <w:rFonts w:cs="Times New Roman"/>
+          <w:sz w:val="24"/>
+        </w:rPr>
+        <w:t>%</w:t>
+      </w:r>
+      <w:r>
+        <w:rPr>
+          <w:rFonts w:cs="Times New Roman" w:hint="eastAsia"/>
+          <w:sz w:val="24"/>
+        </w:rPr>
+        <w:t>.</w:t>
+      </w:r>
+    </w:p>
+    <w:p>
+      <w:pPr>
+        <w:rPr>
+          <w:rFonts w:cs="Times New Roman" w:hint="eastAsia"/>
+          <w:sz w:val="24"/>
+        </w:rPr>
+      </w:pPr>
+      <w:r>
+        <w:rPr>
+          <w:noProof/>
+        </w:rPr>
+        <w:drawing>
+          <wp:inline distT="0" distB="0" distL="0" distR="0" wp14:anchorId="326707DA" wp14:editId="29506730">
+            <wp:extent cx="5274310" cy="1006475"/>
+            <wp:effectExtent l="0" t="0" r="2540" b="3175"/>
+            <wp:docPr id="8" name="图片 8"/>
+            <wp:cNvGraphicFramePr>
+              <a:graphicFrameLocks xmlns:a="http://schemas.openxmlformats.org/drawingml/2006/main" noChangeAspect="1"/>
+            </wp:cNvGraphicFramePr>
+            <a:graphic xmlns:a="http://schemas.openxmlformats.org/drawingml/2006/main">
+              <a:graphicData uri="http://schemas.openxmlformats.org/drawingml/2006/picture">
+                <pic:pic xmlns:pic="http://schemas.openxmlformats.org/drawingml/2006/picture">
+                  <pic:nvPicPr>
+                    <pic:cNvPr id="1" name=""/>
+                    <pic:cNvPicPr/>
+                  </pic:nvPicPr>
+                  <pic:blipFill>
+                    <a:blip r:embed="rId13"/>
+                    <a:stretch>
+                      <a:fillRect/>
+                    </a:stretch>
+                  </pic:blipFill>
+                  <pic:spPr>
+                    <a:xfrm>
+                      <a:off x="0" y="0"/>
+                      <a:ext cx="5274310" cy="1006475"/>
+                    </a:xfrm>
+                    <a:prstGeom prst="rect">
+                      <a:avLst/>
+                    </a:prstGeom>
+                  </pic:spPr>
+                </pic:pic>
+              </a:graphicData>
+            </a:graphic>
+          </wp:inline>
+        </w:drawing>
+      </w:r>
+    </w:p>
+    <w:p>
+      <w:pPr>
+        <w:rPr>
+          <w:sz w:val="24"/>
+        </w:rPr>
+      </w:pPr>
+      <w:r>
+        <w:rPr>
+          <w:rFonts w:cs="Times New Roman" w:hint="eastAsia"/>
+          <w:sz w:val="24"/>
+        </w:rPr>
+        <w:t>选择</w:t>
+      </w:r>
+      <w:r>
+        <w:rPr>
+          <w:rFonts w:cs="Times New Roman" w:hint="eastAsia"/>
+          <w:sz w:val="24"/>
+        </w:rPr>
+        <w:t>的</w:t>
+      </w:r>
+      <w:r>
+        <w:rPr>
+          <w:rFonts w:cs="Times New Roman" w:hint="eastAsia"/>
+          <w:sz w:val="24"/>
+        </w:rPr>
+        <w:t>degree</w:t>
+      </w:r>
+      <w:r>
+        <w:rPr>
+          <w:rFonts w:cs="Times New Roman" w:hint="eastAsia"/>
+          <w:sz w:val="24"/>
+        </w:rPr>
+        <w:t>为</w:t>
+      </w:r>
+      <w:r>
+        <w:rPr>
+          <w:rFonts w:cs="Times New Roman" w:hint="eastAsia"/>
+          <w:sz w:val="24"/>
+        </w:rPr>
+        <w:t>4,gamma</w:t>
+      </w:r>
+      <w:r>
+        <w:rPr>
+          <w:rFonts w:cs="Times New Roman" w:hint="eastAsia"/>
+          <w:sz w:val="24"/>
+        </w:rPr>
+        <w:t>为</w:t>
+      </w:r>
+      <w:r>
+        <w:rPr>
+          <w:rFonts w:cs="Times New Roman" w:hint="eastAsia"/>
+          <w:sz w:val="24"/>
+        </w:rPr>
+        <w:t>0.03,</w:t>
+      </w:r>
+      <w:r>
+        <w:rPr>
+          <w:rFonts w:cs="Times New Roman" w:hint="eastAsia"/>
+          <w:sz w:val="24"/>
+        </w:rPr>
+        <w:t>即</w:t>
+      </w:r>
+      <w:proofErr w:type="spellStart"/>
+      <w:r>
+        <w:rPr>
+          <w:sz w:val="24"/>
+        </w:rPr>
+        <w:t>clf</w:t>
+      </w:r>
+      <w:proofErr w:type="spellEnd"/>
+      <w:r>
+        <w:rPr>
+          <w:sz w:val="24"/>
+        </w:rPr>
+        <w:t xml:space="preserve"> = </w:t>
+      </w:r>
+      <w:proofErr w:type="spellStart"/>
+      <w:r>
+        <w:rPr>
+          <w:sz w:val="24"/>
+        </w:rPr>
+        <w:t>svm.SVC</w:t>
+      </w:r>
+      <w:proofErr w:type="spellEnd"/>
+      <w:r>
+        <w:rPr>
+          <w:sz w:val="24"/>
+        </w:rPr>
+        <w:t>(kernel='</w:t>
+      </w:r>
+      <w:proofErr w:type="spellStart"/>
+      <w:r>
+        <w:rPr>
+          <w:sz w:val="24"/>
+        </w:rPr>
+        <w:t>poly',degree</w:t>
+      </w:r>
+      <w:proofErr w:type="spellEnd"/>
+      <w:r>
+        <w:rPr>
+          <w:sz w:val="24"/>
+        </w:rPr>
+        <w:t xml:space="preserve"> =4,gamma=0.03)</w:t>
+      </w:r>
+      <w:r>
+        <w:rPr>
+          <w:sz w:val="24"/>
+        </w:rPr>
+        <w:t>,</w:t>
+      </w:r>
+      <w:r>
+        <w:rPr>
+          <w:rFonts w:hint="eastAsia"/>
+          <w:sz w:val="24"/>
+        </w:rPr>
+        <w:t>得到的准确率为</w:t>
+      </w:r>
+      <w:r>
+        <w:rPr>
+          <w:rFonts w:hint="eastAsia"/>
+          <w:sz w:val="24"/>
+        </w:rPr>
+        <w:t>97.43%</w:t>
+      </w:r>
+      <w:r>
+        <w:rPr>
+          <w:sz w:val="24"/>
+        </w:rPr>
+        <w:t>.</w:t>
+      </w:r>
+      <w:r>
+        <w:rPr>
+          <w:rFonts w:hint="eastAsia"/>
+          <w:sz w:val="24"/>
+        </w:rPr>
+        <w:t>在此基础上</w:t>
+      </w:r>
+      <w:r>
+        <w:rPr>
+          <w:rFonts w:hint="eastAsia"/>
+          <w:sz w:val="24"/>
+        </w:rPr>
+        <w:t>,</w:t>
+      </w:r>
+      <w:r>
+        <w:rPr>
+          <w:rFonts w:hint="eastAsia"/>
+          <w:sz w:val="24"/>
+        </w:rPr>
+        <w:t>查看</w:t>
+      </w:r>
+      <w:r>
+        <w:rPr>
+          <w:rFonts w:hint="eastAsia"/>
+          <w:sz w:val="24"/>
+        </w:rPr>
+        <w:t>MNISTS</w:t>
+      </w:r>
+      <w:r>
+        <w:rPr>
+          <w:rFonts w:hint="eastAsia"/>
+          <w:sz w:val="24"/>
+        </w:rPr>
+        <w:t>中的</w:t>
+      </w:r>
+      <w:r>
+        <w:rPr>
+          <w:rFonts w:hint="eastAsia"/>
+          <w:sz w:val="24"/>
+        </w:rPr>
+        <w:t>SVM</w:t>
+      </w:r>
+      <w:r>
+        <w:rPr>
+          <w:rFonts w:hint="eastAsia"/>
+          <w:sz w:val="24"/>
+        </w:rPr>
+        <w:t>方法的介绍</w:t>
+      </w:r>
+      <w:r>
+        <w:rPr>
+          <w:rFonts w:hint="eastAsia"/>
+          <w:sz w:val="24"/>
+        </w:rPr>
+        <w:t>,</w:t>
+      </w:r>
+      <w:r>
+        <w:rPr>
+          <w:rFonts w:hint="eastAsia"/>
+          <w:sz w:val="24"/>
+        </w:rPr>
+        <w:t>在核函数为</w:t>
+      </w:r>
+      <w:proofErr w:type="gramStart"/>
+      <w:r>
+        <w:rPr>
+          <w:sz w:val="24"/>
+        </w:rPr>
+        <w:t>’</w:t>
+      </w:r>
+      <w:proofErr w:type="gramEnd"/>
+      <w:r>
+        <w:rPr>
+          <w:sz w:val="24"/>
+        </w:rPr>
+        <w:t>poly</w:t>
+      </w:r>
+      <w:proofErr w:type="gramStart"/>
+      <w:r>
+        <w:rPr>
+          <w:rFonts w:hint="eastAsia"/>
+          <w:sz w:val="24"/>
+        </w:rPr>
+        <w:t>’</w:t>
+      </w:r>
+      <w:proofErr w:type="gramEnd"/>
+      <w:r>
+        <w:rPr>
+          <w:rFonts w:hint="eastAsia"/>
+          <w:sz w:val="24"/>
+        </w:rPr>
+        <w:t>的时候</w:t>
+      </w:r>
+      <w:r>
+        <w:rPr>
+          <w:rFonts w:hint="eastAsia"/>
+          <w:sz w:val="24"/>
+        </w:rPr>
+        <w:t>,</w:t>
+      </w:r>
+      <w:r>
+        <w:rPr>
+          <w:rFonts w:hint="eastAsia"/>
+          <w:sz w:val="24"/>
+        </w:rPr>
+        <w:t>准确率应该能达到较高的水平</w:t>
+      </w:r>
+      <w:r>
+        <w:rPr>
+          <w:rFonts w:hint="eastAsia"/>
+          <w:sz w:val="24"/>
+        </w:rPr>
+        <w:t>,</w:t>
+      </w:r>
+      <w:r>
+        <w:rPr>
+          <w:rFonts w:hint="eastAsia"/>
+          <w:sz w:val="24"/>
+        </w:rPr>
+        <w:t>我们修改</w:t>
+      </w:r>
+      <w:r>
+        <w:rPr>
+          <w:rFonts w:hint="eastAsia"/>
+          <w:sz w:val="24"/>
+        </w:rPr>
+        <w:t>degree</w:t>
+      </w:r>
+      <w:r>
+        <w:rPr>
+          <w:rFonts w:hint="eastAsia"/>
+          <w:sz w:val="24"/>
+        </w:rPr>
+        <w:t>，设置</w:t>
+      </w:r>
+      <w:r>
+        <w:rPr>
+          <w:rFonts w:hint="eastAsia"/>
+          <w:sz w:val="24"/>
+        </w:rPr>
+        <w:t>degree</w:t>
+      </w:r>
+      <w:r>
+        <w:rPr>
+          <w:sz w:val="24"/>
+        </w:rPr>
+        <w:t>=5,</w:t>
+      </w:r>
+      <w:r>
+        <w:rPr>
+          <w:rFonts w:hint="eastAsia"/>
+          <w:sz w:val="24"/>
+        </w:rPr>
+        <w:t>也即</w:t>
+      </w:r>
+      <w:proofErr w:type="spellStart"/>
+      <w:r>
+        <w:rPr>
+          <w:sz w:val="24"/>
+        </w:rPr>
+        <w:t>clf</w:t>
+      </w:r>
+      <w:proofErr w:type="spellEnd"/>
+      <w:r>
+        <w:rPr>
+          <w:sz w:val="24"/>
+        </w:rPr>
+        <w:t xml:space="preserve"> = </w:t>
+      </w:r>
+      <w:proofErr w:type="spellStart"/>
+      <w:r>
+        <w:rPr>
+          <w:sz w:val="24"/>
+        </w:rPr>
+        <w:t>svm.SVC</w:t>
+      </w:r>
+      <w:proofErr w:type="spellEnd"/>
+      <w:r>
+        <w:rPr>
+          <w:sz w:val="24"/>
+        </w:rPr>
+        <w:t>(kernel='</w:t>
+      </w:r>
+      <w:proofErr w:type="spellStart"/>
+      <w:r>
+        <w:rPr>
+          <w:sz w:val="24"/>
+        </w:rPr>
+        <w:t>poly',degree</w:t>
+      </w:r>
+      <w:proofErr w:type="spellEnd"/>
+      <w:r>
+        <w:rPr>
+          <w:sz w:val="24"/>
+        </w:rPr>
+        <w:t xml:space="preserve"> =5,gamma=0.03</w:t>
+      </w:r>
+      <w:r>
+        <w:rPr>
+          <w:sz w:val="24"/>
+        </w:rPr>
+        <w:t>)</w:t>
+      </w:r>
+      <w:r>
+        <w:rPr>
+          <w:sz w:val="24"/>
+        </w:rPr>
+        <w:t>,</w:t>
+      </w:r>
+      <w:r>
+        <w:rPr>
+          <w:rFonts w:hint="eastAsia"/>
+          <w:sz w:val="24"/>
+        </w:rPr>
+        <w:t>测试准确率达到</w:t>
+      </w:r>
+      <w:r>
+        <w:rPr>
+          <w:sz w:val="24"/>
+        </w:rPr>
+        <w:t>96.</w:t>
+      </w:r>
+      <w:r>
+        <w:rPr>
+          <w:sz w:val="24"/>
+        </w:rPr>
+        <w:t>67</w:t>
+      </w:r>
+      <w:r>
+        <w:rPr>
+          <w:rFonts w:hint="eastAsia"/>
+          <w:sz w:val="24"/>
+        </w:rPr>
+        <w:t>%</w:t>
+      </w:r>
+      <w:r>
+        <w:rPr>
+          <w:rFonts w:hint="eastAsia"/>
+          <w:sz w:val="24"/>
+        </w:rPr>
+        <w:t>；</w:t>
+      </w:r>
+      <w:r>
+        <w:rPr>
+          <w:rFonts w:hint="eastAsia"/>
+          <w:sz w:val="24"/>
+        </w:rPr>
+        <w:t>再次修改</w:t>
+      </w:r>
+      <w:r>
+        <w:rPr>
+          <w:rFonts w:hint="eastAsia"/>
+          <w:sz w:val="24"/>
+        </w:rPr>
+        <w:t>degree=9</w:t>
+      </w:r>
+      <w:r>
+        <w:rPr>
+          <w:rFonts w:hint="eastAsia"/>
+          <w:sz w:val="24"/>
+        </w:rPr>
+        <w:t>，也即</w:t>
+      </w:r>
+      <w:proofErr w:type="spellStart"/>
+      <w:r>
+        <w:rPr>
+          <w:sz w:val="24"/>
+        </w:rPr>
+        <w:t>clf</w:t>
+      </w:r>
+      <w:proofErr w:type="spellEnd"/>
+      <w:r>
+        <w:rPr>
+          <w:sz w:val="24"/>
+        </w:rPr>
+        <w:t xml:space="preserve"> = </w:t>
+      </w:r>
+      <w:proofErr w:type="spellStart"/>
+      <w:r>
+        <w:rPr>
+          <w:sz w:val="24"/>
+        </w:rPr>
+        <w:t>svm.SVC</w:t>
+      </w:r>
+      <w:proofErr w:type="spellEnd"/>
+      <w:r>
+        <w:rPr>
+          <w:sz w:val="24"/>
+        </w:rPr>
+        <w:t>(kernel='</w:t>
+      </w:r>
+      <w:proofErr w:type="spellStart"/>
+      <w:r>
+        <w:rPr>
+          <w:sz w:val="24"/>
+        </w:rPr>
+        <w:t>poly',degree</w:t>
+      </w:r>
+      <w:proofErr w:type="spellEnd"/>
+      <w:r>
+        <w:rPr>
+          <w:sz w:val="24"/>
+        </w:rPr>
+        <w:t xml:space="preserve"> =9,gamma=0.03)</w:t>
+      </w:r>
+      <w:r>
+        <w:rPr>
+          <w:rFonts w:hint="eastAsia"/>
+          <w:sz w:val="24"/>
+        </w:rPr>
+        <w:t>,</w:t>
+      </w:r>
+      <w:r>
+        <w:rPr>
+          <w:rFonts w:hint="eastAsia"/>
+          <w:sz w:val="24"/>
+        </w:rPr>
+        <w:t>这时得到的准确率为</w:t>
+      </w:r>
+      <w:r>
+        <w:rPr>
+          <w:rFonts w:hint="eastAsia"/>
+          <w:sz w:val="24"/>
+        </w:rPr>
+        <w:t>92.</w:t>
+      </w:r>
+      <w:r>
+        <w:rPr>
+          <w:sz w:val="24"/>
+        </w:rPr>
+        <w:t>49</w:t>
+      </w:r>
+      <w:r>
+        <w:rPr>
+          <w:rFonts w:hint="eastAsia"/>
+          <w:sz w:val="24"/>
+        </w:rPr>
+        <w:t>%</w:t>
+      </w:r>
+      <w:r>
+        <w:rPr>
+          <w:sz w:val="24"/>
+        </w:rPr>
+        <w:t>,</w:t>
+      </w:r>
+      <w:r>
+        <w:rPr>
+          <w:rFonts w:hint="eastAsia"/>
+          <w:sz w:val="24"/>
+        </w:rPr>
+        <w:t>可见在核函数为</w:t>
+      </w:r>
+      <w:proofErr w:type="gramStart"/>
+      <w:r>
+        <w:rPr>
+          <w:sz w:val="24"/>
+        </w:rPr>
+        <w:t>’</w:t>
+      </w:r>
+      <w:proofErr w:type="gramEnd"/>
+      <w:r>
+        <w:rPr>
+          <w:sz w:val="24"/>
+        </w:rPr>
+        <w:t>poly</w:t>
+      </w:r>
+      <w:proofErr w:type="gramStart"/>
+      <w:r>
+        <w:rPr>
+          <w:sz w:val="24"/>
+        </w:rPr>
+        <w:t>’</w:t>
+      </w:r>
+      <w:proofErr w:type="gramEnd"/>
+      <w:r>
+        <w:rPr>
+          <w:rFonts w:hint="eastAsia"/>
+          <w:sz w:val="24"/>
+        </w:rPr>
+        <w:t>的情况下</w:t>
+      </w:r>
+      <w:r>
+        <w:rPr>
+          <w:rFonts w:hint="eastAsia"/>
+          <w:sz w:val="24"/>
+        </w:rPr>
+        <w:t>,gamma=0.03</w:t>
+      </w:r>
+      <w:r>
+        <w:rPr>
+          <w:rFonts w:hint="eastAsia"/>
+          <w:sz w:val="24"/>
+        </w:rPr>
+        <w:t>,</w:t>
+      </w:r>
+      <w:r>
+        <w:rPr>
+          <w:rFonts w:hint="eastAsia"/>
+          <w:sz w:val="24"/>
+        </w:rPr>
+        <w:t>选择</w:t>
+      </w:r>
+      <w:r>
+        <w:rPr>
+          <w:rFonts w:hint="eastAsia"/>
+          <w:sz w:val="24"/>
+        </w:rPr>
+        <w:t>degree</w:t>
+      </w:r>
+      <w:r>
+        <w:rPr>
+          <w:rFonts w:hint="eastAsia"/>
+          <w:sz w:val="24"/>
+        </w:rPr>
+        <w:t>为</w:t>
+      </w:r>
+      <w:r>
+        <w:rPr>
+          <w:rFonts w:hint="eastAsia"/>
+          <w:sz w:val="24"/>
+        </w:rPr>
+        <w:t>4</w:t>
+      </w:r>
+      <w:r>
+        <w:rPr>
+          <w:rFonts w:hint="eastAsia"/>
+          <w:sz w:val="24"/>
+        </w:rPr>
+        <w:t>的时候准确率达到了较大的</w:t>
+      </w:r>
+      <w:r>
+        <w:rPr>
+          <w:rFonts w:hint="eastAsia"/>
+          <w:sz w:val="24"/>
+        </w:rPr>
+        <w:t>97.43%</w:t>
+      </w:r>
+      <w:r>
+        <w:rPr>
+          <w:sz w:val="24"/>
+        </w:rPr>
+        <w:t>.</w:t>
+      </w:r>
+    </w:p>
+    <w:p>
+      <w:pPr>
+        <w:rPr>
+          <w:rFonts w:hint="eastAsia"/>
+          <w:sz w:val="24"/>
+        </w:rPr>
+      </w:pPr>
+      <w:r>
+        <w:rPr>
+          <w:sz w:val="24"/>
+        </w:rPr>
+        <w:t xml:space="preserve">   </w:t>
+      </w:r>
+      <w:r>
+        <w:rPr>
+          <w:rFonts w:hint="eastAsia"/>
+          <w:sz w:val="24"/>
+        </w:rPr>
+        <w:t>本文尝试使用</w:t>
+      </w:r>
+      <w:r>
+        <w:rPr>
+          <w:rFonts w:hint="eastAsia"/>
+          <w:sz w:val="24"/>
+        </w:rPr>
+        <w:t>核函数为</w:t>
+      </w:r>
+      <w:r>
+        <w:rPr>
+          <w:rFonts w:cs="Times New Roman"/>
+        </w:rPr>
+        <w:t>sigmoid</w:t>
+      </w:r>
+      <w:r>
+        <w:rPr>
+          <w:rFonts w:cs="Times New Roman" w:hint="eastAsia"/>
+        </w:rPr>
+        <w:t>的时候</w:t>
+      </w:r>
+      <w:r>
+        <w:rPr>
+          <w:rFonts w:cs="Times New Roman" w:hint="eastAsia"/>
+        </w:rPr>
+        <w:t>,</w:t>
+      </w:r>
+      <w:r>
+        <w:rPr>
+          <w:rFonts w:cs="Times New Roman" w:hint="eastAsia"/>
+        </w:rPr>
+        <w:t>测试的</w:t>
+      </w:r>
+      <w:proofErr w:type="gramStart"/>
+      <w:r>
+        <w:rPr>
+          <w:rFonts w:cs="Times New Roman" w:hint="eastAsia"/>
+        </w:rPr>
+        <w:t>转确率</w:t>
+      </w:r>
+      <w:proofErr w:type="gramEnd"/>
+      <w:r>
+        <w:rPr>
+          <w:rFonts w:cs="Times New Roman" w:hint="eastAsia"/>
+        </w:rPr>
+        <w:t>很低</w:t>
+      </w:r>
+      <w:r>
+        <w:rPr>
+          <w:rFonts w:cs="Times New Roman" w:hint="eastAsia"/>
+        </w:rPr>
+        <w:t>,</w:t>
+      </w:r>
+      <w:r>
+        <w:rPr>
+          <w:rFonts w:cs="Times New Roman" w:hint="eastAsia"/>
+        </w:rPr>
+        <w:t>仅仅</w:t>
+      </w:r>
+      <w:r>
+        <w:rPr>
+          <w:rFonts w:cs="Times New Roman" w:hint="eastAsia"/>
+        </w:rPr>
+        <w:t>44.89%</w:t>
+      </w:r>
+      <w:r>
+        <w:rPr>
+          <w:rFonts w:cs="Times New Roman"/>
+        </w:rPr>
+        <w:t>,</w:t>
+      </w:r>
+      <w:r>
+        <w:rPr>
+          <w:rFonts w:cs="Times New Roman" w:hint="eastAsia"/>
+        </w:rPr>
+        <w:t>故本文并没继续使用该核函数调整其他参数</w:t>
+      </w:r>
+      <w:r>
+        <w:rPr>
+          <w:rFonts w:cs="Times New Roman" w:hint="eastAsia"/>
+        </w:rPr>
+        <w:t>.</w:t>
+      </w:r>
+    </w:p>
+    <w:bookmarkEnd w:id="0"/>
+    <w:p>
+      <w:pPr>
+        <w:rPr>
+          <w:rFonts w:cs="Times New Roman" w:hint="eastAsia"/>
+          <w:sz w:val="24"/>
+        </w:rPr>
+      </w:pPr>
+    </w:p>
+    <w:p>
+      <w:pPr>
+        <w:ind w:firstLineChars="200" w:firstLine="480"/>
+        <w:rPr>
+          <w:rFonts w:cs="Times New Roman"/>
           <w:sz w:val="24"/>
         </w:rPr>
       </w:pPr>
@@ -10297,15 +11490,27 @@
         </w:rPr>
         <w:t>参数</w:t>
       </w:r>
-      <w:proofErr w:type="spellStart"/>
-      <w:r>
-        <w:rPr>
-          <w:rFonts w:cs="Times New Roman" w:hint="eastAsia"/>
-          <w:sz w:val="24"/>
-        </w:rPr>
-        <w:t>kernal</w:t>
-      </w:r>
-      <w:proofErr w:type="spellEnd"/>
+      <w:r>
+        <w:rPr>
+          <w:rFonts w:cs="Times New Roman" w:hint="eastAsia"/>
+          <w:sz w:val="24"/>
+        </w:rPr>
+        <w:t>kern</w:t>
+      </w:r>
+      <w:r>
+        <w:rPr>
+          <w:rFonts w:cs="Times New Roman" w:hint="eastAsia"/>
+          <w:sz w:val="24"/>
+        </w:rPr>
+        <w:t>e</w:t>
+      </w:r>
+      <w:r>
+        <w:rPr>
+          <w:rFonts w:cs="Times New Roman" w:hint="eastAsia"/>
+          <w:sz w:val="24"/>
+        </w:rPr>
+        <w:t>l</w:t>
+      </w:r>
       <w:r>
         <w:rPr>
           <w:rFonts w:cs="Times New Roman" w:hint="eastAsia"/>
@@ -10611,16 +11816,15 @@
     <w:p>
       <w:pPr>
         <w:rPr>
-          <w:rFonts w:cs="Times New Roman" w:hint="eastAsia"/>
-          <w:sz w:val="24"/>
-        </w:rPr>
-      </w:pPr>
-      <w:r>
-        <w:rPr>
-          <w:rFonts w:cs="Times New Roman" w:hint="eastAsia"/>
-          <w:sz w:val="24"/>
-        </w:rPr>
-        <w:lastRenderedPageBreak/>
+          <w:rFonts w:cs="Times New Roman"/>
+          <w:sz w:val="24"/>
+        </w:rPr>
+      </w:pPr>
+      <w:r>
+        <w:rPr>
+          <w:rFonts w:cs="Times New Roman" w:hint="eastAsia"/>
+          <w:sz w:val="24"/>
+        </w:rPr>
         <w:t>首先是在</w:t>
       </w:r>
       <w:r>
@@ -11148,8 +12352,8 @@
         <w:tblLook w:val="04A0" w:firstRow="1" w:lastRow="0" w:firstColumn="1" w:lastColumn="0" w:noHBand="0" w:noVBand="1"/>
       </w:tblPr>
       <w:tblGrid>
-        <w:gridCol w:w="4356"/>
-        <w:gridCol w:w="3950"/>
+        <w:gridCol w:w="4196"/>
+        <w:gridCol w:w="4110"/>
       </w:tblGrid>
       <w:tr>
         <w:trPr>
@@ -11164,7 +12368,7 @@
             <w:pPr>
               <w:jc w:val="center"/>
               <w:rPr>
-                <w:rFonts w:cs="Times New Roman" w:hint="eastAsia"/>
+                <w:rFonts w:cs="Times New Roman"/>
                 <w:sz w:val="24"/>
               </w:rPr>
             </w:pPr>
@@ -11172,6 +12376,7 @@
               <w:rPr>
                 <w:noProof/>
               </w:rPr>
+              <w:lastRenderedPageBreak/>
               <w:drawing>
                 <wp:inline distT="0" distB="0" distL="0" distR="0" wp14:anchorId="30A7F11D" wp14:editId="35D9B8C8">
                   <wp:extent cx="2628900" cy="1705708"/>
@@ -11188,7 +12393,7 @@
                           <pic:cNvPicPr/>
                         </pic:nvPicPr>
                         <pic:blipFill>
-                          <a:blip r:embed="rId12"/>
+                          <a:blip r:embed="rId14"/>
                           <a:stretch>
                             <a:fillRect/>
                           </a:stretch>
@@ -11220,353 +12425,10 @@
               <w:widowControl/>
               <w:jc w:val="center"/>
               <w:rPr>
-                <w:rFonts w:ascii="宋体" w:hAnsi="宋体" w:cs="宋体" w:hint="eastAsia"/>
+                <w:rFonts w:ascii="宋体" w:hAnsi="宋体" w:cs="宋体"/>
                 <w:kern w:val="0"/>
                 <w:sz w:val="24"/>
                 <w:szCs w:val="24"/>
-              </w:rPr>
-            </w:pPr>
-            <w:r>
-              <w:rPr>
-                <w:rFonts w:ascii="宋体" w:hAnsi="宋体" w:cs="宋体"/>
-                <w:noProof/>
-                <w:kern w:val="0"/>
-                <w:sz w:val="24"/>
-                <w:szCs w:val="24"/>
-              </w:rPr>
-              <w:drawing>
-                <wp:inline distT="0" distB="0" distL="0" distR="0">
-                  <wp:extent cx="2336092" cy="1547446"/>
-                  <wp:effectExtent l="0" t="0" r="7620" b="0"/>
-                  <wp:docPr id="3" name="图片 3" descr="C:\Users\Iris\Documents\Tencent Files\985307658\Image\C2C\E_6)JJ20QWNEO]NF5QBKMU4.png"/>
-                  <wp:cNvGraphicFramePr>
-                    <a:graphicFrameLocks xmlns:a="http://schemas.openxmlformats.org/drawingml/2006/main" noChangeAspect="1"/>
-                  </wp:cNvGraphicFramePr>
-                  <a:graphic xmlns:a="http://schemas.openxmlformats.org/drawingml/2006/main">
-                    <a:graphicData uri="http://schemas.openxmlformats.org/drawingml/2006/picture">
-                      <pic:pic xmlns:pic="http://schemas.openxmlformats.org/drawingml/2006/picture">
-                        <pic:nvPicPr>
-                          <pic:cNvPr id="0" name="Picture 1" descr="C:\Users\Iris\Documents\Tencent Files\985307658\Image\C2C\E_6)JJ20QWNEO]NF5QBKMU4.png"/>
-                          <pic:cNvPicPr>
-                            <a:picLocks noChangeAspect="1" noChangeArrowheads="1"/>
-                          </pic:cNvPicPr>
-                        </pic:nvPicPr>
-                        <pic:blipFill>
-                          <a:blip r:embed="rId13">
-                            <a:extLst>
-                              <a:ext uri="{28A0092B-C50C-407E-A947-70E740481C1C}">
-                                <a14:useLocalDpi xmlns:a14="http://schemas.microsoft.com/office/drawing/2010/main" val="0"/>
-                              </a:ext>
-                            </a:extLst>
-                          </a:blip>
-                          <a:srcRect/>
-                          <a:stretch>
-                            <a:fillRect/>
-                          </a:stretch>
-                        </pic:blipFill>
-                        <pic:spPr bwMode="auto">
-                          <a:xfrm>
-                            <a:off x="0" y="0"/>
-                            <a:ext cx="2363505" cy="1565605"/>
-                          </a:xfrm>
-                          <a:prstGeom prst="rect">
-                            <a:avLst/>
-                          </a:prstGeom>
-                          <a:noFill/>
-                          <a:ln>
-                            <a:noFill/>
-                          </a:ln>
-                        </pic:spPr>
-                      </pic:pic>
-                    </a:graphicData>
-                  </a:graphic>
-                </wp:inline>
-              </w:drawing>
-            </w:r>
-          </w:p>
-        </w:tc>
-      </w:tr>
-      <w:tr>
-        <w:trPr>
-          <w:jc w:val="center"/>
-        </w:trPr>
-        <w:tc>
-          <w:tcPr>
-            <w:tcW w:w="4148" w:type="dxa"/>
-            <w:vAlign w:val="center"/>
-          </w:tcPr>
-          <w:p>
-            <w:pPr>
-              <w:rPr>
-                <w:rFonts w:cs="Times New Roman" w:hint="eastAsia"/>
-                <w:sz w:val="24"/>
-              </w:rPr>
-            </w:pPr>
-            <w:r>
-              <w:rPr>
-                <w:rFonts w:cs="Times New Roman"/>
-                <w:sz w:val="24"/>
-              </w:rPr>
-              <w:t>g</w:t>
-            </w:r>
-            <w:r>
-              <w:rPr>
-                <w:rFonts w:cs="Times New Roman" w:hint="eastAsia"/>
-                <w:sz w:val="24"/>
-              </w:rPr>
-              <w:t>amma</w:t>
-            </w:r>
-            <w:r>
-              <w:rPr>
-                <w:rFonts w:cs="Times New Roman"/>
-                <w:sz w:val="24"/>
-              </w:rPr>
-              <w:t>=0.03</w:t>
-            </w:r>
-            <w:r>
-              <w:rPr>
-                <w:rFonts w:cs="Times New Roman"/>
-                <w:sz w:val="24"/>
-              </w:rPr>
-              <w:t>,</w:t>
-            </w:r>
-            <w:r>
-              <w:rPr>
-                <w:rFonts w:cs="Times New Roman" w:hint="eastAsia"/>
-                <w:sz w:val="24"/>
-              </w:rPr>
-              <w:t>c</w:t>
-            </w:r>
-            <w:r>
-              <w:rPr>
-                <w:rFonts w:cs="Times New Roman" w:hint="eastAsia"/>
-                <w:sz w:val="24"/>
-              </w:rPr>
-              <w:t>改变对应的准确度</w:t>
-            </w:r>
-            <w:r>
-              <w:rPr>
-                <w:rFonts w:cs="Times New Roman" w:hint="eastAsia"/>
-                <w:sz w:val="24"/>
-              </w:rPr>
-              <w:t>和耗时</w:t>
-            </w:r>
-          </w:p>
-        </w:tc>
-        <w:tc>
-          <w:tcPr>
-            <w:tcW w:w="4148" w:type="dxa"/>
-            <w:vAlign w:val="center"/>
-          </w:tcPr>
-          <w:p>
-            <w:pPr>
-              <w:jc w:val="center"/>
-              <w:rPr>
-                <w:rFonts w:cs="Times New Roman" w:hint="eastAsia"/>
-                <w:sz w:val="24"/>
-              </w:rPr>
-            </w:pPr>
-            <w:r>
-              <w:rPr>
-                <w:rFonts w:cs="Times New Roman"/>
-                <w:sz w:val="24"/>
-              </w:rPr>
-              <w:t>g</w:t>
-            </w:r>
-            <w:r>
-              <w:rPr>
-                <w:rFonts w:cs="Times New Roman" w:hint="eastAsia"/>
-                <w:sz w:val="24"/>
-              </w:rPr>
-              <w:t>amma</w:t>
-            </w:r>
-            <w:r>
-              <w:rPr>
-                <w:rFonts w:cs="Times New Roman"/>
-                <w:sz w:val="24"/>
-              </w:rPr>
-              <w:t>=0.03</w:t>
-            </w:r>
-            <w:r>
-              <w:rPr>
-                <w:rFonts w:cs="Times New Roman"/>
-                <w:sz w:val="24"/>
-              </w:rPr>
-              <w:t>,</w:t>
-            </w:r>
-            <w:r>
-              <w:rPr>
-                <w:rFonts w:cs="Times New Roman" w:hint="eastAsia"/>
-                <w:sz w:val="24"/>
-              </w:rPr>
-              <w:t>c</w:t>
-            </w:r>
-            <w:r>
-              <w:rPr>
-                <w:rFonts w:cs="Times New Roman" w:hint="eastAsia"/>
-                <w:sz w:val="24"/>
-              </w:rPr>
-              <w:t>与</w:t>
-            </w:r>
-            <w:r>
-              <w:rPr>
-                <w:rFonts w:cs="Times New Roman" w:hint="eastAsia"/>
-                <w:sz w:val="24"/>
-              </w:rPr>
-              <w:t>准确度</w:t>
-            </w:r>
-            <w:r>
-              <w:rPr>
-                <w:rFonts w:cs="Times New Roman" w:hint="eastAsia"/>
-                <w:sz w:val="24"/>
-              </w:rPr>
-              <w:t>图示</w:t>
-            </w:r>
-          </w:p>
-        </w:tc>
-      </w:tr>
-    </w:tbl>
-    <w:p>
-      <w:pPr>
-        <w:rPr>
-          <w:rFonts w:cs="Times New Roman" w:hint="eastAsia"/>
-          <w:sz w:val="24"/>
-        </w:rPr>
-      </w:pPr>
-      <w:r>
-        <w:rPr>
-          <w:rFonts w:cs="Times New Roman" w:hint="eastAsia"/>
-          <w:sz w:val="24"/>
-        </w:rPr>
-        <w:t>接下来我们对</w:t>
-      </w:r>
-      <w:r>
-        <w:rPr>
-          <w:rFonts w:cs="Times New Roman" w:hint="eastAsia"/>
-          <w:sz w:val="24"/>
-        </w:rPr>
-        <w:t>C=100</w:t>
-      </w:r>
-      <w:r>
-        <w:rPr>
-          <w:rFonts w:cs="Times New Roman" w:hint="eastAsia"/>
-          <w:sz w:val="24"/>
-        </w:rPr>
-        <w:t>，</w:t>
-      </w:r>
-      <w:proofErr w:type="spellStart"/>
-      <w:r>
-        <w:rPr>
-          <w:rFonts w:cs="Times New Roman" w:hint="eastAsia"/>
-          <w:sz w:val="24"/>
-        </w:rPr>
-        <w:t>gamm</w:t>
-      </w:r>
-      <w:proofErr w:type="spellEnd"/>
-      <w:r>
-        <w:rPr>
-          <w:rFonts w:cs="Times New Roman" w:hint="eastAsia"/>
-          <w:sz w:val="24"/>
-        </w:rPr>
-        <w:t>改变的情况下的准确度和耗时进行实验，并得到如下的结果</w:t>
-      </w:r>
-      <w:r>
-        <w:rPr>
-          <w:rFonts w:cs="Times New Roman" w:hint="eastAsia"/>
-          <w:sz w:val="24"/>
-        </w:rPr>
-        <w:t>.</w:t>
-      </w:r>
-    </w:p>
-    <w:tbl>
-      <w:tblPr>
-        <w:tblStyle w:val="ae"/>
-        <w:tblW w:w="0" w:type="auto"/>
-        <w:jc w:val="center"/>
-        <w:tblBorders>
-          <w:top w:val="none" w:sz="0" w:space="0" w:color="auto"/>
-          <w:left w:val="none" w:sz="0" w:space="0" w:color="auto"/>
-          <w:bottom w:val="none" w:sz="0" w:space="0" w:color="auto"/>
-          <w:right w:val="none" w:sz="0" w:space="0" w:color="auto"/>
-          <w:insideH w:val="none" w:sz="0" w:space="0" w:color="auto"/>
-          <w:insideV w:val="none" w:sz="0" w:space="0" w:color="auto"/>
-        </w:tblBorders>
-        <w:tblLook w:val="04A0" w:firstRow="1" w:lastRow="0" w:firstColumn="1" w:lastColumn="0" w:noHBand="0" w:noVBand="1"/>
-      </w:tblPr>
-      <w:tblGrid>
-        <w:gridCol w:w="4081"/>
-        <w:gridCol w:w="4225"/>
-      </w:tblGrid>
-      <w:tr>
-        <w:trPr>
-          <w:jc w:val="center"/>
-        </w:trPr>
-        <w:tc>
-          <w:tcPr>
-            <w:tcW w:w="4390" w:type="dxa"/>
-            <w:vAlign w:val="center"/>
-          </w:tcPr>
-          <w:p>
-            <w:pPr>
-              <w:jc w:val="center"/>
-              <w:rPr>
-                <w:rFonts w:cs="Times New Roman"/>
-                <w:sz w:val="24"/>
-              </w:rPr>
-            </w:pPr>
-            <w:r>
-              <w:rPr>
-                <w:noProof/>
-              </w:rPr>
-              <w:drawing>
-                <wp:inline distT="0" distB="0" distL="0" distR="0" wp14:anchorId="781EFD9E" wp14:editId="57F49FAA">
-                  <wp:extent cx="2479227" cy="2145323"/>
-                  <wp:effectExtent l="0" t="0" r="0" b="7620"/>
-                  <wp:docPr id="5" name="图片 5"/>
-                  <wp:cNvGraphicFramePr>
-                    <a:graphicFrameLocks xmlns:a="http://schemas.openxmlformats.org/drawingml/2006/main" noChangeAspect="1"/>
-                  </wp:cNvGraphicFramePr>
-                  <a:graphic xmlns:a="http://schemas.openxmlformats.org/drawingml/2006/main">
-                    <a:graphicData uri="http://schemas.openxmlformats.org/drawingml/2006/picture">
-                      <pic:pic xmlns:pic="http://schemas.openxmlformats.org/drawingml/2006/picture">
-                        <pic:nvPicPr>
-                          <pic:cNvPr id="1" name=""/>
-                          <pic:cNvPicPr/>
-                        </pic:nvPicPr>
-                        <pic:blipFill>
-                          <a:blip r:embed="rId14"/>
-                          <a:stretch>
-                            <a:fillRect/>
-                          </a:stretch>
-                        </pic:blipFill>
-                        <pic:spPr>
-                          <a:xfrm>
-                            <a:off x="0" y="0"/>
-                            <a:ext cx="2494556" cy="2158588"/>
-                          </a:xfrm>
-                          <a:prstGeom prst="rect">
-                            <a:avLst/>
-                          </a:prstGeom>
-                        </pic:spPr>
-                      </pic:pic>
-                    </a:graphicData>
-                  </a:graphic>
-                </wp:inline>
-              </w:drawing>
-            </w:r>
-          </w:p>
-        </w:tc>
-        <w:tc>
-          <w:tcPr>
-            <w:tcW w:w="3906" w:type="dxa"/>
-            <w:vAlign w:val="center"/>
-          </w:tcPr>
-          <w:p>
-            <w:pPr>
-              <w:jc w:val="center"/>
-              <w:rPr>
-                <w:rFonts w:cs="Times New Roman"/>
-                <w:sz w:val="24"/>
               </w:rPr>
             </w:pPr>
             <w:r>
@@ -11576,7 +12438,7 @@
                 <w:sz w:val="24"/>
               </w:rPr>
               <w:drawing>
-                <wp:inline distT="0" distB="0" distL="0" distR="0">
+                <wp:inline distT="0" distB="0" distL="0" distR="0" wp14:anchorId="18E91039" wp14:editId="402029AF">
                   <wp:extent cx="2566162" cy="1699847"/>
                   <wp:effectExtent l="0" t="0" r="5715" b="0"/>
                   <wp:docPr id="6" name="图片 6" descr="C:\Users\Iris\Documents\Tencent Files\985307658\Image\C2C\3JY[8Y4KANNHD`_D%Z2)JTS.png"/>
@@ -11633,6 +12495,196 @@
         </w:trPr>
         <w:tc>
           <w:tcPr>
+            <w:tcW w:w="4148" w:type="dxa"/>
+            <w:vAlign w:val="center"/>
+          </w:tcPr>
+          <w:p>
+            <w:pPr>
+              <w:rPr>
+                <w:rFonts w:cs="Times New Roman"/>
+                <w:sz w:val="24"/>
+              </w:rPr>
+            </w:pPr>
+            <w:r>
+              <w:rPr>
+                <w:rFonts w:cs="Times New Roman"/>
+                <w:sz w:val="24"/>
+              </w:rPr>
+              <w:t>g</w:t>
+            </w:r>
+            <w:r>
+              <w:rPr>
+                <w:rFonts w:cs="Times New Roman" w:hint="eastAsia"/>
+                <w:sz w:val="24"/>
+              </w:rPr>
+              <w:t>amma</w:t>
+            </w:r>
+            <w:r>
+              <w:rPr>
+                <w:rFonts w:cs="Times New Roman"/>
+                <w:sz w:val="24"/>
+              </w:rPr>
+              <w:t>=0.03</w:t>
+            </w:r>
+            <w:r>
+              <w:rPr>
+                <w:rFonts w:cs="Times New Roman"/>
+                <w:sz w:val="24"/>
+              </w:rPr>
+              <w:t>,</w:t>
+            </w:r>
+            <w:r>
+              <w:rPr>
+                <w:rFonts w:cs="Times New Roman" w:hint="eastAsia"/>
+                <w:sz w:val="24"/>
+              </w:rPr>
+              <w:t>c</w:t>
+            </w:r>
+            <w:r>
+              <w:rPr>
+                <w:rFonts w:cs="Times New Roman" w:hint="eastAsia"/>
+                <w:sz w:val="24"/>
+              </w:rPr>
+              <w:t>改变对应的准确度和耗时</w:t>
+            </w:r>
+          </w:p>
+        </w:tc>
+        <w:tc>
+          <w:tcPr>
+            <w:tcW w:w="4148" w:type="dxa"/>
+            <w:vAlign w:val="center"/>
+          </w:tcPr>
+          <w:p>
+            <w:pPr>
+              <w:jc w:val="center"/>
+              <w:rPr>
+                <w:rFonts w:cs="Times New Roman"/>
+                <w:sz w:val="24"/>
+              </w:rPr>
+            </w:pPr>
+            <w:r>
+              <w:rPr>
+                <w:rFonts w:cs="Times New Roman"/>
+                <w:sz w:val="24"/>
+              </w:rPr>
+              <w:t>g</w:t>
+            </w:r>
+            <w:r>
+              <w:rPr>
+                <w:rFonts w:cs="Times New Roman" w:hint="eastAsia"/>
+                <w:sz w:val="24"/>
+              </w:rPr>
+              <w:t>amma</w:t>
+            </w:r>
+            <w:r>
+              <w:rPr>
+                <w:rFonts w:cs="Times New Roman"/>
+                <w:sz w:val="24"/>
+              </w:rPr>
+              <w:t>=0.03</w:t>
+            </w:r>
+            <w:r>
+              <w:rPr>
+                <w:rFonts w:cs="Times New Roman"/>
+                <w:sz w:val="24"/>
+              </w:rPr>
+              <w:t>,</w:t>
+            </w:r>
+            <w:r>
+              <w:rPr>
+                <w:rFonts w:cs="Times New Roman" w:hint="eastAsia"/>
+                <w:sz w:val="24"/>
+              </w:rPr>
+              <w:t>c</w:t>
+            </w:r>
+            <w:r>
+              <w:rPr>
+                <w:rFonts w:cs="Times New Roman" w:hint="eastAsia"/>
+                <w:sz w:val="24"/>
+              </w:rPr>
+              <w:t>与准确度图示</w:t>
+            </w:r>
+          </w:p>
+        </w:tc>
+      </w:tr>
+    </w:tbl>
+    <w:p>
+      <w:pPr>
+        <w:rPr>
+          <w:rFonts w:cs="Times New Roman"/>
+          <w:sz w:val="24"/>
+        </w:rPr>
+      </w:pPr>
+      <w:r>
+        <w:rPr>
+          <w:rFonts w:cs="Times New Roman" w:hint="eastAsia"/>
+          <w:sz w:val="24"/>
+        </w:rPr>
+        <w:t>接下来我们对</w:t>
+      </w:r>
+      <w:r>
+        <w:rPr>
+          <w:rFonts w:cs="Times New Roman" w:hint="eastAsia"/>
+          <w:sz w:val="24"/>
+        </w:rPr>
+        <w:t>C=100</w:t>
+      </w:r>
+      <w:r>
+        <w:rPr>
+          <w:rFonts w:cs="Times New Roman" w:hint="eastAsia"/>
+          <w:sz w:val="24"/>
+        </w:rPr>
+        <w:t>，</w:t>
+      </w:r>
+      <w:proofErr w:type="spellStart"/>
+      <w:r>
+        <w:rPr>
+          <w:rFonts w:cs="Times New Roman" w:hint="eastAsia"/>
+          <w:sz w:val="24"/>
+        </w:rPr>
+        <w:t>gamm</w:t>
+      </w:r>
+      <w:proofErr w:type="spellEnd"/>
+      <w:r>
+        <w:rPr>
+          <w:rFonts w:cs="Times New Roman" w:hint="eastAsia"/>
+          <w:sz w:val="24"/>
+        </w:rPr>
+        <w:t>改变的情况下的准确度和耗时进行实验，并得到如下的结果</w:t>
+      </w:r>
+      <w:r>
+        <w:rPr>
+          <w:rFonts w:cs="Times New Roman" w:hint="eastAsia"/>
+          <w:sz w:val="24"/>
+        </w:rPr>
+        <w:t>.</w:t>
+      </w:r>
+    </w:p>
+    <w:tbl>
+      <w:tblPr>
+        <w:tblStyle w:val="ae"/>
+        <w:tblW w:w="0" w:type="auto"/>
+        <w:jc w:val="center"/>
+        <w:tblBorders>
+          <w:top w:val="none" w:sz="0" w:space="0" w:color="auto"/>
+          <w:left w:val="none" w:sz="0" w:space="0" w:color="auto"/>
+          <w:bottom w:val="none" w:sz="0" w:space="0" w:color="auto"/>
+          <w:right w:val="none" w:sz="0" w:space="0" w:color="auto"/>
+          <w:insideH w:val="none" w:sz="0" w:space="0" w:color="auto"/>
+          <w:insideV w:val="none" w:sz="0" w:space="0" w:color="auto"/>
+        </w:tblBorders>
+        <w:tblLook w:val="04A0" w:firstRow="1" w:lastRow="0" w:firstColumn="1" w:lastColumn="0" w:noHBand="0" w:noVBand="1"/>
+      </w:tblPr>
+      <w:tblGrid>
+        <w:gridCol w:w="4390"/>
+        <w:gridCol w:w="3906"/>
+      </w:tblGrid>
+      <w:tr>
+        <w:trPr>
+          <w:jc w:val="center"/>
+        </w:trPr>
+        <w:tc>
+          <w:tcPr>
             <w:tcW w:w="4390" w:type="dxa"/>
             <w:vAlign w:val="center"/>
           </w:tcPr>
@@ -11640,7 +12692,139 @@
             <w:pPr>
               <w:jc w:val="center"/>
               <w:rPr>
-                <w:rFonts w:cs="Times New Roman" w:hint="eastAsia"/>
+                <w:rFonts w:cs="Times New Roman"/>
+                <w:sz w:val="24"/>
+              </w:rPr>
+            </w:pPr>
+            <w:r>
+              <w:rPr>
+                <w:noProof/>
+              </w:rPr>
+              <w:drawing>
+                <wp:inline distT="0" distB="0" distL="0" distR="0" wp14:anchorId="781EFD9E" wp14:editId="57F49FAA">
+                  <wp:extent cx="2479227" cy="2145323"/>
+                  <wp:effectExtent l="0" t="0" r="0" b="7620"/>
+                  <wp:docPr id="5" name="图片 5"/>
+                  <wp:cNvGraphicFramePr>
+                    <a:graphicFrameLocks xmlns:a="http://schemas.openxmlformats.org/drawingml/2006/main" noChangeAspect="1"/>
+                  </wp:cNvGraphicFramePr>
+                  <a:graphic xmlns:a="http://schemas.openxmlformats.org/drawingml/2006/main">
+                    <a:graphicData uri="http://schemas.openxmlformats.org/drawingml/2006/picture">
+                      <pic:pic xmlns:pic="http://schemas.openxmlformats.org/drawingml/2006/picture">
+                        <pic:nvPicPr>
+                          <pic:cNvPr id="1" name=""/>
+                          <pic:cNvPicPr/>
+                        </pic:nvPicPr>
+                        <pic:blipFill>
+                          <a:blip r:embed="rId16"/>
+                          <a:stretch>
+                            <a:fillRect/>
+                          </a:stretch>
+                        </pic:blipFill>
+                        <pic:spPr>
+                          <a:xfrm>
+                            <a:off x="0" y="0"/>
+                            <a:ext cx="2494556" cy="2158588"/>
+                          </a:xfrm>
+                          <a:prstGeom prst="rect">
+                            <a:avLst/>
+                          </a:prstGeom>
+                        </pic:spPr>
+                      </pic:pic>
+                    </a:graphicData>
+                  </a:graphic>
+                </wp:inline>
+              </w:drawing>
+            </w:r>
+          </w:p>
+        </w:tc>
+        <w:tc>
+          <w:tcPr>
+            <w:tcW w:w="3906" w:type="dxa"/>
+            <w:vAlign w:val="center"/>
+          </w:tcPr>
+          <w:p>
+            <w:pPr>
+              <w:jc w:val="center"/>
+              <w:rPr>
+                <w:rFonts w:cs="Times New Roman"/>
+                <w:sz w:val="24"/>
+              </w:rPr>
+            </w:pPr>
+            <w:r>
+              <w:rPr>
+                <w:rFonts w:ascii="宋体" w:hAnsi="宋体" w:cs="宋体"/>
+                <w:noProof/>
+                <w:kern w:val="0"/>
+                <w:sz w:val="24"/>
+                <w:szCs w:val="24"/>
+              </w:rPr>
+              <w:drawing>
+                <wp:inline distT="0" distB="0" distL="0" distR="0" wp14:anchorId="410D3C51" wp14:editId="33CFD1E2">
+                  <wp:extent cx="2336092" cy="1547446"/>
+                  <wp:effectExtent l="0" t="0" r="7620" b="0"/>
+                  <wp:docPr id="3" name="图片 3" descr="C:\Users\Iris\Documents\Tencent Files\985307658\Image\C2C\E_6)JJ20QWNEO]NF5QBKMU4.png"/>
+                  <wp:cNvGraphicFramePr>
+                    <a:graphicFrameLocks xmlns:a="http://schemas.openxmlformats.org/drawingml/2006/main" noChangeAspect="1"/>
+                  </wp:cNvGraphicFramePr>
+                  <a:graphic xmlns:a="http://schemas.openxmlformats.org/drawingml/2006/main">
+                    <a:graphicData uri="http://schemas.openxmlformats.org/drawingml/2006/picture">
+                      <pic:pic xmlns:pic="http://schemas.openxmlformats.org/drawingml/2006/picture">
+                        <pic:nvPicPr>
+                          <pic:cNvPr id="0" name="Picture 1" descr="C:\Users\Iris\Documents\Tencent Files\985307658\Image\C2C\E_6)JJ20QWNEO]NF5QBKMU4.png"/>
+                          <pic:cNvPicPr>
+                            <a:picLocks noChangeAspect="1" noChangeArrowheads="1"/>
+                          </pic:cNvPicPr>
+                        </pic:nvPicPr>
+                        <pic:blipFill>
+                          <a:blip r:embed="rId17">
+                            <a:extLst>
+                              <a:ext uri="{28A0092B-C50C-407E-A947-70E740481C1C}">
+                                <a14:useLocalDpi xmlns:a14="http://schemas.microsoft.com/office/drawing/2010/main" val="0"/>
+                              </a:ext>
+                            </a:extLst>
+                          </a:blip>
+                          <a:srcRect/>
+                          <a:stretch>
+                            <a:fillRect/>
+                          </a:stretch>
+                        </pic:blipFill>
+                        <pic:spPr bwMode="auto">
+                          <a:xfrm>
+                            <a:off x="0" y="0"/>
+                            <a:ext cx="2363505" cy="1565605"/>
+                          </a:xfrm>
+                          <a:prstGeom prst="rect">
+                            <a:avLst/>
+                          </a:prstGeom>
+                          <a:noFill/>
+                          <a:ln>
+                            <a:noFill/>
+                          </a:ln>
+                        </pic:spPr>
+                      </pic:pic>
+                    </a:graphicData>
+                  </a:graphic>
+                </wp:inline>
+              </w:drawing>
+            </w:r>
+          </w:p>
+        </w:tc>
+      </w:tr>
+      <w:tr>
+        <w:trPr>
+          <w:jc w:val="center"/>
+        </w:trPr>
+        <w:tc>
+          <w:tcPr>
+            <w:tcW w:w="4390" w:type="dxa"/>
+            <w:vAlign w:val="center"/>
+          </w:tcPr>
+          <w:p>
+            <w:pPr>
+              <w:jc w:val="center"/>
+              <w:rPr>
+                <w:rFonts w:cs="Times New Roman"/>
                 <w:sz w:val="24"/>
               </w:rPr>
             </w:pPr>
@@ -12094,23 +13278,23 @@
     <w:p>
       <w:pPr>
         <w:rPr>
-          <w:rFonts w:cs="Times New Roman" w:hint="eastAsia"/>
-          <w:sz w:val="24"/>
-        </w:rPr>
-      </w:pPr>
-    </w:p>
-    <w:p>
-      <w:pPr>
-        <w:rPr>
-          <w:rFonts w:cs="Times New Roman" w:hint="eastAsia"/>
-          <w:sz w:val="24"/>
-        </w:rPr>
-      </w:pPr>
-    </w:p>
-    <w:p>
-      <w:pPr>
-        <w:rPr>
-          <w:rFonts w:cs="Times New Roman" w:hint="eastAsia"/>
+          <w:rFonts w:cs="Times New Roman"/>
+          <w:sz w:val="24"/>
+        </w:rPr>
+      </w:pPr>
+    </w:p>
+    <w:p>
+      <w:pPr>
+        <w:rPr>
+          <w:rFonts w:cs="Times New Roman"/>
+          <w:sz w:val="24"/>
+        </w:rPr>
+      </w:pPr>
+    </w:p>
+    <w:p>
+      <w:pPr>
+        <w:rPr>
+          <w:rFonts w:cs="Times New Roman"/>
           <w:sz w:val="24"/>
         </w:rPr>
       </w:pPr>
@@ -12150,16 +13334,632 @@
         </w:rPr>
         <w:t>）的对比分析</w:t>
       </w:r>
-      <w:bookmarkStart w:id="0" w:name="_GoBack"/>
-      <w:bookmarkEnd w:id="0"/>
-    </w:p>
-    <w:p>
-      <w:pPr>
-        <w:rPr>
-          <w:rFonts w:cs="Times New Roman" w:hint="eastAsia"/>
-          <w:sz w:val="24"/>
-        </w:rPr>
-      </w:pPr>
+    </w:p>
+    <w:p>
+      <w:pPr>
+        <w:rPr>
+          <w:rFonts w:cs="Times New Roman" w:hint="eastAsia"/>
+          <w:sz w:val="24"/>
+        </w:rPr>
+      </w:pPr>
+      <w:r>
+        <w:rPr>
+          <w:rFonts w:cs="Times New Roman" w:hint="eastAsia"/>
+          <w:sz w:val="24"/>
+        </w:rPr>
+        <w:t xml:space="preserve">   </w:t>
+      </w:r>
+      <w:r>
+        <w:rPr>
+          <w:rFonts w:cs="Times New Roman" w:hint="eastAsia"/>
+          <w:sz w:val="24"/>
+        </w:rPr>
+        <w:t>本文同样使用了其他的方法来进行对比</w:t>
+      </w:r>
+      <w:r>
+        <w:rPr>
+          <w:rFonts w:cs="Times New Roman" w:hint="eastAsia"/>
+          <w:sz w:val="24"/>
+        </w:rPr>
+        <w:t>,</w:t>
+      </w:r>
+      <w:r>
+        <w:rPr>
+          <w:rFonts w:cs="Times New Roman" w:hint="eastAsia"/>
+          <w:sz w:val="24"/>
+        </w:rPr>
+        <w:t>选择常用的</w:t>
+      </w:r>
+      <w:r>
+        <w:rPr>
+          <w:rFonts w:cs="Times New Roman"/>
+          <w:sz w:val="24"/>
+        </w:rPr>
+        <w:t>KNN</w:t>
+      </w:r>
+      <w:r>
+        <w:rPr>
+          <w:rFonts w:cs="Times New Roman" w:hint="eastAsia"/>
+          <w:sz w:val="24"/>
+        </w:rPr>
+        <w:t>算法</w:t>
+      </w:r>
+      <w:r>
+        <w:rPr>
+          <w:rFonts w:cs="Times New Roman" w:hint="eastAsia"/>
+          <w:sz w:val="24"/>
+        </w:rPr>
+        <w:t>来处理</w:t>
+      </w:r>
+      <w:r>
+        <w:rPr>
+          <w:rFonts w:cs="Times New Roman" w:hint="eastAsia"/>
+          <w:sz w:val="24"/>
+        </w:rPr>
+        <w:t>MNIST</w:t>
+      </w:r>
+      <w:r>
+        <w:rPr>
+          <w:rFonts w:cs="Times New Roman" w:hint="eastAsia"/>
+          <w:sz w:val="24"/>
+        </w:rPr>
+        <w:t>数据集</w:t>
+      </w:r>
+      <w:r>
+        <w:rPr>
+          <w:rFonts w:cs="Times New Roman" w:hint="eastAsia"/>
+          <w:sz w:val="24"/>
+        </w:rPr>
+        <w:t>.</w:t>
+      </w:r>
+      <w:r>
+        <w:rPr>
+          <w:rFonts w:cs="Times New Roman" w:hint="eastAsia"/>
+          <w:sz w:val="24"/>
+        </w:rPr>
+        <w:t>使用</w:t>
+      </w:r>
+      <w:r>
+        <w:rPr>
+          <w:rFonts w:cs="Times New Roman" w:hint="eastAsia"/>
+          <w:sz w:val="24"/>
+        </w:rPr>
+        <w:t>KNN</w:t>
+      </w:r>
+      <w:r>
+        <w:rPr>
+          <w:rFonts w:cs="Times New Roman" w:hint="eastAsia"/>
+          <w:sz w:val="24"/>
+        </w:rPr>
+        <w:t>算法</w:t>
+      </w:r>
+      <w:r>
+        <w:rPr>
+          <w:rFonts w:cs="Times New Roman" w:hint="eastAsia"/>
+          <w:sz w:val="24"/>
+        </w:rPr>
+        <w:t>,</w:t>
+      </w:r>
+      <w:r>
+        <w:rPr>
+          <w:rFonts w:cs="Times New Roman" w:hint="eastAsia"/>
+          <w:sz w:val="24"/>
+        </w:rPr>
+        <w:t>使用相同的数据</w:t>
+      </w:r>
+      <w:r>
+        <w:rPr>
+          <w:rFonts w:cs="Times New Roman" w:hint="eastAsia"/>
+          <w:sz w:val="24"/>
+        </w:rPr>
+        <w:t>。</w:t>
+      </w:r>
+      <w:r>
+        <w:rPr>
+          <w:rFonts w:cs="Times New Roman" w:hint="eastAsia"/>
+          <w:sz w:val="24"/>
+        </w:rPr>
+        <w:t>本文调整了</w:t>
+      </w:r>
+      <w:r>
+        <w:rPr>
+          <w:rFonts w:cs="Times New Roman" w:hint="eastAsia"/>
+          <w:sz w:val="24"/>
+        </w:rPr>
+        <w:t>KN</w:t>
+      </w:r>
+      <w:r>
+        <w:rPr>
+          <w:rFonts w:cs="Times New Roman"/>
+          <w:sz w:val="24"/>
+        </w:rPr>
+        <w:t>N</w:t>
+      </w:r>
+      <w:r>
+        <w:rPr>
+          <w:rFonts w:cs="Times New Roman" w:hint="eastAsia"/>
+          <w:sz w:val="24"/>
+        </w:rPr>
+        <w:t>中的参数</w:t>
+      </w:r>
+      <w:r>
+        <w:rPr>
+          <w:rFonts w:cs="Times New Roman" w:hint="eastAsia"/>
+          <w:sz w:val="24"/>
+        </w:rPr>
+        <w:t>K,</w:t>
+      </w:r>
+      <w:r>
+        <w:rPr>
+          <w:rFonts w:cs="Times New Roman" w:hint="eastAsia"/>
+          <w:sz w:val="24"/>
+        </w:rPr>
+        <w:t>分别置</w:t>
+      </w:r>
+      <w:r>
+        <w:rPr>
+          <w:rFonts w:cs="Times New Roman" w:hint="eastAsia"/>
+          <w:sz w:val="24"/>
+        </w:rPr>
+        <w:t>K</w:t>
+      </w:r>
+      <w:r>
+        <w:rPr>
+          <w:rFonts w:cs="Times New Roman" w:hint="eastAsia"/>
+          <w:sz w:val="24"/>
+        </w:rPr>
+        <w:t>为</w:t>
+      </w:r>
+      <w:r>
+        <w:rPr>
+          <w:rFonts w:cs="Times New Roman" w:hint="eastAsia"/>
+          <w:sz w:val="24"/>
+        </w:rPr>
+        <w:t>5,6,10,</w:t>
+      </w:r>
+      <w:r>
+        <w:rPr>
+          <w:rFonts w:cs="Times New Roman" w:hint="eastAsia"/>
+          <w:sz w:val="24"/>
+        </w:rPr>
+        <w:t>得到的分类</w:t>
+      </w:r>
+      <w:proofErr w:type="gramStart"/>
+      <w:r>
+        <w:rPr>
+          <w:rFonts w:cs="Times New Roman" w:hint="eastAsia"/>
+          <w:sz w:val="24"/>
+        </w:rPr>
+        <w:t>转确率</w:t>
+      </w:r>
+      <w:proofErr w:type="gramEnd"/>
+      <w:r>
+        <w:rPr>
+          <w:rFonts w:cs="Times New Roman" w:hint="eastAsia"/>
+          <w:sz w:val="24"/>
+        </w:rPr>
+        <w:t>为</w:t>
+      </w:r>
+      <w:r>
+        <w:rPr>
+          <w:rFonts w:cs="Times New Roman" w:hint="eastAsia"/>
+          <w:sz w:val="24"/>
+        </w:rPr>
+        <w:t xml:space="preserve"> </w:t>
+      </w:r>
+      <w:r>
+        <w:rPr>
+          <w:rFonts w:cs="Times New Roman"/>
+          <w:sz w:val="24"/>
+        </w:rPr>
+        <w:t>96.88</w:t>
+      </w:r>
+      <w:r>
+        <w:rPr>
+          <w:rFonts w:cs="Times New Roman" w:hint="eastAsia"/>
+          <w:sz w:val="24"/>
+        </w:rPr>
+        <w:t>%</w:t>
+      </w:r>
+      <w:r>
+        <w:rPr>
+          <w:rFonts w:cs="Times New Roman"/>
+          <w:sz w:val="24"/>
+        </w:rPr>
+        <w:t>,</w:t>
+      </w:r>
+      <w:r>
+        <w:t xml:space="preserve"> </w:t>
+      </w:r>
+      <w:r>
+        <w:rPr>
+          <w:rFonts w:cs="Times New Roman"/>
+          <w:sz w:val="24"/>
+        </w:rPr>
+        <w:t>96</w:t>
+      </w:r>
+      <w:r>
+        <w:rPr>
+          <w:rFonts w:cs="Times New Roman"/>
+          <w:sz w:val="24"/>
+        </w:rPr>
+        <w:t>.</w:t>
+      </w:r>
+      <w:r>
+        <w:rPr>
+          <w:rFonts w:cs="Times New Roman"/>
+          <w:sz w:val="24"/>
+        </w:rPr>
+        <w:t>77</w:t>
+      </w:r>
+      <w:r>
+        <w:rPr>
+          <w:rFonts w:cs="Times New Roman"/>
+          <w:sz w:val="24"/>
+        </w:rPr>
+        <w:t>%,96.65%</w:t>
+      </w:r>
+      <w:r>
+        <w:rPr>
+          <w:rFonts w:cs="Times New Roman" w:hint="eastAsia"/>
+          <w:sz w:val="24"/>
+        </w:rPr>
+        <w:t>。可见使用</w:t>
+      </w:r>
+      <w:r>
+        <w:rPr>
+          <w:rFonts w:cs="Times New Roman" w:hint="eastAsia"/>
+          <w:sz w:val="24"/>
+        </w:rPr>
+        <w:t>KNN</w:t>
+      </w:r>
+      <w:r>
+        <w:rPr>
+          <w:rFonts w:cs="Times New Roman" w:hint="eastAsia"/>
+          <w:sz w:val="24"/>
+        </w:rPr>
+        <w:t>算法对手写字体进行识别</w:t>
+      </w:r>
+      <w:r>
+        <w:rPr>
+          <w:rFonts w:cs="Times New Roman" w:hint="eastAsia"/>
+          <w:sz w:val="24"/>
+        </w:rPr>
+        <w:t>时</w:t>
+      </w:r>
+      <w:r>
+        <w:rPr>
+          <w:rFonts w:cs="Times New Roman" w:hint="eastAsia"/>
+          <w:sz w:val="24"/>
+        </w:rPr>
+        <w:t>,</w:t>
+      </w:r>
+      <w:r>
+        <w:rPr>
+          <w:rFonts w:cs="Times New Roman" w:hint="eastAsia"/>
+          <w:sz w:val="24"/>
+        </w:rPr>
+        <w:t>不同的</w:t>
+      </w:r>
+      <w:r>
+        <w:rPr>
+          <w:rFonts w:cs="Times New Roman" w:hint="eastAsia"/>
+          <w:sz w:val="24"/>
+        </w:rPr>
+        <w:t>K</w:t>
+      </w:r>
+      <w:r>
+        <w:rPr>
+          <w:rFonts w:cs="Times New Roman" w:hint="eastAsia"/>
+          <w:sz w:val="24"/>
+        </w:rPr>
+        <w:t>会影响分类的准确率</w:t>
+      </w:r>
+      <w:r>
+        <w:rPr>
+          <w:rFonts w:cs="Times New Roman" w:hint="eastAsia"/>
+          <w:sz w:val="24"/>
+        </w:rPr>
+        <w:t>,</w:t>
+      </w:r>
+      <w:r>
+        <w:rPr>
+          <w:rFonts w:cs="Times New Roman" w:hint="eastAsia"/>
+          <w:sz w:val="24"/>
+        </w:rPr>
+        <w:t>另外使用</w:t>
+      </w:r>
+      <w:r>
+        <w:rPr>
+          <w:rFonts w:cs="Times New Roman" w:hint="eastAsia"/>
+          <w:sz w:val="24"/>
+        </w:rPr>
+        <w:t>KNN</w:t>
+      </w:r>
+      <w:r>
+        <w:rPr>
+          <w:rFonts w:cs="Times New Roman" w:hint="eastAsia"/>
+          <w:sz w:val="24"/>
+        </w:rPr>
+        <w:t>算法做分类的</w:t>
+      </w:r>
+      <w:r>
+        <w:rPr>
+          <w:rFonts w:cs="Times New Roman" w:hint="eastAsia"/>
+          <w:sz w:val="24"/>
+        </w:rPr>
+        <w:t>准确率未能达到</w:t>
+      </w:r>
+      <w:r>
+        <w:rPr>
+          <w:rFonts w:cs="Times New Roman" w:hint="eastAsia"/>
+          <w:sz w:val="24"/>
+        </w:rPr>
+        <w:t>SVM</w:t>
+      </w:r>
+      <w:r>
+        <w:rPr>
+          <w:rFonts w:cs="Times New Roman" w:hint="eastAsia"/>
+          <w:sz w:val="24"/>
+        </w:rPr>
+        <w:t>算法下的最佳</w:t>
+      </w:r>
+      <w:r>
+        <w:rPr>
+          <w:rFonts w:cs="Times New Roman" w:hint="eastAsia"/>
+          <w:sz w:val="24"/>
+        </w:rPr>
+        <w:t>准确率。</w:t>
+      </w:r>
+      <w:r>
+        <w:rPr>
+          <w:rFonts w:cs="Times New Roman" w:hint="eastAsia"/>
+          <w:sz w:val="24"/>
+        </w:rPr>
+        <w:t>使用</w:t>
+      </w:r>
+      <w:r>
+        <w:rPr>
+          <w:rFonts w:cs="Times New Roman" w:hint="eastAsia"/>
+          <w:sz w:val="24"/>
+        </w:rPr>
+        <w:t>KNN</w:t>
+      </w:r>
+      <w:r>
+        <w:rPr>
+          <w:rFonts w:cs="Times New Roman" w:hint="eastAsia"/>
+          <w:sz w:val="24"/>
+        </w:rPr>
+        <w:t>算法处理</w:t>
+      </w:r>
+      <w:r>
+        <w:rPr>
+          <w:rFonts w:cs="Times New Roman" w:hint="eastAsia"/>
+          <w:sz w:val="24"/>
+        </w:rPr>
+        <w:t>IRIS</w:t>
+      </w:r>
+      <w:r>
+        <w:rPr>
+          <w:rFonts w:cs="Times New Roman" w:hint="eastAsia"/>
+          <w:sz w:val="24"/>
+        </w:rPr>
+        <w:t>数据集的准确率达到了</w:t>
+      </w:r>
+      <w:r>
+        <w:rPr>
+          <w:rFonts w:cs="Times New Roman" w:hint="eastAsia"/>
+          <w:sz w:val="24"/>
+        </w:rPr>
+        <w:t>100%</w:t>
+      </w:r>
+      <w:r>
+        <w:rPr>
+          <w:rFonts w:cs="Times New Roman" w:hint="eastAsia"/>
+          <w:sz w:val="24"/>
+        </w:rPr>
+        <w:t>。</w:t>
+      </w:r>
+    </w:p>
+    <w:p>
+      <w:pPr>
+        <w:rPr>
+          <w:rFonts w:cs="Times New Roman" w:hint="eastAsia"/>
+          <w:sz w:val="24"/>
+        </w:rPr>
+      </w:pPr>
+      <w:r>
+        <w:rPr>
+          <w:rFonts w:cs="Times New Roman"/>
+          <w:sz w:val="24"/>
+        </w:rPr>
+        <w:t xml:space="preserve">   </w:t>
+      </w:r>
+      <w:r>
+        <w:rPr>
+          <w:rFonts w:cs="Times New Roman" w:hint="eastAsia"/>
+          <w:sz w:val="24"/>
+        </w:rPr>
+        <w:t>本文</w:t>
+      </w:r>
+      <w:r>
+        <w:rPr>
+          <w:rFonts w:cs="Times New Roman" w:hint="eastAsia"/>
+          <w:sz w:val="24"/>
+        </w:rPr>
+        <w:t>尝试使用决策树算法</w:t>
+      </w:r>
+      <w:r>
+        <w:rPr>
+          <w:rFonts w:cs="Times New Roman" w:hint="eastAsia"/>
+          <w:sz w:val="24"/>
+        </w:rPr>
+        <w:t>,</w:t>
+      </w:r>
+      <w:r>
+        <w:rPr>
+          <w:rFonts w:cs="Times New Roman" w:hint="eastAsia"/>
+          <w:sz w:val="24"/>
+        </w:rPr>
+        <w:t>对数据集进行分类</w:t>
+      </w:r>
+      <w:r>
+        <w:rPr>
+          <w:rFonts w:cs="Times New Roman" w:hint="eastAsia"/>
+          <w:sz w:val="24"/>
+        </w:rPr>
+        <w:t>,</w:t>
+      </w:r>
+      <w:r>
+        <w:rPr>
+          <w:rFonts w:cs="Times New Roman" w:hint="eastAsia"/>
+          <w:sz w:val="24"/>
+        </w:rPr>
+        <w:t>在</w:t>
+      </w:r>
+      <w:r>
+        <w:rPr>
+          <w:rFonts w:cs="Times New Roman" w:hint="eastAsia"/>
+          <w:sz w:val="24"/>
+        </w:rPr>
+        <w:t>IRIS</w:t>
+      </w:r>
+      <w:r>
+        <w:rPr>
+          <w:rFonts w:cs="Times New Roman" w:hint="eastAsia"/>
+          <w:sz w:val="24"/>
+        </w:rPr>
+        <w:t>数据集上</w:t>
+      </w:r>
+      <w:r>
+        <w:rPr>
+          <w:rFonts w:cs="Times New Roman" w:hint="eastAsia"/>
+          <w:sz w:val="24"/>
+        </w:rPr>
+        <w:t>,</w:t>
+      </w:r>
+      <w:r>
+        <w:rPr>
+          <w:rFonts w:cs="Times New Roman" w:hint="eastAsia"/>
+          <w:sz w:val="24"/>
+        </w:rPr>
+        <w:t>处理的</w:t>
+      </w:r>
+      <w:proofErr w:type="gramStart"/>
+      <w:r>
+        <w:rPr>
+          <w:rFonts w:cs="Times New Roman" w:hint="eastAsia"/>
+          <w:sz w:val="24"/>
+        </w:rPr>
+        <w:t>转确率</w:t>
+      </w:r>
+      <w:proofErr w:type="gramEnd"/>
+      <w:r>
+        <w:rPr>
+          <w:rFonts w:cs="Times New Roman" w:hint="eastAsia"/>
+          <w:sz w:val="24"/>
+        </w:rPr>
+        <w:t>达到了</w:t>
+      </w:r>
+      <w:r>
+        <w:rPr>
+          <w:rFonts w:cs="Times New Roman" w:hint="eastAsia"/>
+          <w:sz w:val="24"/>
+        </w:rPr>
+        <w:t>100%</w:t>
+      </w:r>
+      <w:r>
+        <w:rPr>
+          <w:rFonts w:cs="Times New Roman" w:hint="eastAsia"/>
+          <w:sz w:val="24"/>
+        </w:rPr>
+        <w:t>。在处理</w:t>
+      </w:r>
+      <w:r>
+        <w:rPr>
+          <w:rFonts w:cs="Times New Roman" w:hint="eastAsia"/>
+          <w:sz w:val="24"/>
+        </w:rPr>
+        <w:t>MNIST</w:t>
+      </w:r>
+      <w:r>
+        <w:rPr>
+          <w:rFonts w:cs="Times New Roman" w:hint="eastAsia"/>
+          <w:sz w:val="24"/>
+        </w:rPr>
+        <w:t>数据集的时候</w:t>
+      </w:r>
+      <w:r>
+        <w:rPr>
+          <w:rFonts w:cs="Times New Roman" w:hint="eastAsia"/>
+          <w:sz w:val="24"/>
+        </w:rPr>
+        <w:t>,</w:t>
+      </w:r>
+      <w:r>
+        <w:rPr>
+          <w:rFonts w:cs="Times New Roman" w:hint="eastAsia"/>
+          <w:sz w:val="24"/>
+        </w:rPr>
+        <w:t>准确率仅仅达到了</w:t>
+      </w:r>
+      <w:r>
+        <w:rPr>
+          <w:rFonts w:cs="Times New Roman" w:hint="eastAsia"/>
+          <w:sz w:val="24"/>
+        </w:rPr>
+        <w:t>87.47%</w:t>
+      </w:r>
+      <w:r>
+        <w:rPr>
+          <w:rFonts w:cs="Times New Roman"/>
+          <w:sz w:val="24"/>
+        </w:rPr>
+        <w:t>,</w:t>
+      </w:r>
+      <w:r>
+        <w:rPr>
+          <w:rFonts w:cs="Times New Roman" w:hint="eastAsia"/>
+          <w:sz w:val="24"/>
+        </w:rPr>
+        <w:t>同时还比较耗时。可见</w:t>
+      </w:r>
+      <w:r>
+        <w:rPr>
+          <w:rFonts w:cs="Times New Roman" w:hint="eastAsia"/>
+          <w:sz w:val="24"/>
+        </w:rPr>
+        <w:t>,</w:t>
+      </w:r>
+      <w:r>
+        <w:rPr>
+          <w:rFonts w:cs="Times New Roman" w:hint="eastAsia"/>
+          <w:sz w:val="24"/>
+        </w:rPr>
+        <w:t>如本文前述</w:t>
+      </w:r>
+      <w:r>
+        <w:rPr>
+          <w:rFonts w:cs="Times New Roman" w:hint="eastAsia"/>
+          <w:sz w:val="24"/>
+        </w:rPr>
+        <w:t>,</w:t>
+      </w:r>
+      <w:r>
+        <w:rPr>
+          <w:rFonts w:cs="Times New Roman" w:hint="eastAsia"/>
+          <w:sz w:val="24"/>
+        </w:rPr>
+        <w:t>决策树算法在进行大数据集数据分类的时候识别准确</w:t>
+      </w:r>
+      <w:r>
+        <w:rPr>
+          <w:rFonts w:cs="Times New Roman" w:hint="eastAsia"/>
+          <w:sz w:val="24"/>
+        </w:rPr>
+        <w:lastRenderedPageBreak/>
+        <w:t>率确实不高。</w:t>
+      </w:r>
     </w:p>
     <w:p>
       <w:pPr>
@@ -12201,7 +14001,7 @@
     <w:p>
       <w:pPr>
         <w:rPr>
-          <w:rFonts w:cs="Times New Roman" w:hint="eastAsia"/>
+          <w:rFonts w:cs="Times New Roman"/>
           <w:sz w:val="24"/>
         </w:rPr>
       </w:pPr>
@@ -12230,71 +14030,74 @@
     <w:p>
       <w:pPr>
         <w:rPr>
-          <w:rFonts w:cs="Times New Roman" w:hint="eastAsia"/>
-          <w:sz w:val="24"/>
-        </w:rPr>
-      </w:pPr>
-    </w:p>
-    <w:p>
-      <w:pPr>
-        <w:rPr>
-          <w:rFonts w:cs="Times New Roman"/>
-          <w:sz w:val="24"/>
-        </w:rPr>
-      </w:pPr>
-    </w:p>
-    <w:p>
-      <w:pPr>
-        <w:rPr>
-          <w:rFonts w:cs="Times New Roman"/>
-          <w:sz w:val="24"/>
-        </w:rPr>
-      </w:pPr>
-    </w:p>
-    <w:p>
-      <w:pPr>
-        <w:rPr>
-          <w:rFonts w:cs="Times New Roman"/>
-          <w:sz w:val="24"/>
-        </w:rPr>
-      </w:pPr>
-    </w:p>
-    <w:p>
-      <w:pPr>
-        <w:rPr>
-          <w:rFonts w:cs="Times New Roman"/>
-          <w:sz w:val="24"/>
-        </w:rPr>
-      </w:pPr>
-    </w:p>
-    <w:p>
-      <w:pPr>
-        <w:rPr>
-          <w:rFonts w:cs="Times New Roman"/>
-          <w:sz w:val="24"/>
-        </w:rPr>
-      </w:pPr>
-    </w:p>
-    <w:p>
-      <w:pPr>
-        <w:rPr>
-          <w:rFonts w:cs="Times New Roman" w:hint="eastAsia"/>
-          <w:sz w:val="24"/>
-        </w:rPr>
-      </w:pPr>
-    </w:p>
-    <w:p>
-      <w:pPr>
-        <w:rPr>
-          <w:rFonts w:cs="Times New Roman"/>
-          <w:sz w:val="24"/>
-        </w:rPr>
-      </w:pPr>
-    </w:p>
-    <w:p>
-      <w:pPr>
-        <w:rPr>
-          <w:rFonts w:cs="Times New Roman" w:hint="eastAsia"/>
+          <w:rFonts w:cs="Times New Roman"/>
+          <w:sz w:val="24"/>
+        </w:rPr>
+      </w:pPr>
+    </w:p>
+    <w:p>
+      <w:pPr>
+        <w:rPr>
+          <w:rFonts w:cs="Times New Roman"/>
+          <w:sz w:val="24"/>
+        </w:rPr>
+      </w:pPr>
+    </w:p>
+    <w:p>
+      <w:pPr>
+        <w:rPr>
+          <w:rFonts w:cs="Times New Roman"/>
+          <w:sz w:val="24"/>
+        </w:rPr>
+      </w:pPr>
+    </w:p>
+    <w:p>
+      <w:pPr>
+        <w:rPr>
+          <w:rFonts w:cs="Times New Roman"/>
+          <w:sz w:val="24"/>
+        </w:rPr>
+      </w:pPr>
+    </w:p>
+    <w:p>
+      <w:pPr>
+        <w:pStyle w:val="1"/>
+      </w:pPr>
+      <w:r>
+        <w:rPr>
+          <w:rFonts w:hint="eastAsia"/>
+        </w:rPr>
+        <w:t>结论</w:t>
+      </w:r>
+    </w:p>
+    <w:p>
+      <w:pPr>
+        <w:rPr>
+          <w:rFonts w:cs="Times New Roman"/>
+          <w:sz w:val="24"/>
+        </w:rPr>
+      </w:pPr>
+    </w:p>
+    <w:p>
+      <w:pPr>
+        <w:rPr>
+          <w:rFonts w:cs="Times New Roman"/>
+          <w:sz w:val="24"/>
+        </w:rPr>
+      </w:pPr>
+    </w:p>
+    <w:p>
+      <w:pPr>
+        <w:rPr>
+          <w:rFonts w:cs="Times New Roman"/>
+          <w:sz w:val="24"/>
+        </w:rPr>
+      </w:pPr>
+    </w:p>
+    <w:p>
+      <w:pPr>
+        <w:rPr>
+          <w:rFonts w:cs="Times New Roman"/>
         </w:rPr>
       </w:pPr>
     </w:p>
@@ -12449,11 +14252,6 @@
       </w:r>
     </w:p>
     <w:p>
-      <w:pPr>
-        <w:rPr>
-          <w:rFonts w:hint="eastAsia"/>
-        </w:rPr>
-      </w:pPr>
       <w:r>
         <w:rPr>
           <w:rFonts w:hint="eastAsia"/>
@@ -12516,12 +14314,12 @@
     <w:p>
       <w:pPr>
         <w:rPr>
-          <w:rFonts w:cs="Times New Roman" w:hint="eastAsia"/>
+          <w:rFonts w:cs="Times New Roman"/>
         </w:rPr>
       </w:pPr>
     </w:p>
     <w:sectPr>
-      <w:footerReference w:type="default" r:id="rId16"/>
+      <w:footerReference w:type="default" r:id="rId18"/>
       <w:pgSz w:w="11906" w:h="16838"/>
       <w:pgMar w:top="1440" w:right="1800" w:bottom="1440" w:left="1800" w:header="851" w:footer="992" w:gutter="0"/>
       <w:cols w:space="425"/>
@@ -12560,6 +14358,7 @@
         <w:docPartUnique/>
       </w:docPartObj>
     </w:sdtPr>
+    <w:sdtEndPr/>
     <w:sdtContent>
       <w:p>
         <w:pPr>
@@ -12580,7 +14379,7 @@
             <w:noProof/>
             <w:lang w:val="zh-CN"/>
           </w:rPr>
-          <w:t>3</w:t>
+          <w:t>9</w:t>
         </w:r>
         <w:r>
           <w:fldChar w:fldCharType="end"/>
@@ -13324,7 +15123,7 @@
     <w:uiPriority w:val="9"/>
     <w:unhideWhenUsed/>
     <w:qFormat/>
-    <w:rsid w:val="00E45AF6"/>
+    <w:rsid w:val="007A49CF"/>
     <w:pPr>
       <w:keepNext/>
       <w:keepLines/>
@@ -13335,7 +15134,7 @@
       <w:rFonts w:cstheme="majorBidi"/>
       <w:b/>
       <w:bCs/>
-      <w:sz w:val="30"/>
+      <w:sz w:val="28"/>
       <w:szCs w:val="32"/>
     </w:rPr>
   </w:style>
@@ -13568,12 +15367,12 @@
     <w:basedOn w:val="a0"/>
     <w:link w:val="2"/>
     <w:uiPriority w:val="9"/>
-    <w:rsid w:val="00E45AF6"/>
+    <w:rsid w:val="007A49CF"/>
     <w:rPr>
       <w:rFonts w:ascii="Times New Roman" w:eastAsia="宋体" w:hAnsi="Times New Roman" w:cstheme="majorBidi"/>
       <w:b/>
       <w:bCs/>
-      <w:sz w:val="30"/>
+      <w:sz w:val="28"/>
       <w:szCs w:val="32"/>
     </w:rPr>
   </w:style>
@@ -13659,550 +15458,6 @@
     </w:tblPr>
   </w:style>
 </w:styles>
-</file>
-
-<file path=word/glossary/document.xml><?xml version="1.0" encoding="utf-8"?>
-<w:glossaryDocument xmlns:wpc="http://schemas.microsoft.com/office/word/2010/wordprocessingCanvas" xmlns:cx="http://schemas.microsoft.com/office/drawing/2014/chartex" xmlns:cx1="http://schemas.microsoft.com/office/drawing/2015/9/8/chartex" xmlns:mc="http://schemas.openxmlformats.org/markup-compatibility/2006" xmlns:o="urn:schemas-microsoft-com:office:office" xmlns:r="http://schemas.openxmlformats.org/officeDocument/2006/relationships" xmlns:m="http://schemas.openxmlformats.org/officeDocument/2006/math" xmlns:v="urn:schemas-microsoft-com:vml" xmlns:wp14="http://schemas.microsoft.com/office/word/2010/wordprocessingDrawing" xmlns:wp="http://schemas.openxmlformats.org/drawingml/2006/wordprocessingDrawing" xmlns:w10="urn:schemas-microsoft-com:office:word" xmlns:w="http://schemas.openxmlformats.org/wordprocessingml/2006/main" xmlns:w14="http://schemas.microsoft.com/office/word/2010/wordml" xmlns:w15="http://schemas.microsoft.com/office/word/2012/wordml" xmlns:w16se="http://schemas.microsoft.com/office/word/2015/wordml/symex" xmlns:wpg="http://schemas.microsoft.com/office/word/2010/wordprocessingGroup" xmlns:wpi="http://schemas.microsoft.com/office/word/2010/wordprocessingInk" xmlns:wne="http://schemas.microsoft.com/office/word/2006/wordml" xmlns:wps="http://schemas.microsoft.com/office/word/2010/wordprocessingShape" mc:Ignorable="w14 w15 w16se wp14"/>
-</file>
-
-<file path=word/glossary/fontTable.xml><?xml version="1.0" encoding="utf-8"?>
-<w:fonts xmlns:mc="http://schemas.openxmlformats.org/markup-compatibility/2006" xmlns:r="http://schemas.openxmlformats.org/officeDocument/2006/relationships" xmlns:w="http://schemas.openxmlformats.org/wordprocessingml/2006/main" xmlns:w14="http://schemas.microsoft.com/office/word/2010/wordml" xmlns:w15="http://schemas.microsoft.com/office/word/2012/wordml" xmlns:w16se="http://schemas.microsoft.com/office/word/2015/wordml/symex" mc:Ignorable="w14 w15 w16se">
-  <w:font w:name="Times New Roman">
-    <w:panose1 w:val="02020603050405020304"/>
-    <w:charset w:val="00"/>
-    <w:family w:val="roman"/>
-    <w:pitch w:val="variable"/>
-    <w:sig w:usb0="E0002AFF" w:usb1="C0007843" w:usb2="00000009" w:usb3="00000000" w:csb0="000001FF" w:csb1="00000000"/>
-  </w:font>
-  <w:font w:name="等线">
-    <w:altName w:val="DengXian"/>
-    <w:panose1 w:val="02010600030101010101"/>
-    <w:charset w:val="86"/>
-    <w:family w:val="auto"/>
-    <w:pitch w:val="variable"/>
-    <w:sig w:usb0="A00002BF" w:usb1="38CF7CFA" w:usb2="00000016" w:usb3="00000000" w:csb0="0004000F" w:csb1="00000000"/>
-  </w:font>
-  <w:font w:name="宋体">
-    <w:altName w:val="SimSun"/>
-    <w:panose1 w:val="02010600030101010101"/>
-    <w:charset w:val="86"/>
-    <w:family w:val="auto"/>
-    <w:pitch w:val="variable"/>
-    <w:sig w:usb0="00000003" w:usb1="288F0000" w:usb2="00000016" w:usb3="00000000" w:csb0="00040001" w:csb1="00000000"/>
-  </w:font>
-  <w:font w:name="微软雅黑">
-    <w:panose1 w:val="020B0503020204020204"/>
-    <w:charset w:val="86"/>
-    <w:family w:val="swiss"/>
-    <w:pitch w:val="variable"/>
-    <w:sig w:usb0="80000287" w:usb1="2ACF3C50" w:usb2="00000016" w:usb3="00000000" w:csb0="0004001F" w:csb1="00000000"/>
-  </w:font>
-  <w:font w:name="Arial">
-    <w:panose1 w:val="020B0604020202020204"/>
-    <w:charset w:val="00"/>
-    <w:family w:val="swiss"/>
-    <w:pitch w:val="variable"/>
-    <w:sig w:usb0="E0002AFF" w:usb1="C0007843" w:usb2="00000009" w:usb3="00000000" w:csb0="000001FF" w:csb1="00000000"/>
-  </w:font>
-  <w:font w:name="等线 Light">
-    <w:panose1 w:val="02010600030101010101"/>
-    <w:charset w:val="86"/>
-    <w:family w:val="auto"/>
-    <w:pitch w:val="variable"/>
-    <w:sig w:usb0="A00002BF" w:usb1="38CF7CFA" w:usb2="00000016" w:usb3="00000000" w:csb0="0004000F" w:csb1="00000000"/>
-  </w:font>
-</w:fonts>
-</file>
-
-<file path=word/glossary/settings.xml><?xml version="1.0" encoding="utf-8"?>
-<w:settings xmlns:mc="http://schemas.openxmlformats.org/markup-compatibility/2006" xmlns:o="urn:schemas-microsoft-com:office:office" xmlns:r="http://schemas.openxmlformats.org/officeDocument/2006/relationships" xmlns:m="http://schemas.openxmlformats.org/officeDocument/2006/math" xmlns:v="urn:schemas-microsoft-com:vml" xmlns:w10="urn:schemas-microsoft-com:office:word" xmlns:w="http://schemas.openxmlformats.org/wordprocessingml/2006/main" xmlns:w14="http://schemas.microsoft.com/office/word/2010/wordml" xmlns:w15="http://schemas.microsoft.com/office/word/2012/wordml" xmlns:w16se="http://schemas.microsoft.com/office/word/2015/wordml/symex" xmlns:sl="http://schemas.openxmlformats.org/schemaLibrary/2006/main" mc:Ignorable="w14 w15 w16se">
-  <w:view w:val="normal"/>
-  <w:bordersDoNotSurroundHeader/>
-  <w:bordersDoNotSurroundFooter/>
-  <w:defaultTabStop w:val="420"/>
-  <w:drawingGridVerticalSpacing w:val="156"/>
-  <w:displayHorizontalDrawingGridEvery w:val="0"/>
-  <w:displayVerticalDrawingGridEvery w:val="2"/>
-  <w:characterSpacingControl w:val="compressPunctuation"/>
-  <w:compat>
-    <w:spaceForUL/>
-    <w:balanceSingleByteDoubleByteWidth/>
-    <w:doNotLeaveBackslashAlone/>
-    <w:ulTrailSpace/>
-    <w:doNotExpandShiftReturn/>
-    <w:adjustLineHeightInTable/>
-    <w:useFELayout/>
-    <w:compatSetting w:name="compatibilityMode" w:uri="http://schemas.microsoft.com/office/word" w:val="15"/>
-    <w:compatSetting w:name="overrideTableStyleFontSizeAndJustification" w:uri="http://schemas.microsoft.com/office/word" w:val="1"/>
-    <w:compatSetting w:name="enableOpenTypeFeatures" w:uri="http://schemas.microsoft.com/office/word" w:val="1"/>
-    <w:compatSetting w:name="doNotFlipMirrorIndents" w:uri="http://schemas.microsoft.com/office/word" w:val="1"/>
-    <w:compatSetting w:name="differentiateMultirowTableHeaders" w:uri="http://schemas.microsoft.com/office/word" w:val="1"/>
-  </w:compat>
-  <w:rsids>
-    <w:rsidRoot w:val="008A2578"/>
-    <w:rsid w:val="008A2578"/>
-  </w:rsids>
-  <m:mathPr>
-    <m:mathFont m:val="Cambria Math"/>
-    <m:brkBin m:val="before"/>
-    <m:brkBinSub m:val="--"/>
-    <m:smallFrac m:val="0"/>
-    <m:dispDef/>
-    <m:lMargin m:val="0"/>
-    <m:rMargin m:val="0"/>
-    <m:defJc m:val="centerGroup"/>
-    <m:wrapIndent m:val="1440"/>
-    <m:intLim m:val="subSup"/>
-    <m:naryLim m:val="undOvr"/>
-  </m:mathPr>
-  <w:themeFontLang w:val="en-US" w:eastAsia="zh-CN"/>
-  <w:clrSchemeMapping w:bg1="light1" w:t1="dark1" w:bg2="light2" w:t2="dark2" w:accent1="accent1" w:accent2="accent2" w:accent3="accent3" w:accent4="accent4" w:accent5="accent5" w:accent6="accent6" w:hyperlink="hyperlink" w:followedHyperlink="followedHyperlink"/>
-  <w:decimalSymbol w:val="."/>
-  <w:listSeparator w:val=","/>
-  <w15:chartTrackingRefBased/>
-</w:settings>
-</file>
-
-<file path=word/glossary/styles.xml><?xml version="1.0" encoding="utf-8"?>
-<w:styles xmlns:mc="http://schemas.openxmlformats.org/markup-compatibility/2006" xmlns:r="http://schemas.openxmlformats.org/officeDocument/2006/relationships" xmlns:w="http://schemas.openxmlformats.org/wordprocessingml/2006/main" xmlns:w14="http://schemas.microsoft.com/office/word/2010/wordml" xmlns:w15="http://schemas.microsoft.com/office/word/2012/wordml" xmlns:w16se="http://schemas.microsoft.com/office/word/2015/wordml/symex" mc:Ignorable="w14 w15 w16se">
-  <w:docDefaults>
-    <w:rPrDefault>
-      <w:rPr>
-        <w:rFonts w:asciiTheme="minorHAnsi" w:eastAsiaTheme="minorEastAsia" w:hAnsiTheme="minorHAnsi" w:cstheme="minorBidi"/>
-        <w:kern w:val="2"/>
-        <w:sz w:val="21"/>
-        <w:szCs w:val="22"/>
-        <w:lang w:val="en-US" w:eastAsia="zh-CN" w:bidi="ar-SA"/>
-      </w:rPr>
-    </w:rPrDefault>
-    <w:pPrDefault/>
-  </w:docDefaults>
-  <w:latentStyles w:defLockedState="0" w:defUIPriority="99" w:defSemiHidden="0" w:defUnhideWhenUsed="0" w:defQFormat="0" w:count="371">
-    <w:lsdException w:name="Normal" w:uiPriority="0" w:qFormat="1"/>
-    <w:lsdException w:name="heading 1" w:uiPriority="9" w:qFormat="1"/>
-    <w:lsdException w:name="heading 2" w:semiHidden="1" w:uiPriority="9" w:unhideWhenUsed="1" w:qFormat="1"/>
-    <w:lsdException w:name="heading 3" w:semiHidden="1" w:uiPriority="9" w:unhideWhenUsed="1" w:qFormat="1"/>
-    <w:lsdException w:name="heading 4" w:semiHidden="1" w:uiPriority="9" w:unhideWhenUsed="1" w:qFormat="1"/>
-    <w:lsdException w:name="heading 5" w:semiHidden="1" w:uiPriority="9" w:unhideWhenUsed="1" w:qFormat="1"/>
-    <w:lsdException w:name="heading 6" w:semiHidden="1" w:uiPriority="9" w:unhideWhenUsed="1" w:qFormat="1"/>
-    <w:lsdException w:name="heading 7" w:semiHidden="1" w:uiPriority="9" w:unhideWhenUsed="1" w:qFormat="1"/>
-    <w:lsdException w:name="heading 8" w:semiHidden="1" w:uiPriority="9" w:unhideWhenUsed="1" w:qFormat="1"/>
-    <w:lsdException w:name="heading 9" w:semiHidden="1" w:uiPriority="9" w:unhideWhenUsed="1" w:qFormat="1"/>
-    <w:lsdException w:name="index 1" w:semiHidden="1" w:unhideWhenUsed="1"/>
-    <w:lsdException w:name="index 2" w:semiHidden="1" w:unhideWhenUsed="1"/>
-    <w:lsdException w:name="index 3" w:semiHidden="1" w:unhideWhenUsed="1"/>
-    <w:lsdException w:name="index 4" w:semiHidden="1" w:unhideWhenUsed="1"/>
-    <w:lsdException w:name="index 5" w:semiHidden="1" w:unhideWhenUsed="1"/>
-    <w:lsdException w:name="index 6" w:semiHidden="1" w:unhideWhenUsed="1"/>
-    <w:lsdException w:name="index 7" w:semiHidden="1" w:unhideWhenUsed="1"/>
-    <w:lsdException w:name="index 8" w:semiHidden="1" w:unhideWhenUsed="1"/>
-    <w:lsdException w:name="index 9" w:semiHidden="1" w:unhideWhenUsed="1"/>
-    <w:lsdException w:name="toc 1" w:semiHidden="1" w:uiPriority="39" w:unhideWhenUsed="1"/>
-    <w:lsdException w:name="toc 2" w:semiHidden="1" w:uiPriority="39" w:unhideWhenUsed="1"/>
-    <w:lsdException w:name="toc 3" w:semiHidden="1" w:uiPriority="39" w:unhideWhenUsed="1"/>
-    <w:lsdException w:name="toc 4" w:semiHidden="1" w:uiPriority="39" w:unhideWhenUsed="1"/>
-    <w:lsdException w:name="toc 5" w:semiHidden="1" w:uiPriority="39" w:unhideWhenUsed="1"/>
-    <w:lsdException w:name="toc 6" w:semiHidden="1" w:uiPriority="39" w:unhideWhenUsed="1"/>
-    <w:lsdException w:name="toc 7" w:semiHidden="1" w:uiPriority="39" w:unhideWhenUsed="1"/>
-    <w:lsdException w:name="toc 8" w:semiHidden="1" w:uiPriority="39" w:unhideWhenUsed="1"/>
-    <w:lsdException w:name="toc 9" w:semiHidden="1" w:uiPriority="39" w:unhideWhenUsed="1"/>
-    <w:lsdException w:name="Normal Indent" w:semiHidden="1" w:unhideWhenUsed="1"/>
-    <w:lsdException w:name="footnote text" w:semiHidden="1" w:unhideWhenUsed="1"/>
-    <w:lsdException w:name="annotation text" w:semiHidden="1" w:unhideWhenUsed="1"/>
-    <w:lsdException w:name="header" w:semiHidden="1" w:unhideWhenUsed="1"/>
-    <w:lsdException w:name="footer" w:semiHidden="1" w:unhideWhenUsed="1"/>
-    <w:lsdException w:name="index heading" w:semiHidden="1" w:unhideWhenUsed="1"/>
-    <w:lsdException w:name="caption" w:semiHidden="1" w:uiPriority="35" w:unhideWhenUsed="1" w:qFormat="1"/>
-    <w:lsdException w:name="table of figures" w:semiHidden="1" w:unhideWhenUsed="1"/>
-    <w:lsdException w:name="envelope address" w:semiHidden="1" w:unhideWhenUsed="1"/>
-    <w:lsdException w:name="envelope return" w:semiHidden="1" w:unhideWhenUsed="1"/>
-    <w:lsdException w:name="footnote reference" w:semiHidden="1" w:unhideWhenUsed="1"/>
-    <w:lsdException w:name="annotation reference" w:semiHidden="1" w:unhideWhenUsed="1"/>
-    <w:lsdException w:name="line number" w:semiHidden="1" w:unhideWhenUsed="1"/>
-    <w:lsdException w:name="page number" w:semiHidden="1" w:unhideWhenUsed="1"/>
-    <w:lsdException w:name="endnote reference" w:semiHidden="1" w:unhideWhenUsed="1"/>
-    <w:lsdException w:name="endnote text" w:semiHidden="1" w:unhideWhenUsed="1"/>
-    <w:lsdException w:name="table of authorities" w:semiHidden="1" w:unhideWhenUsed="1"/>
-    <w:lsdException w:name="macro" w:semiHidden="1" w:unhideWhenUsed="1"/>
-    <w:lsdException w:name="toa heading" w:semiHidden="1" w:unhideWhenUsed="1"/>
-    <w:lsdException w:name="List" w:semiHidden="1" w:unhideWhenUsed="1"/>
-    <w:lsdException w:name="List Bullet" w:semiHidden="1" w:unhideWhenUsed="1"/>
-    <w:lsdException w:name="List Number" w:semiHidden="1" w:unhideWhenUsed="1"/>
-    <w:lsdException w:name="List 2" w:semiHidden="1" w:unhideWhenUsed="1"/>
-    <w:lsdException w:name="List 3" w:semiHidden="1" w:unhideWhenUsed="1"/>
-    <w:lsdException w:name="List 4" w:semiHidden="1" w:unhideWhenUsed="1"/>
-    <w:lsdException w:name="List 5" w:semiHidden="1" w:unhideWhenUsed="1"/>
-    <w:lsdException w:name="List Bullet 2" w:semiHidden="1" w:unhideWhenUsed="1"/>
-    <w:lsdException w:name="List Bullet 3" w:semiHidden="1" w:unhideWhenUsed="1"/>
-    <w:lsdException w:name="List Bullet 4" w:semiHidden="1" w:unhideWhenUsed="1"/>
-    <w:lsdException w:name="List Bullet 5" w:semiHidden="1" w:unhideWhenUsed="1"/>
-    <w:lsdException w:name="List Number 2" w:semiHidden="1" w:unhideWhenUsed="1"/>
-    <w:lsdException w:name="List Number 3" w:semiHidden="1" w:unhideWhenUsed="1"/>
-    <w:lsdException w:name="List Number 4" w:semiHidden="1" w:unhideWhenUsed="1"/>
-    <w:lsdException w:name="List Number 5" w:semiHidden="1" w:unhideWhenUsed="1"/>
-    <w:lsdException w:name="Title" w:uiPriority="10" w:qFormat="1"/>
-    <w:lsdException w:name="Closing" w:semiHidden="1" w:unhideWhenUsed="1"/>
-    <w:lsdException w:name="Signature" w:semiHidden="1" w:unhideWhenUsed="1"/>
-    <w:lsdException w:name="Default Paragraph Font" w:semiHidden="1" w:uiPriority="1" w:unhideWhenUsed="1"/>
-    <w:lsdException w:name="Body Text" w:semiHidden="1" w:unhideWhenUsed="1"/>
-    <w:lsdException w:name="Body Text Indent" w:semiHidden="1" w:unhideWhenUsed="1"/>
-    <w:lsdException w:name="List Continue" w:semiHidden="1" w:unhideWhenUsed="1"/>
-    <w:lsdException w:name="List Continue 2" w:semiHidden="1" w:unhideWhenUsed="1"/>
-    <w:lsdException w:name="List Continue 3" w:semiHidden="1" w:unhideWhenUsed="1"/>
-    <w:lsdException w:name="List Continue 4" w:semiHidden="1" w:unhideWhenUsed="1"/>
-    <w:lsdException w:name="List Continue 5" w:semiHidden="1" w:unhideWhenUsed="1"/>
-    <w:lsdException w:name="Message Header" w:semiHidden="1" w:unhideWhenUsed="1"/>
-    <w:lsdException w:name="Subtitle" w:uiPriority="11" w:qFormat="1"/>
-    <w:lsdException w:name="Salutation" w:semiHidden="1" w:unhideWhenUsed="1"/>
-    <w:lsdException w:name="Date" w:semiHidden="1" w:unhideWhenUsed="1"/>
-    <w:lsdException w:name="Body Text First Indent" w:semiHidden="1" w:unhideWhenUsed="1"/>
-    <w:lsdException w:name="Body Text First Indent 2" w:semiHidden="1" w:unhideWhenUsed="1"/>
-    <w:lsdException w:name="Note Heading" w:semiHidden="1" w:unhideWhenUsed="1"/>
-    <w:lsdException w:name="Body Text 2" w:semiHidden="1" w:unhideWhenUsed="1"/>
-    <w:lsdException w:name="Body Text 3" w:semiHidden="1" w:unhideWhenUsed="1"/>
-    <w:lsdException w:name="Body Text Indent 2" w:semiHidden="1" w:unhideWhenUsed="1"/>
-    <w:lsdException w:name="Body Text Indent 3" w:semiHidden="1" w:unhideWhenUsed="1"/>
-    <w:lsdException w:name="Block Text" w:semiHidden="1" w:unhideWhenUsed="1"/>
-    <w:lsdException w:name="Hyperlink" w:semiHidden="1" w:unhideWhenUsed="1"/>
-    <w:lsdException w:name="FollowedHyperlink" w:semiHidden="1" w:unhideWhenUsed="1"/>
-    <w:lsdException w:name="Strong" w:uiPriority="22" w:qFormat="1"/>
-    <w:lsdException w:name="Emphasis" w:uiPriority="20" w:qFormat="1"/>
-    <w:lsdException w:name="Document Map" w:semiHidden="1" w:unhideWhenUsed="1"/>
-    <w:lsdException w:name="Plain Text" w:semiHidden="1" w:unhideWhenUsed="1"/>
-    <w:lsdException w:name="E-mail Signature" w:semiHidden="1" w:unhideWhenUsed="1"/>
-    <w:lsdException w:name="HTML Top of Form" w:semiHidden="1" w:unhideWhenUsed="1"/>
-    <w:lsdException w:name="HTML Bottom of Form" w:semiHidden="1" w:unhideWhenUsed="1"/>
-    <w:lsdException w:name="Normal (Web)" w:semiHidden="1" w:unhideWhenUsed="1"/>
-    <w:lsdException w:name="HTML Acronym" w:semiHidden="1" w:unhideWhenUsed="1"/>
-    <w:lsdException w:name="HTML Address" w:semiHidden="1" w:unhideWhenUsed="1"/>
-    <w:lsdException w:name="HTML Cite" w:semiHidden="1" w:unhideWhenUsed="1"/>
-    <w:lsdException w:name="HTML Code" w:semiHidden="1" w:unhideWhenUsed="1"/>
-    <w:lsdException w:name="HTML Definition" w:semiHidden="1" w:unhideWhenUsed="1"/>
-    <w:lsdException w:name="HTML Keyboard" w:semiHidden="1" w:unhideWhenUsed="1"/>
-    <w:lsdException w:name="HTML Preformatted" w:semiHidden="1" w:unhideWhenUsed="1"/>
-    <w:lsdException w:name="HTML Sample" w:semiHidden="1" w:unhideWhenUsed="1"/>
-    <w:lsdException w:name="HTML Typewriter" w:semiHidden="1" w:unhideWhenUsed="1"/>
-    <w:lsdException w:name="HTML Variable" w:semiHidden="1" w:unhideWhenUsed="1"/>
-    <w:lsdException w:name="Normal Table" w:semiHidden="1" w:unhideWhenUsed="1"/>
-    <w:lsdException w:name="annotation subject" w:semiHidden="1" w:unhideWhenUsed="1"/>
-    <w:lsdException w:name="No List" w:semiHidden="1" w:unhideWhenUsed="1"/>
-    <w:lsdException w:name="Outline List 1" w:semiHidden="1" w:unhideWhenUsed="1"/>
-    <w:lsdException w:name="Outline List 2" w:semiHidden="1" w:unhideWhenUsed="1"/>
-    <w:lsdException w:name="Outline List 3" w:semiHidden="1" w:unhideWhenUsed="1"/>
-    <w:lsdException w:name="Table Simple 1" w:semiHidden="1" w:unhideWhenUsed="1"/>
-    <w:lsdException w:name="Table Simple 2" w:semiHidden="1" w:unhideWhenUsed="1"/>
-    <w:lsdException w:name="Table Simple 3" w:semiHidden="1" w:unhideWhenUsed="1"/>
-    <w:lsdException w:name="Table Classic 1" w:semiHidden="1" w:unhideWhenUsed="1"/>
-    <w:lsdException w:name="Table Classic 2" w:semiHidden="1" w:unhideWhenUsed="1"/>
-    <w:lsdException w:name="Table Classic 3" w:semiHidden="1" w:unhideWhenUsed="1"/>
-    <w:lsdException w:name="Table Classic 4" w:semiHidden="1" w:unhideWhenUsed="1"/>
-    <w:lsdException w:name="Table Colorful 1" w:semiHidden="1" w:unhideWhenUsed="1"/>
-    <w:lsdException w:name="Table Colorful 2" w:semiHidden="1" w:unhideWhenUsed="1"/>
-    <w:lsdException w:name="Table Colorful 3" w:semiHidden="1" w:unhideWhenUsed="1"/>
-    <w:lsdException w:name="Table Columns 1" w:semiHidden="1" w:unhideWhenUsed="1"/>
-    <w:lsdException w:name="Table Columns 2" w:semiHidden="1" w:unhideWhenUsed="1"/>
-    <w:lsdException w:name="Table Columns 3" w:semiHidden="1" w:unhideWhenUsed="1"/>
-    <w:lsdException w:name="Table Columns 4" w:semiHidden="1" w:unhideWhenUsed="1"/>
-    <w:lsdException w:name="Table Columns 5" w:semiHidden="1" w:unhideWhenUsed="1"/>
-    <w:lsdException w:name="Table Grid 1" w:semiHidden="1" w:unhideWhenUsed="1"/>
-    <w:lsdException w:name="Table Grid 2" w:semiHidden="1" w:unhideWhenUsed="1"/>
-    <w:lsdException w:name="Table Grid 3" w:semiHidden="1" w:unhideWhenUsed="1"/>
-    <w:lsdException w:name="Table Grid 4" w:semiHidden="1" w:unhideWhenUsed="1"/>
-    <w:lsdException w:name="Table Grid 5" w:semiHidden="1" w:unhideWhenUsed="1"/>
-    <w:lsdException w:name="Table Grid 6" w:semiHidden="1" w:unhideWhenUsed="1"/>
-    <w:lsdException w:name="Table Grid 7" w:semiHidden="1" w:unhideWhenUsed="1"/>
-    <w:lsdException w:name="Table Grid 8" w:semiHidden="1" w:unhideWhenUsed="1"/>
-    <w:lsdException w:name="Table List 1" w:semiHidden="1" w:unhideWhenUsed="1"/>
-    <w:lsdException w:name="Table List 2" w:semiHidden="1" w:unhideWhenUsed="1"/>
-    <w:lsdException w:name="Table List 3" w:semiHidden="1" w:unhideWhenUsed="1"/>
-    <w:lsdException w:name="Table List 4" w:semiHidden="1" w:unhideWhenUsed="1"/>
-    <w:lsdException w:name="Table List 5" w:semiHidden="1" w:unhideWhenUsed="1"/>
-    <w:lsdException w:name="Table List 6" w:semiHidden="1" w:unhideWhenUsed="1"/>
-    <w:lsdException w:name="Table List 7" w:semiHidden="1" w:unhideWhenUsed="1"/>
-    <w:lsdException w:name="Table List 8" w:semiHidden="1" w:unhideWhenUsed="1"/>
-    <w:lsdException w:name="Table 3D effects 1" w:semiHidden="1" w:unhideWhenUsed="1"/>
-    <w:lsdException w:name="Table 3D effects 2" w:semiHidden="1" w:unhideWhenUsed="1"/>
-    <w:lsdException w:name="Table 3D effects 3" w:semiHidden="1" w:unhideWhenUsed="1"/>
-    <w:lsdException w:name="Table Contemporary" w:semiHidden="1" w:unhideWhenUsed="1"/>
-    <w:lsdException w:name="Table Elegant" w:semiHidden="1" w:unhideWhenUsed="1"/>
-    <w:lsdException w:name="Table Professional" w:semiHidden="1" w:unhideWhenUsed="1"/>
-    <w:lsdException w:name="Table Subtle 1" w:semiHidden="1" w:unhideWhenUsed="1"/>
-    <w:lsdException w:name="Table Subtle 2" w:semiHidden="1" w:unhideWhenUsed="1"/>
-    <w:lsdException w:name="Table Web 1" w:semiHidden="1" w:unhideWhenUsed="1"/>
-    <w:lsdException w:name="Table Web 2" w:semiHidden="1" w:unhideWhenUsed="1"/>
-    <w:lsdException w:name="Table Web 3" w:semiHidden="1" w:unhideWhenUsed="1"/>
-    <w:lsdException w:name="Balloon Text" w:semiHidden="1" w:unhideWhenUsed="1"/>
-    <w:lsdException w:name="Table Grid" w:uiPriority="39"/>
-    <w:lsdException w:name="Table Theme" w:semiHidden="1" w:unhideWhenUsed="1"/>
-    <w:lsdException w:name="Placeholder Text" w:semiHidden="1"/>
-    <w:lsdException w:name="No Spacing" w:uiPriority="1" w:qFormat="1"/>
-    <w:lsdException w:name="Light Shading" w:uiPriority="60"/>
-    <w:lsdException w:name="Light List" w:uiPriority="61"/>
-    <w:lsdException w:name="Light Grid" w:uiPriority="62"/>
-    <w:lsdException w:name="Medium Shading 1" w:uiPriority="63"/>
-    <w:lsdException w:name="Medium Shading 2" w:uiPriority="64"/>
-    <w:lsdException w:name="Medium List 1" w:uiPriority="65"/>
-    <w:lsdException w:name="Medium List 2" w:uiPriority="66"/>
-    <w:lsdException w:name="Medium Grid 1" w:uiPriority="67"/>
-    <w:lsdException w:name="Medium Grid 2" w:uiPriority="68"/>
-    <w:lsdException w:name="Medium Grid 3" w:uiPriority="69"/>
-    <w:lsdException w:name="Dark List" w:uiPriority="70"/>
-    <w:lsdException w:name="Colorful Shading" w:uiPriority="71"/>
-    <w:lsdException w:name="Colorful List" w:uiPriority="72"/>
-    <w:lsdException w:name="Colorful Grid" w:uiPriority="73"/>
-    <w:lsdException w:name="Light Shading Accent 1" w:uiPriority="60"/>
-    <w:lsdException w:name="Light List Accent 1" w:uiPriority="61"/>
-    <w:lsdException w:name="Light Grid Accent 1" w:uiPriority="62"/>
-    <w:lsdException w:name="Medium Shading 1 Accent 1" w:uiPriority="63"/>
-    <w:lsdException w:name="Medium Shading 2 Accent 1" w:uiPriority="64"/>
-    <w:lsdException w:name="Medium List 1 Accent 1" w:uiPriority="65"/>
-    <w:lsdException w:name="Revision" w:semiHidden="1"/>
-    <w:lsdException w:name="List Paragraph" w:uiPriority="34" w:qFormat="1"/>
-    <w:lsdException w:name="Quote" w:uiPriority="29" w:qFormat="1"/>
-    <w:lsdException w:name="Intense Quote" w:uiPriority="30" w:qFormat="1"/>
-    <w:lsdException w:name="Medium List 2 Accent 1" w:uiPriority="66"/>
-    <w:lsdException w:name="Medium Grid 1 Accent 1" w:uiPriority="67"/>
-    <w:lsdException w:name="Medium Grid 2 Accent 1" w:uiPriority="68"/>
-    <w:lsdException w:name="Medium Grid 3 Accent 1" w:uiPriority="69"/>
-    <w:lsdException w:name="Dark List Accent 1" w:uiPriority="70"/>
-    <w:lsdException w:name="Colorful Shading Accent 1" w:uiPriority="71"/>
-    <w:lsdException w:name="Colorful List Accent 1" w:uiPriority="72"/>
-    <w:lsdException w:name="Colorful Grid Accent 1" w:uiPriority="73"/>
-    <w:lsdException w:name="Light Shading Accent 2" w:uiPriority="60"/>
-    <w:lsdException w:name="Light List Accent 2" w:uiPriority="61"/>
-    <w:lsdException w:name="Light Grid Accent 2" w:uiPriority="62"/>
-    <w:lsdException w:name="Medium Shading 1 Accent 2" w:uiPriority="63"/>
-    <w:lsdException w:name="Medium Shading 2 Accent 2" w:uiPriority="64"/>
-    <w:lsdException w:name="Medium List 1 Accent 2" w:uiPriority="65"/>
-    <w:lsdException w:name="Medium List 2 Accent 2" w:uiPriority="66"/>
-    <w:lsdException w:name="Medium Grid 1 Accent 2" w:uiPriority="67"/>
-    <w:lsdException w:name="Medium Grid 2 Accent 2" w:uiPriority="68"/>
-    <w:lsdException w:name="Medium Grid 3 Accent 2" w:uiPriority="69"/>
-    <w:lsdException w:name="Dark List Accent 2" w:uiPriority="70"/>
-    <w:lsdException w:name="Colorful Shading Accent 2" w:uiPriority="71"/>
-    <w:lsdException w:name="Colorful List Accent 2" w:uiPriority="72"/>
-    <w:lsdException w:name="Colorful Grid Accent 2" w:uiPriority="73"/>
-    <w:lsdException w:name="Light Shading Accent 3" w:uiPriority="60"/>
-    <w:lsdException w:name="Light List Accent 3" w:uiPriority="61"/>
-    <w:lsdException w:name="Light Grid Accent 3" w:uiPriority="62"/>
-    <w:lsdException w:name="Medium Shading 1 Accent 3" w:uiPriority="63"/>
-    <w:lsdException w:name="Medium Shading 2 Accent 3" w:uiPriority="64"/>
-    <w:lsdException w:name="Medium List 1 Accent 3" w:uiPriority="65"/>
-    <w:lsdException w:name="Medium List 2 Accent 3" w:uiPriority="66"/>
-    <w:lsdException w:name="Medium Grid 1 Accent 3" w:uiPriority="67"/>
-    <w:lsdException w:name="Medium Grid 2 Accent 3" w:uiPriority="68"/>
-    <w:lsdException w:name="Medium Grid 3 Accent 3" w:uiPriority="69"/>
-    <w:lsdException w:name="Dark List Accent 3" w:uiPriority="70"/>
-    <w:lsdException w:name="Colorful Shading Accent 3" w:uiPriority="71"/>
-    <w:lsdException w:name="Colorful List Accent 3" w:uiPriority="72"/>
-    <w:lsdException w:name="Colorful Grid Accent 3" w:uiPriority="73"/>
-    <w:lsdException w:name="Light Shading Accent 4" w:uiPriority="60"/>
-    <w:lsdException w:name="Light List Accent 4" w:uiPriority="61"/>
-    <w:lsdException w:name="Light Grid Accent 4" w:uiPriority="62"/>
-    <w:lsdException w:name="Medium Shading 1 Accent 4" w:uiPriority="63"/>
-    <w:lsdException w:name="Medium Shading 2 Accent 4" w:uiPriority="64"/>
-    <w:lsdException w:name="Medium List 1 Accent 4" w:uiPriority="65"/>
-    <w:lsdException w:name="Medium List 2 Accent 4" w:uiPriority="66"/>
-    <w:lsdException w:name="Medium Grid 1 Accent 4" w:uiPriority="67"/>
-    <w:lsdException w:name="Medium Grid 2 Accent 4" w:uiPriority="68"/>
-    <w:lsdException w:name="Medium Grid 3 Accent 4" w:uiPriority="69"/>
-    <w:lsdException w:name="Dark List Accent 4" w:uiPriority="70"/>
-    <w:lsdException w:name="Colorful Shading Accent 4" w:uiPriority="71"/>
-    <w:lsdException w:name="Colorful List Accent 4" w:uiPriority="72"/>
-    <w:lsdException w:name="Colorful Grid Accent 4" w:uiPriority="73"/>
-    <w:lsdException w:name="Light Shading Accent 5" w:uiPriority="60"/>
-    <w:lsdException w:name="Light List Accent 5" w:uiPriority="61"/>
-    <w:lsdException w:name="Light Grid Accent 5" w:uiPriority="62"/>
-    <w:lsdException w:name="Medium Shading 1 Accent 5" w:uiPriority="63"/>
-    <w:lsdException w:name="Medium Shading 2 Accent 5" w:uiPriority="64"/>
-    <w:lsdException w:name="Medium List 1 Accent 5" w:uiPriority="65"/>
-    <w:lsdException w:name="Medium List 2 Accent 5" w:uiPriority="66"/>
-    <w:lsdException w:name="Medium Grid 1 Accent 5" w:uiPriority="67"/>
-    <w:lsdException w:name="Medium Grid 2 Accent 5" w:uiPriority="68"/>
-    <w:lsdException w:name="Medium Grid 3 Accent 5" w:uiPriority="69"/>
-    <w:lsdException w:name="Dark List Accent 5" w:uiPriority="70"/>
-    <w:lsdException w:name="Colorful Shading Accent 5" w:uiPriority="71"/>
-    <w:lsdException w:name="Colorful List Accent 5" w:uiPriority="72"/>
-    <w:lsdException w:name="Colorful Grid Accent 5" w:uiPriority="73"/>
-    <w:lsdException w:name="Light Shading Accent 6" w:uiPriority="60"/>
-    <w:lsdException w:name="Light List Accent 6" w:uiPriority="61"/>
-    <w:lsdException w:name="Light Grid Accent 6" w:uiPriority="62"/>
-    <w:lsdException w:name="Medium Shading 1 Accent 6" w:uiPriority="63"/>
-    <w:lsdException w:name="Medium Shading 2 Accent 6" w:uiPriority="64"/>
-    <w:lsdException w:name="Medium List 1 Accent 6" w:uiPriority="65"/>
-    <w:lsdException w:name="Medium List 2 Accent 6" w:uiPriority="66"/>
-    <w:lsdException w:name="Medium Grid 1 Accent 6" w:uiPriority="67"/>
-    <w:lsdException w:name="Medium Grid 2 Accent 6" w:uiPriority="68"/>
-    <w:lsdException w:name="Medium Grid 3 Accent 6" w:uiPriority="69"/>
-    <w:lsdException w:name="Dark List Accent 6" w:uiPriority="70"/>
-    <w:lsdException w:name="Colorful Shading Accent 6" w:uiPriority="71"/>
-    <w:lsdException w:name="Colorful List Accent 6" w:uiPriority="72"/>
-    <w:lsdException w:name="Colorful Grid Accent 6" w:uiPriority="73"/>
-    <w:lsdException w:name="Subtle Emphasis" w:uiPriority="19" w:qFormat="1"/>
-    <w:lsdException w:name="Intense Emphasis" w:uiPriority="21" w:qFormat="1"/>
-    <w:lsdException w:name="Subtle Reference" w:uiPriority="31" w:qFormat="1"/>
-    <w:lsdException w:name="Intense Reference" w:uiPriority="32" w:qFormat="1"/>
-    <w:lsdException w:name="Book Title" w:uiPriority="33" w:qFormat="1"/>
-    <w:lsdException w:name="Bibliography" w:semiHidden="1" w:uiPriority="37" w:unhideWhenUsed="1"/>
-    <w:lsdException w:name="TOC Heading" w:semiHidden="1" w:uiPriority="39" w:unhideWhenUsed="1" w:qFormat="1"/>
-    <w:lsdException w:name="Plain Table 1" w:uiPriority="41"/>
-    <w:lsdException w:name="Plain Table 2" w:uiPriority="42"/>
-    <w:lsdException w:name="Plain Table 3" w:uiPriority="43"/>
-    <w:lsdException w:name="Plain Table 4" w:uiPriority="44"/>
-    <w:lsdException w:name="Plain Table 5" w:uiPriority="45"/>
-    <w:lsdException w:name="Grid Table Light" w:uiPriority="40"/>
-    <w:lsdException w:name="Grid Table 1 Light" w:uiPriority="46"/>
-    <w:lsdException w:name="Grid Table 2" w:uiPriority="47"/>
-    <w:lsdException w:name="Grid Table 3" w:uiPriority="48"/>
-    <w:lsdException w:name="Grid Table 4" w:uiPriority="49"/>
-    <w:lsdException w:name="Grid Table 5 Dark" w:uiPriority="50"/>
-    <w:lsdException w:name="Grid Table 6 Colorful" w:uiPriority="51"/>
-    <w:lsdException w:name="Grid Table 7 Colorful" w:uiPriority="52"/>
-    <w:lsdException w:name="Grid Table 1 Light Accent 1" w:uiPriority="46"/>
-    <w:lsdException w:name="Grid Table 2 Accent 1" w:uiPriority="47"/>
-    <w:lsdException w:name="Grid Table 3 Accent 1" w:uiPriority="48"/>
-    <w:lsdException w:name="Grid Table 4 Accent 1" w:uiPriority="49"/>
-    <w:lsdException w:name="Grid Table 5 Dark Accent 1" w:uiPriority="50"/>
-    <w:lsdException w:name="Grid Table 6 Colorful Accent 1" w:uiPriority="51"/>
-    <w:lsdException w:name="Grid Table 7 Colorful Accent 1" w:uiPriority="52"/>
-    <w:lsdException w:name="Grid Table 1 Light Accent 2" w:uiPriority="46"/>
-    <w:lsdException w:name="Grid Table 2 Accent 2" w:uiPriority="47"/>
-    <w:lsdException w:name="Grid Table 3 Accent 2" w:uiPriority="48"/>
-    <w:lsdException w:name="Grid Table 4 Accent 2" w:uiPriority="49"/>
-    <w:lsdException w:name="Grid Table 5 Dark Accent 2" w:uiPriority="50"/>
-    <w:lsdException w:name="Grid Table 6 Colorful Accent 2" w:uiPriority="51"/>
-    <w:lsdException w:name="Grid Table 7 Colorful Accent 2" w:uiPriority="52"/>
-    <w:lsdException w:name="Grid Table 1 Light Accent 3" w:uiPriority="46"/>
-    <w:lsdException w:name="Grid Table 2 Accent 3" w:uiPriority="47"/>
-    <w:lsdException w:name="Grid Table 3 Accent 3" w:uiPriority="48"/>
-    <w:lsdException w:name="Grid Table 4 Accent 3" w:uiPriority="49"/>
-    <w:lsdException w:name="Grid Table 5 Dark Accent 3" w:uiPriority="50"/>
-    <w:lsdException w:name="Grid Table 6 Colorful Accent 3" w:uiPriority="51"/>
-    <w:lsdException w:name="Grid Table 7 Colorful Accent 3" w:uiPriority="52"/>
-    <w:lsdException w:name="Grid Table 1 Light Accent 4" w:uiPriority="46"/>
-    <w:lsdException w:name="Grid Table 2 Accent 4" w:uiPriority="47"/>
-    <w:lsdException w:name="Grid Table 3 Accent 4" w:uiPriority="48"/>
-    <w:lsdException w:name="Grid Table 4 Accent 4" w:uiPriority="49"/>
-    <w:lsdException w:name="Grid Table 5 Dark Accent 4" w:uiPriority="50"/>
-    <w:lsdException w:name="Grid Table 6 Colorful Accent 4" w:uiPriority="51"/>
-    <w:lsdException w:name="Grid Table 7 Colorful Accent 4" w:uiPriority="52"/>
-    <w:lsdException w:name="Grid Table 1 Light Accent 5" w:uiPriority="46"/>
-    <w:lsdException w:name="Grid Table 2 Accent 5" w:uiPriority="47"/>
-    <w:lsdException w:name="Grid Table 3 Accent 5" w:uiPriority="48"/>
-    <w:lsdException w:name="Grid Table 4 Accent 5" w:uiPriority="49"/>
-    <w:lsdException w:name="Grid Table 5 Dark Accent 5" w:uiPriority="50"/>
-    <w:lsdException w:name="Grid Table 6 Colorful Accent 5" w:uiPriority="51"/>
-    <w:lsdException w:name="Grid Table 7 Colorful Accent 5" w:uiPriority="52"/>
-    <w:lsdException w:name="Grid Table 1 Light Accent 6" w:uiPriority="46"/>
-    <w:lsdException w:name="Grid Table 2 Accent 6" w:uiPriority="47"/>
-    <w:lsdException w:name="Grid Table 3 Accent 6" w:uiPriority="48"/>
-    <w:lsdException w:name="Grid Table 4 Accent 6" w:uiPriority="49"/>
-    <w:lsdException w:name="Grid Table 5 Dark Accent 6" w:uiPriority="50"/>
-    <w:lsdException w:name="Grid Table 6 Colorful Accent 6" w:uiPriority="51"/>
-    <w:lsdException w:name="Grid Table 7 Colorful Accent 6" w:uiPriority="52"/>
-    <w:lsdException w:name="List Table 1 Light" w:uiPriority="46"/>
-    <w:lsdException w:name="List Table 2" w:uiPriority="47"/>
-    <w:lsdException w:name="List Table 3" w:uiPriority="48"/>
-    <w:lsdException w:name="List Table 4" w:uiPriority="49"/>
-    <w:lsdException w:name="List Table 5 Dark" w:uiPriority="50"/>
-    <w:lsdException w:name="List Table 6 Colorful" w:uiPriority="51"/>
-    <w:lsdException w:name="List Table 7 Colorful" w:uiPriority="52"/>
-    <w:lsdException w:name="List Table 1 Light Accent 1" w:uiPriority="46"/>
-    <w:lsdException w:name="List Table 2 Accent 1" w:uiPriority="47"/>
-    <w:lsdException w:name="List Table 3 Accent 1" w:uiPriority="48"/>
-    <w:lsdException w:name="List Table 4 Accent 1" w:uiPriority="49"/>
-    <w:lsdException w:name="List Table 5 Dark Accent 1" w:uiPriority="50"/>
-    <w:lsdException w:name="List Table 6 Colorful Accent 1" w:uiPriority="51"/>
-    <w:lsdException w:name="List Table 7 Colorful Accent 1" w:uiPriority="52"/>
-    <w:lsdException w:name="List Table 1 Light Accent 2" w:uiPriority="46"/>
-    <w:lsdException w:name="List Table 2 Accent 2" w:uiPriority="47"/>
-    <w:lsdException w:name="List Table 3 Accent 2" w:uiPriority="48"/>
-    <w:lsdException w:name="List Table 4 Accent 2" w:uiPriority="49"/>
-    <w:lsdException w:name="List Table 5 Dark Accent 2" w:uiPriority="50"/>
-    <w:lsdException w:name="List Table 6 Colorful Accent 2" w:uiPriority="51"/>
-    <w:lsdException w:name="List Table 7 Colorful Accent 2" w:uiPriority="52"/>
-    <w:lsdException w:name="List Table 1 Light Accent 3" w:uiPriority="46"/>
-    <w:lsdException w:name="List Table 2 Accent 3" w:uiPriority="47"/>
-    <w:lsdException w:name="List Table 3 Accent 3" w:uiPriority="48"/>
-    <w:lsdException w:name="List Table 4 Accent 3" w:uiPriority="49"/>
-    <w:lsdException w:name="List Table 5 Dark Accent 3" w:uiPriority="50"/>
-    <w:lsdException w:name="List Table 6 Colorful Accent 3" w:uiPriority="51"/>
-    <w:lsdException w:name="List Table 7 Colorful Accent 3" w:uiPriority="52"/>
-    <w:lsdException w:name="List Table 1 Light Accent 4" w:uiPriority="46"/>
-    <w:lsdException w:name="List Table 2 Accent 4" w:uiPriority="47"/>
-    <w:lsdException w:name="List Table 3 Accent 4" w:uiPriority="48"/>
-    <w:lsdException w:name="List Table 4 Accent 4" w:uiPriority="49"/>
-    <w:lsdException w:name="List Table 5 Dark Accent 4" w:uiPriority="50"/>
-    <w:lsdException w:name="List Table 6 Colorful Accent 4" w:uiPriority="51"/>
-    <w:lsdException w:name="List Table 7 Colorful Accent 4" w:uiPriority="52"/>
-    <w:lsdException w:name="List Table 1 Light Accent 5" w:uiPriority="46"/>
-    <w:lsdException w:name="List Table 2 Accent 5" w:uiPriority="47"/>
-    <w:lsdException w:name="List Table 3 Accent 5" w:uiPriority="48"/>
-    <w:lsdException w:name="List Table 4 Accent 5" w:uiPriority="49"/>
-    <w:lsdException w:name="List Table 5 Dark Accent 5" w:uiPriority="50"/>
-    <w:lsdException w:name="List Table 6 Colorful Accent 5" w:uiPriority="51"/>
-    <w:lsdException w:name="List Table 7 Colorful Accent 5" w:uiPriority="52"/>
-    <w:lsdException w:name="List Table 1 Light Accent 6" w:uiPriority="46"/>
-    <w:lsdException w:name="List Table 2 Accent 6" w:uiPriority="47"/>
-    <w:lsdException w:name="List Table 3 Accent 6" w:uiPriority="48"/>
-    <w:lsdException w:name="List Table 4 Accent 6" w:uiPriority="49"/>
-    <w:lsdException w:name="List Table 5 Dark Accent 6" w:uiPriority="50"/>
-    <w:lsdException w:name="List Table 6 Colorful Accent 6" w:uiPriority="51"/>
-    <w:lsdException w:name="List Table 7 Colorful Accent 6" w:uiPriority="52"/>
-  </w:latentStyles>
-  <w:style w:type="paragraph" w:default="1" w:styleId="a">
-    <w:name w:val="Normal"/>
-    <w:qFormat/>
-    <w:pPr>
-      <w:widowControl w:val="0"/>
-      <w:jc w:val="both"/>
-    </w:pPr>
-  </w:style>
-  <w:style w:type="character" w:default="1" w:styleId="a0">
-    <w:name w:val="Default Paragraph Font"/>
-    <w:uiPriority w:val="1"/>
-    <w:semiHidden/>
-    <w:unhideWhenUsed/>
-  </w:style>
-  <w:style w:type="table" w:default="1" w:styleId="a1">
-    <w:name w:val="Normal Table"/>
-    <w:uiPriority w:val="99"/>
-    <w:semiHidden/>
-    <w:unhideWhenUsed/>
-    <w:tblPr>
-      <w:tblInd w:w="0" w:type="dxa"/>
-      <w:tblCellMar>
-        <w:top w:w="0" w:type="dxa"/>
-        <w:left w:w="108" w:type="dxa"/>
-        <w:bottom w:w="0" w:type="dxa"/>
-        <w:right w:w="108" w:type="dxa"/>
-      </w:tblCellMar>
-    </w:tblPr>
-  </w:style>
-  <w:style w:type="numbering" w:default="1" w:styleId="a2">
-    <w:name w:val="No List"/>
-    <w:uiPriority w:val="99"/>
-    <w:semiHidden/>
-    <w:unhideWhenUsed/>
-  </w:style>
-  <w:style w:type="character" w:styleId="a3">
-    <w:name w:val="Placeholder Text"/>
-    <w:basedOn w:val="a0"/>
-    <w:uiPriority w:val="99"/>
-    <w:semiHidden/>
-    <w:rsid w:val="008A2578"/>
-    <w:rPr>
-      <w:color w:val="808080"/>
-    </w:rPr>
-  </w:style>
-</w:styles>
-</file>
-
-<file path=word/glossary/webSettings.xml><?xml version="1.0" encoding="utf-8"?>
-<w:webSettings xmlns:mc="http://schemas.openxmlformats.org/markup-compatibility/2006" xmlns:r="http://schemas.openxmlformats.org/officeDocument/2006/relationships" xmlns:w="http://schemas.openxmlformats.org/wordprocessingml/2006/main" xmlns:w14="http://schemas.microsoft.com/office/word/2010/wordml" xmlns:w15="http://schemas.microsoft.com/office/word/2012/wordml" xmlns:w16se="http://schemas.microsoft.com/office/word/2015/wordml/symex" mc:Ignorable="w14 w15 w16se">
-  <w:optimizeForBrowser/>
-  <w:allowPNG/>
-</w:webSettings>
 </file>
 
 <file path=word/theme/theme1.xml><?xml version="1.0" encoding="utf-8"?>
@@ -14471,7 +15726,7 @@
 </file>
 
 <file path=customXml/itemProps1.xml><?xml version="1.0" encoding="utf-8"?>
-<ds:datastoreItem xmlns:ds="http://schemas.openxmlformats.org/officeDocument/2006/customXml" ds:itemID="{4260592A-83BB-40E3-940C-A35FC572DF67}">
+<ds:datastoreItem xmlns:ds="http://schemas.openxmlformats.org/officeDocument/2006/customXml" ds:itemID="{89A3A14C-72B1-49FA-8901-02D61F8B473B}">
   <ds:schemaRefs>
     <ds:schemaRef ds:uri="http://schemas.openxmlformats.org/officeDocument/2006/bibliography"/>
   </ds:schemaRefs>
